--- a/advanced/notes_25Jul2023.docx
+++ b/advanced/notes_25Jul2023.docx
@@ -902,6 +902,167 @@
           <w:t>http://ashwin.ap-south-1.elasticbeanstalk.com:5000/employee</w:t>
         </w:r>
       </w:hyperlink>
+    </w:p>
+    <w:p>
+      <w:pPr>
+        <w:rPr>
+          <w:lang w:val="en-US"/>
+        </w:rPr>
+      </w:pPr>
+    </w:p>
+    <w:p>
+      <w:pPr>
+        <w:rPr>
+          <w:lang w:val="en-US"/>
+        </w:rPr>
+      </w:pPr>
+      <w:r>
+        <w:rPr>
+          <w:lang w:val="en-US"/>
+        </w:rPr>
+        <w:t>Task:</w:t>
+      </w:r>
+    </w:p>
+    <w:p>
+      <w:pPr>
+        <w:rPr>
+          <w:lang w:val="en-US"/>
+        </w:rPr>
+      </w:pPr>
+      <w:r>
+        <w:rPr>
+          <w:lang w:val="en-US"/>
+        </w:rPr>
+        <w:tab/>
+        <w:t>Create an elastic beanstalk application of “Docker” platform and use instance type as “t3-</w:t>
+      </w:r>
+      <w:r>
+        <w:rPr>
+          <w:lang w:val="en-US"/>
+        </w:rPr>
+        <w:t>medium”</w:t>
+      </w:r>
+    </w:p>
+    <w:p>
+      <w:pPr>
+        <w:rPr>
+          <w:lang w:val="en-US"/>
+        </w:rPr>
+      </w:pPr>
+      <w:r>
+        <w:rPr>
+          <w:lang w:val="en-US"/>
+        </w:rPr>
+        <w:t>And connect to EC2 instance of that env.</w:t>
+      </w:r>
+    </w:p>
+    <w:p>
+      <w:pPr>
+        <w:rPr>
+          <w:lang w:val="en-US"/>
+        </w:rPr>
+      </w:pPr>
+      <w:r>
+        <w:rPr>
+          <w:lang w:val="en-US"/>
+        </w:rPr>
+        <w:t>Check docker version</w:t>
+      </w:r>
+    </w:p>
+    <w:p>
+      <w:pPr>
+        <w:rPr>
+          <w:lang w:val="en-US"/>
+        </w:rPr>
+      </w:pPr>
+      <w:r>
+        <w:rPr>
+          <w:lang w:val="en-US"/>
+        </w:rPr>
+        <w:t>Run a docker image</w:t>
+      </w:r>
+    </w:p>
+    <w:p>
+      <w:pPr>
+        <w:rPr>
+          <w:lang w:val="en-US"/>
+        </w:rPr>
+      </w:pPr>
+      <w:r>
+        <w:rPr>
+          <w:lang w:val="en-US"/>
+        </w:rPr>
+        <w:t xml:space="preserve">Curl in ec2 </w:t>
+      </w:r>
+      <w:proofErr w:type="spellStart"/>
+      <w:r>
+        <w:rPr>
+          <w:lang w:val="en-US"/>
+        </w:rPr>
+        <w:t>conntected</w:t>
+      </w:r>
+      <w:proofErr w:type="spellEnd"/>
+      <w:r>
+        <w:rPr>
+          <w:lang w:val="en-US"/>
+        </w:rPr>
+        <w:t xml:space="preserve"> using </w:t>
+      </w:r>
+      <w:proofErr w:type="spellStart"/>
+      <w:r>
+        <w:rPr>
+          <w:lang w:val="en-US"/>
+        </w:rPr>
+        <w:t>ssh</w:t>
+      </w:r>
+      <w:proofErr w:type="spellEnd"/>
+      <w:r>
+        <w:rPr>
+          <w:lang w:val="en-US"/>
+        </w:rPr>
+        <w:t xml:space="preserve"> client</w:t>
+      </w:r>
+    </w:p>
+    <w:p>
+      <w:pPr>
+        <w:rPr>
+          <w:lang w:val="en-US"/>
+        </w:rPr>
+      </w:pPr>
+    </w:p>
+    <w:p>
+      <w:pPr>
+        <w:rPr>
+          <w:lang w:val="en-US"/>
+        </w:rPr>
+      </w:pPr>
+      <w:r>
+        <w:rPr>
+          <w:lang w:val="en-US"/>
+        </w:rPr>
+        <w:t xml:space="preserve">Then check in browser, replace localhost by public </w:t>
+      </w:r>
+      <w:proofErr w:type="spellStart"/>
+      <w:r>
+        <w:rPr>
+          <w:lang w:val="en-US"/>
+        </w:rPr>
+        <w:t>ip</w:t>
+      </w:r>
+      <w:proofErr w:type="spellEnd"/>
+    </w:p>
+    <w:p>
+      <w:pPr>
+        <w:rPr>
+          <w:lang w:val="en-US"/>
+        </w:rPr>
+      </w:pPr>
+      <w:r>
+        <w:rPr>
+          <w:lang w:val="en-US"/>
+        </w:rPr>
+        <w:t>If not working, then go to security group and enable “all traffic” and anywhere.</w:t>
+      </w:r>
     </w:p>
     <w:p>
       <w:pPr>

--- a/advanced/notes_25Jul2023.docx
+++ b/advanced/notes_25Jul2023.docx
@@ -1053,6 +1053,9 @@
     </w:p>
     <w:p>
       <w:pPr>
+        <w:pBdr>
+          <w:bottom w:val="single" w:sz="6" w:space="1" w:color="auto"/>
+        </w:pBdr>
         <w:rPr>
           <w:lang w:val="en-US"/>
         </w:rPr>
@@ -1064,13 +1067,7 @@
         <w:t>If not working, then go to security group and enable “all traffic” and anywhere.</w:t>
       </w:r>
     </w:p>
-    <w:p>
-      <w:pPr>
-        <w:rPr>
-          <w:lang w:val="en-US"/>
-        </w:rPr>
-      </w:pPr>
-    </w:p>
+    <w:p/>
     <w:sectPr>
       <w:pgSz w:w="11906" w:h="16838"/>
       <w:pgMar w:top="1440" w:right="1440" w:bottom="1440" w:left="1440" w:header="708" w:footer="708" w:gutter="0"/>

--- a/advanced/notes_25Jul2023.docx
+++ b/advanced/notes_25Jul2023.docx
@@ -1065,6 +1065,1344 @@
           <w:lang w:val="en-US"/>
         </w:rPr>
         <w:t>If not working, then go to security group and enable “all traffic” and anywhere.</w:t>
+      </w:r>
+    </w:p>
+    <w:p/>
+    <w:p>
+      <w:proofErr w:type="spellStart"/>
+      <w:r>
+        <w:t>Podman</w:t>
+      </w:r>
+      <w:proofErr w:type="spellEnd"/>
+      <w:r>
+        <w:t>:</w:t>
+      </w:r>
+    </w:p>
+    <w:p>
+      <w:r>
+        <w:t>Prerequisite:</w:t>
+      </w:r>
+    </w:p>
+    <w:p>
+      <w:r>
+        <w:tab/>
+        <w:t xml:space="preserve">Open </w:t>
+      </w:r>
+      <w:proofErr w:type="spellStart"/>
+      <w:r>
+        <w:t>cmd</w:t>
+      </w:r>
+      <w:proofErr w:type="spellEnd"/>
+      <w:r>
+        <w:t xml:space="preserve"> and run:</w:t>
+      </w:r>
+    </w:p>
+    <w:p>
+      <w:r>
+        <w:tab/>
+      </w:r>
+      <w:r>
+        <w:tab/>
+      </w:r>
+      <w:proofErr w:type="spellStart"/>
+      <w:r>
+        <w:t>winget</w:t>
+      </w:r>
+      <w:proofErr w:type="spellEnd"/>
+      <w:r>
+        <w:t xml:space="preserve"> install </w:t>
+      </w:r>
+      <w:proofErr w:type="spellStart"/>
+      <w:r>
+        <w:t>Microsoft.WindowsTerminal</w:t>
+      </w:r>
+      <w:proofErr w:type="spellEnd"/>
+    </w:p>
+    <w:p/>
+    <w:p>
+      <w:r>
+        <w:lastRenderedPageBreak/>
+        <w:t xml:space="preserve">install </w:t>
+      </w:r>
+      <w:proofErr w:type="spellStart"/>
+      <w:r>
+        <w:t>podman</w:t>
+      </w:r>
+      <w:proofErr w:type="spellEnd"/>
+      <w:r>
+        <w:t>:</w:t>
+      </w:r>
+      <w:r>
+        <w:tab/>
+        <w:t>version 4.1 or above:</w:t>
+      </w:r>
+    </w:p>
+    <w:p>
+      <w:hyperlink r:id="rId9" w:history="1">
+        <w:r>
+          <w:rPr>
+            <w:rStyle w:val="Hyperlink"/>
+          </w:rPr>
+          <w:t>https://github.com/containers/podman/releases/tag/v4.6.0</w:t>
+        </w:r>
+      </w:hyperlink>
+    </w:p>
+    <w:p/>
+    <w:p>
+      <w:r>
+        <w:t>scroll down to Assets:</w:t>
+      </w:r>
+    </w:p>
+    <w:p>
+      <w:r>
+        <w:tab/>
+      </w:r>
+      <w:hyperlink r:id="rId10" w:history="1">
+        <w:r>
+          <w:rPr>
+            <w:rStyle w:val="truncate-text"/>
+            <w:rFonts w:ascii="Segoe UI" w:hAnsi="Segoe UI" w:cs="Segoe UI"/>
+            <w:color w:val="0000FF"/>
+            <w:sz w:val="21"/>
+            <w:szCs w:val="21"/>
+            <w:shd w:val="clear" w:color="auto" w:fill="FFFFFF"/>
+          </w:rPr>
+          <w:t>podman-4.6.0-setup.exe</w:t>
+        </w:r>
+      </w:hyperlink>
+    </w:p>
+    <w:p/>
+    <w:p>
+      <w:r>
+        <w:t xml:space="preserve">download and install </w:t>
+      </w:r>
+      <w:proofErr w:type="spellStart"/>
+      <w:r>
+        <w:t>podman</w:t>
+      </w:r>
+      <w:proofErr w:type="spellEnd"/>
+      <w:r>
+        <w:t>.</w:t>
+      </w:r>
+    </w:p>
+    <w:p>
+      <w:r>
+        <w:tab/>
+        <w:t>Tick the “</w:t>
+      </w:r>
+      <w:proofErr w:type="spellStart"/>
+      <w:r>
+        <w:t>wsl</w:t>
+      </w:r>
+      <w:proofErr w:type="spellEnd"/>
+      <w:r>
+        <w:t>” if not installed</w:t>
+      </w:r>
+    </w:p>
+    <w:p/>
+    <w:p>
+      <w:r>
+        <w:t xml:space="preserve">Open new </w:t>
+      </w:r>
+      <w:proofErr w:type="spellStart"/>
+      <w:r>
+        <w:t>cmd</w:t>
+      </w:r>
+      <w:proofErr w:type="spellEnd"/>
+      <w:r>
+        <w:t xml:space="preserve"> prompt:</w:t>
+      </w:r>
+    </w:p>
+    <w:p>
+      <w:pPr>
+        <w:rPr>
+          <w:rFonts w:ascii="Consolas" w:hAnsi="Consolas"/>
+          <w:color w:val="111111"/>
+          <w:sz w:val="18"/>
+          <w:szCs w:val="18"/>
+          <w:shd w:val="clear" w:color="auto" w:fill="DDDDDD"/>
+        </w:rPr>
+      </w:pPr>
+      <w:proofErr w:type="spellStart"/>
+      <w:r>
+        <w:rPr>
+          <w:rFonts w:ascii="Consolas" w:hAnsi="Consolas"/>
+          <w:color w:val="111111"/>
+          <w:sz w:val="18"/>
+          <w:szCs w:val="18"/>
+          <w:shd w:val="clear" w:color="auto" w:fill="DDDDDD"/>
+        </w:rPr>
+        <w:t>podman</w:t>
+      </w:r>
+      <w:proofErr w:type="spellEnd"/>
+      <w:r>
+        <w:rPr>
+          <w:rFonts w:ascii="Consolas" w:hAnsi="Consolas"/>
+          <w:color w:val="111111"/>
+          <w:sz w:val="18"/>
+          <w:szCs w:val="18"/>
+          <w:shd w:val="clear" w:color="auto" w:fill="DDDDDD"/>
+        </w:rPr>
+        <w:t xml:space="preserve"> machine </w:t>
+      </w:r>
+      <w:proofErr w:type="spellStart"/>
+      <w:r>
+        <w:rPr>
+          <w:rFonts w:ascii="Consolas" w:hAnsi="Consolas"/>
+          <w:color w:val="111111"/>
+          <w:sz w:val="18"/>
+          <w:szCs w:val="18"/>
+          <w:shd w:val="clear" w:color="auto" w:fill="DDDDDD"/>
+        </w:rPr>
+        <w:t>init</w:t>
+      </w:r>
+      <w:proofErr w:type="spellEnd"/>
+    </w:p>
+    <w:p>
+      <w:r>
+        <w:rPr>
+          <w:noProof/>
+        </w:rPr>
+        <w:drawing>
+          <wp:inline distT="0" distB="0" distL="0" distR="0" wp14:anchorId="13D19E20" wp14:editId="3E2A2485">
+            <wp:extent cx="3013364" cy="3223895"/>
+            <wp:effectExtent l="0" t="0" r="0" b="0"/>
+            <wp:docPr id="1" name="Picture 1"/>
+            <wp:cNvGraphicFramePr>
+              <a:graphicFrameLocks xmlns:a="http://schemas.openxmlformats.org/drawingml/2006/main" noChangeAspect="1"/>
+            </wp:cNvGraphicFramePr>
+            <a:graphic xmlns:a="http://schemas.openxmlformats.org/drawingml/2006/main">
+              <a:graphicData uri="http://schemas.openxmlformats.org/drawingml/2006/picture">
+                <pic:pic xmlns:pic="http://schemas.openxmlformats.org/drawingml/2006/picture">
+                  <pic:nvPicPr>
+                    <pic:cNvPr id="1" name=""/>
+                    <pic:cNvPicPr/>
+                  </pic:nvPicPr>
+                  <pic:blipFill rotWithShape="1">
+                    <a:blip r:embed="rId11"/>
+                    <a:srcRect r="47425"/>
+                    <a:stretch/>
+                  </pic:blipFill>
+                  <pic:spPr bwMode="auto">
+                    <a:xfrm>
+                      <a:off x="0" y="0"/>
+                      <a:ext cx="3013364" cy="3223895"/>
+                    </a:xfrm>
+                    <a:prstGeom prst="rect">
+                      <a:avLst/>
+                    </a:prstGeom>
+                    <a:ln>
+                      <a:noFill/>
+                    </a:ln>
+                    <a:extLst>
+                      <a:ext uri="{53640926-AAD7-44D8-BBD7-CCE9431645EC}">
+                        <a14:shadowObscured xmlns:a14="http://schemas.microsoft.com/office/drawing/2010/main"/>
+                      </a:ext>
+                    </a:extLst>
+                  </pic:spPr>
+                </pic:pic>
+              </a:graphicData>
+            </a:graphic>
+          </wp:inline>
+        </w:drawing>
+      </w:r>
+    </w:p>
+    <w:p>
+      <w:pPr>
+        <w:rPr>
+          <w:noProof/>
+        </w:rPr>
+      </w:pPr>
+    </w:p>
+    <w:p>
+      <w:r>
+        <w:rPr>
+          <w:noProof/>
+        </w:rPr>
+        <w:lastRenderedPageBreak/>
+        <w:drawing>
+          <wp:inline distT="0" distB="0" distL="0" distR="0" wp14:anchorId="7B791AE3" wp14:editId="06EBC2E3">
+            <wp:extent cx="2562860" cy="2240973"/>
+            <wp:effectExtent l="0" t="0" r="8890" b="6985"/>
+            <wp:docPr id="2" name="Picture 2"/>
+            <wp:cNvGraphicFramePr>
+              <a:graphicFrameLocks xmlns:a="http://schemas.openxmlformats.org/drawingml/2006/main" noChangeAspect="1"/>
+            </wp:cNvGraphicFramePr>
+            <a:graphic xmlns:a="http://schemas.openxmlformats.org/drawingml/2006/main">
+              <a:graphicData uri="http://schemas.openxmlformats.org/drawingml/2006/picture">
+                <pic:pic xmlns:pic="http://schemas.openxmlformats.org/drawingml/2006/picture">
+                  <pic:nvPicPr>
+                    <pic:cNvPr id="1" name=""/>
+                    <pic:cNvPicPr/>
+                  </pic:nvPicPr>
+                  <pic:blipFill rotWithShape="1">
+                    <a:blip r:embed="rId12"/>
+                    <a:srcRect r="55281" b="30482"/>
+                    <a:stretch/>
+                  </pic:blipFill>
+                  <pic:spPr bwMode="auto">
+                    <a:xfrm>
+                      <a:off x="0" y="0"/>
+                      <a:ext cx="2563091" cy="2241175"/>
+                    </a:xfrm>
+                    <a:prstGeom prst="rect">
+                      <a:avLst/>
+                    </a:prstGeom>
+                    <a:ln>
+                      <a:noFill/>
+                    </a:ln>
+                    <a:extLst>
+                      <a:ext uri="{53640926-AAD7-44D8-BBD7-CCE9431645EC}">
+                        <a14:shadowObscured xmlns:a14="http://schemas.microsoft.com/office/drawing/2010/main"/>
+                      </a:ext>
+                    </a:extLst>
+                  </pic:spPr>
+                </pic:pic>
+              </a:graphicData>
+            </a:graphic>
+          </wp:inline>
+        </w:drawing>
+      </w:r>
+    </w:p>
+    <w:p>
+      <w:r>
+        <w:t xml:space="preserve">Run your first command in </w:t>
+      </w:r>
+      <w:proofErr w:type="spellStart"/>
+      <w:proofErr w:type="gramStart"/>
+      <w:r>
+        <w:t>podman</w:t>
+      </w:r>
+      <w:proofErr w:type="spellEnd"/>
+      <w:r>
+        <w:t>:-</w:t>
+      </w:r>
+      <w:proofErr w:type="gramEnd"/>
+    </w:p>
+    <w:p>
+      <w:pPr>
+        <w:rPr>
+          <w:rFonts w:ascii="Consolas" w:hAnsi="Consolas"/>
+          <w:color w:val="111111"/>
+          <w:sz w:val="18"/>
+          <w:szCs w:val="18"/>
+          <w:shd w:val="clear" w:color="auto" w:fill="DDDDDD"/>
+        </w:rPr>
+      </w:pPr>
+      <w:proofErr w:type="spellStart"/>
+      <w:r>
+        <w:rPr>
+          <w:rFonts w:ascii="Consolas" w:hAnsi="Consolas"/>
+          <w:color w:val="111111"/>
+          <w:sz w:val="18"/>
+          <w:szCs w:val="18"/>
+          <w:shd w:val="clear" w:color="auto" w:fill="DDDDDD"/>
+        </w:rPr>
+        <w:t>podman</w:t>
+      </w:r>
+      <w:proofErr w:type="spellEnd"/>
+      <w:r>
+        <w:rPr>
+          <w:rFonts w:ascii="Consolas" w:hAnsi="Consolas"/>
+          <w:color w:val="111111"/>
+          <w:sz w:val="18"/>
+          <w:szCs w:val="18"/>
+          <w:shd w:val="clear" w:color="auto" w:fill="DDDDDD"/>
+        </w:rPr>
+        <w:t xml:space="preserve"> run ubi8-micro date</w:t>
+      </w:r>
+    </w:p>
+    <w:p>
+      <w:r>
+        <w:t xml:space="preserve">first, it checks if </w:t>
+      </w:r>
+      <w:proofErr w:type="gramStart"/>
+      <w:r>
+        <w:t>this images</w:t>
+      </w:r>
+      <w:proofErr w:type="gramEnd"/>
+      <w:r>
+        <w:t xml:space="preserve"> i</w:t>
+      </w:r>
+      <w:r>
+        <w:t>s present locally. Else it will pull the image and run.</w:t>
+      </w:r>
+    </w:p>
+    <w:p>
+      <w:pPr>
+        <w:rPr>
+          <w:noProof/>
+        </w:rPr>
+      </w:pPr>
+    </w:p>
+    <w:p>
+      <w:r>
+        <w:rPr>
+          <w:noProof/>
+        </w:rPr>
+        <w:drawing>
+          <wp:inline distT="0" distB="0" distL="0" distR="0" wp14:anchorId="63C72775" wp14:editId="4978D1DF">
+            <wp:extent cx="3110230" cy="2732810"/>
+            <wp:effectExtent l="0" t="0" r="0" b="0"/>
+            <wp:docPr id="3" name="Picture 3"/>
+            <wp:cNvGraphicFramePr>
+              <a:graphicFrameLocks xmlns:a="http://schemas.openxmlformats.org/drawingml/2006/main" noChangeAspect="1"/>
+            </wp:cNvGraphicFramePr>
+            <a:graphic xmlns:a="http://schemas.openxmlformats.org/drawingml/2006/main">
+              <a:graphicData uri="http://schemas.openxmlformats.org/drawingml/2006/picture">
+                <pic:pic xmlns:pic="http://schemas.openxmlformats.org/drawingml/2006/picture">
+                  <pic:nvPicPr>
+                    <pic:cNvPr id="1" name=""/>
+                    <pic:cNvPicPr/>
+                  </pic:nvPicPr>
+                  <pic:blipFill rotWithShape="1">
+                    <a:blip r:embed="rId13"/>
+                    <a:srcRect r="45732" b="15230"/>
+                    <a:stretch/>
+                  </pic:blipFill>
+                  <pic:spPr bwMode="auto">
+                    <a:xfrm>
+                      <a:off x="0" y="0"/>
+                      <a:ext cx="3110345" cy="2732911"/>
+                    </a:xfrm>
+                    <a:prstGeom prst="rect">
+                      <a:avLst/>
+                    </a:prstGeom>
+                    <a:ln>
+                      <a:noFill/>
+                    </a:ln>
+                    <a:extLst>
+                      <a:ext uri="{53640926-AAD7-44D8-BBD7-CCE9431645EC}">
+                        <a14:shadowObscured xmlns:a14="http://schemas.microsoft.com/office/drawing/2010/main"/>
+                      </a:ext>
+                    </a:extLst>
+                  </pic:spPr>
+                </pic:pic>
+              </a:graphicData>
+            </a:graphic>
+          </wp:inline>
+        </w:drawing>
+      </w:r>
+    </w:p>
+    <w:p/>
+    <w:p>
+      <w:r>
+        <w:t xml:space="preserve">To view all </w:t>
+      </w:r>
+      <w:proofErr w:type="gramStart"/>
+      <w:r>
+        <w:t>images</w:t>
+      </w:r>
+      <w:proofErr w:type="gramEnd"/>
+      <w:r>
+        <w:t xml:space="preserve"> present locally:</w:t>
+      </w:r>
+    </w:p>
+    <w:p>
+      <w:proofErr w:type="spellStart"/>
+      <w:r>
+        <w:t>podman</w:t>
+      </w:r>
+      <w:proofErr w:type="spellEnd"/>
+      <w:r>
+        <w:t xml:space="preserve"> images</w:t>
+      </w:r>
+    </w:p>
+    <w:p>
+      <w:proofErr w:type="spellStart"/>
+      <w:r>
+        <w:t>podman</w:t>
+      </w:r>
+      <w:proofErr w:type="spellEnd"/>
+      <w:r>
+        <w:t xml:space="preserve"> image ls</w:t>
+      </w:r>
+    </w:p>
+    <w:p>
+      <w:pPr>
+        <w:rPr>
+          <w:highlight w:val="yellow"/>
+        </w:rPr>
+      </w:pPr>
+      <w:proofErr w:type="spellStart"/>
+      <w:r>
+        <w:rPr>
+          <w:highlight w:val="yellow"/>
+        </w:rPr>
+        <w:t>podman</w:t>
+      </w:r>
+      <w:proofErr w:type="spellEnd"/>
+      <w:r>
+        <w:rPr>
+          <w:highlight w:val="yellow"/>
+        </w:rPr>
+        <w:t xml:space="preserve"> container ls </w:t>
+      </w:r>
+    </w:p>
+    <w:p>
+      <w:pPr>
+        <w:rPr>
+          <w:highlight w:val="yellow"/>
+        </w:rPr>
+      </w:pPr>
+      <w:proofErr w:type="spellStart"/>
+      <w:r>
+        <w:rPr>
+          <w:highlight w:val="yellow"/>
+        </w:rPr>
+        <w:t>podman</w:t>
+      </w:r>
+      <w:proofErr w:type="spellEnd"/>
+      <w:r>
+        <w:rPr>
+          <w:highlight w:val="yellow"/>
+        </w:rPr>
+        <w:t xml:space="preserve"> container ls -a</w:t>
+      </w:r>
+    </w:p>
+    <w:p>
+      <w:pPr>
+        <w:rPr>
+          <w:highlight w:val="yellow"/>
+        </w:rPr>
+      </w:pPr>
+      <w:proofErr w:type="spellStart"/>
+      <w:r>
+        <w:rPr>
+          <w:highlight w:val="yellow"/>
+        </w:rPr>
+        <w:t>podman</w:t>
+      </w:r>
+      <w:proofErr w:type="spellEnd"/>
+      <w:r>
+        <w:rPr>
+          <w:highlight w:val="yellow"/>
+        </w:rPr>
+        <w:t xml:space="preserve"> </w:t>
+      </w:r>
+      <w:proofErr w:type="spellStart"/>
+      <w:r>
+        <w:rPr>
+          <w:highlight w:val="yellow"/>
+        </w:rPr>
+        <w:t>ps</w:t>
+      </w:r>
+      <w:proofErr w:type="spellEnd"/>
+    </w:p>
+    <w:p>
+      <w:proofErr w:type="spellStart"/>
+      <w:r>
+        <w:rPr>
+          <w:highlight w:val="yellow"/>
+        </w:rPr>
+        <w:t>podman</w:t>
+      </w:r>
+      <w:proofErr w:type="spellEnd"/>
+      <w:r>
+        <w:rPr>
+          <w:highlight w:val="yellow"/>
+        </w:rPr>
+        <w:t xml:space="preserve"> </w:t>
+      </w:r>
+      <w:proofErr w:type="spellStart"/>
+      <w:r>
+        <w:rPr>
+          <w:highlight w:val="yellow"/>
+        </w:rPr>
+        <w:t>ps</w:t>
+      </w:r>
+      <w:proofErr w:type="spellEnd"/>
+      <w:r>
+        <w:rPr>
+          <w:highlight w:val="yellow"/>
+        </w:rPr>
+        <w:t xml:space="preserve"> -a</w:t>
+      </w:r>
+    </w:p>
+    <w:p/>
+    <w:p>
+      <w:hyperlink r:id="rId14" w:history="1">
+        <w:r>
+          <w:rPr>
+            <w:rStyle w:val="Hyperlink"/>
+          </w:rPr>
+          <w:t>https://github.com/containers/po</w:t>
+        </w:r>
+        <w:r>
+          <w:rPr>
+            <w:rStyle w:val="Hyperlink"/>
+          </w:rPr>
+          <w:t>d</w:t>
+        </w:r>
+        <w:r>
+          <w:rPr>
+            <w:rStyle w:val="Hyperlink"/>
+          </w:rPr>
+          <w:t>man/blob/main/docs/tutorials/podman-for-windows.md</w:t>
+        </w:r>
+      </w:hyperlink>
+    </w:p>
+    <w:p>
+      <w:pPr>
+        <w:tabs>
+          <w:tab w:val="left" w:pos="916"/>
+          <w:tab w:val="left" w:pos="1832"/>
+          <w:tab w:val="left" w:pos="2748"/>
+          <w:tab w:val="left" w:pos="3664"/>
+          <w:tab w:val="left" w:pos="4580"/>
+          <w:tab w:val="left" w:pos="5496"/>
+          <w:tab w:val="left" w:pos="6412"/>
+          <w:tab w:val="left" w:pos="7328"/>
+          <w:tab w:val="left" w:pos="8244"/>
+          <w:tab w:val="left" w:pos="9160"/>
+          <w:tab w:val="left" w:pos="10076"/>
+          <w:tab w:val="left" w:pos="10992"/>
+          <w:tab w:val="left" w:pos="11908"/>
+          <w:tab w:val="left" w:pos="12824"/>
+          <w:tab w:val="left" w:pos="13740"/>
+          <w:tab w:val="left" w:pos="14656"/>
+        </w:tabs>
+        <w:spacing w:after="0" w:line="240" w:lineRule="auto"/>
+        <w:textAlignment w:val="baseline"/>
+        <w:rPr>
+          <w:rFonts w:ascii="var(--ff-mono)" w:eastAsia="Times New Roman" w:hAnsi="var(--ff-mono)" w:cs="Courier New"/>
+          <w:sz w:val="20"/>
+          <w:szCs w:val="20"/>
+          <w:bdr w:val="none" w:sz="0" w:space="0" w:color="auto" w:frame="1"/>
+          <w:lang w:eastAsia="en-IN"/>
+        </w:rPr>
+      </w:pPr>
+      <w:proofErr w:type="spellStart"/>
+      <w:r>
+        <w:rPr>
+          <w:rFonts w:ascii="var(--ff-mono)" w:eastAsia="Times New Roman" w:hAnsi="var(--ff-mono)" w:cs="Courier New"/>
+          <w:sz w:val="20"/>
+          <w:szCs w:val="20"/>
+          <w:bdr w:val="none" w:sz="0" w:space="0" w:color="auto" w:frame="1"/>
+          <w:lang w:eastAsia="en-IN"/>
+        </w:rPr>
+        <w:t>podman</w:t>
+      </w:r>
+      <w:proofErr w:type="spellEnd"/>
+      <w:r>
+        <w:rPr>
+          <w:rFonts w:ascii="var(--ff-mono)" w:eastAsia="Times New Roman" w:hAnsi="var(--ff-mono)" w:cs="Courier New"/>
+          <w:sz w:val="20"/>
+          <w:szCs w:val="20"/>
+          <w:bdr w:val="none" w:sz="0" w:space="0" w:color="auto" w:frame="1"/>
+          <w:lang w:eastAsia="en-IN"/>
+        </w:rPr>
+        <w:t xml:space="preserve"> system prune -a</w:t>
+      </w:r>
+    </w:p>
+    <w:p>
+      <w:pPr>
+        <w:tabs>
+          <w:tab w:val="left" w:pos="916"/>
+          <w:tab w:val="left" w:pos="1832"/>
+          <w:tab w:val="left" w:pos="2748"/>
+          <w:tab w:val="left" w:pos="3664"/>
+          <w:tab w:val="left" w:pos="4580"/>
+          <w:tab w:val="left" w:pos="5496"/>
+          <w:tab w:val="left" w:pos="6412"/>
+          <w:tab w:val="left" w:pos="7328"/>
+          <w:tab w:val="left" w:pos="8244"/>
+          <w:tab w:val="left" w:pos="9160"/>
+          <w:tab w:val="left" w:pos="10076"/>
+          <w:tab w:val="left" w:pos="10992"/>
+          <w:tab w:val="left" w:pos="11908"/>
+          <w:tab w:val="left" w:pos="12824"/>
+          <w:tab w:val="left" w:pos="13740"/>
+          <w:tab w:val="left" w:pos="14656"/>
+        </w:tabs>
+        <w:spacing w:after="0" w:line="240" w:lineRule="auto"/>
+        <w:textAlignment w:val="baseline"/>
+        <w:rPr>
+          <w:rFonts w:ascii="var(--ff-mono)" w:eastAsia="Times New Roman" w:hAnsi="var(--ff-mono)" w:cs="Courier New"/>
+          <w:sz w:val="20"/>
+          <w:szCs w:val="20"/>
+          <w:bdr w:val="none" w:sz="0" w:space="0" w:color="auto" w:frame="1"/>
+          <w:lang w:eastAsia="en-IN"/>
+        </w:rPr>
+      </w:pPr>
+      <w:proofErr w:type="spellStart"/>
+      <w:r>
+        <w:rPr>
+          <w:rFonts w:ascii="var(--ff-mono)" w:eastAsia="Times New Roman" w:hAnsi="var(--ff-mono)" w:cs="Courier New"/>
+          <w:sz w:val="20"/>
+          <w:szCs w:val="20"/>
+          <w:bdr w:val="none" w:sz="0" w:space="0" w:color="auto" w:frame="1"/>
+          <w:lang w:eastAsia="en-IN"/>
+        </w:rPr>
+        <w:t>podman</w:t>
+      </w:r>
+      <w:proofErr w:type="spellEnd"/>
+      <w:r>
+        <w:rPr>
+          <w:rFonts w:ascii="var(--ff-mono)" w:eastAsia="Times New Roman" w:hAnsi="var(--ff-mono)" w:cs="Courier New"/>
+          <w:sz w:val="20"/>
+          <w:szCs w:val="20"/>
+          <w:bdr w:val="none" w:sz="0" w:space="0" w:color="auto" w:frame="1"/>
+          <w:lang w:eastAsia="en-IN"/>
+        </w:rPr>
+        <w:t xml:space="preserve"> login -u </w:t>
+      </w:r>
+      <w:proofErr w:type="spellStart"/>
+      <w:r>
+        <w:rPr>
+          <w:rFonts w:ascii="var(--ff-mono)" w:eastAsia="Times New Roman" w:hAnsi="var(--ff-mono)" w:cs="Courier New"/>
+          <w:sz w:val="20"/>
+          <w:szCs w:val="20"/>
+          <w:bdr w:val="none" w:sz="0" w:space="0" w:color="auto" w:frame="1"/>
+          <w:lang w:eastAsia="en-IN"/>
+        </w:rPr>
+        <w:t>myuser</w:t>
+      </w:r>
+      <w:proofErr w:type="spellEnd"/>
+      <w:r>
+        <w:rPr>
+          <w:rFonts w:ascii="var(--ff-mono)" w:eastAsia="Times New Roman" w:hAnsi="var(--ff-mono)" w:cs="Courier New"/>
+          <w:sz w:val="20"/>
+          <w:szCs w:val="20"/>
+          <w:bdr w:val="none" w:sz="0" w:space="0" w:color="auto" w:frame="1"/>
+          <w:lang w:eastAsia="en-IN"/>
+        </w:rPr>
+        <w:t xml:space="preserve"> -p </w:t>
+      </w:r>
+      <w:proofErr w:type="spellStart"/>
+      <w:proofErr w:type="gramStart"/>
+      <w:r>
+        <w:rPr>
+          <w:rFonts w:ascii="var(--ff-mono)" w:eastAsia="Times New Roman" w:hAnsi="var(--ff-mono)" w:cs="Courier New"/>
+          <w:sz w:val="20"/>
+          <w:szCs w:val="20"/>
+          <w:bdr w:val="none" w:sz="0" w:space="0" w:color="auto" w:frame="1"/>
+          <w:lang w:eastAsia="en-IN"/>
+        </w:rPr>
+        <w:t>mypassword</w:t>
+      </w:r>
+      <w:proofErr w:type="spellEnd"/>
+      <w:r>
+        <w:rPr>
+          <w:rFonts w:ascii="var(--ff-mono)" w:eastAsia="Times New Roman" w:hAnsi="var(--ff-mono)" w:cs="Courier New"/>
+          <w:sz w:val="20"/>
+          <w:szCs w:val="20"/>
+          <w:bdr w:val="none" w:sz="0" w:space="0" w:color="auto" w:frame="1"/>
+          <w:lang w:eastAsia="en-IN"/>
+        </w:rPr>
+        <w:t xml:space="preserve">  docker.io</w:t>
+      </w:r>
+      <w:proofErr w:type="gramEnd"/>
+      <w:r>
+        <w:rPr>
+          <w:rFonts w:ascii="var(--ff-mono)" w:eastAsia="Times New Roman" w:hAnsi="var(--ff-mono)" w:cs="Courier New"/>
+          <w:sz w:val="20"/>
+          <w:szCs w:val="20"/>
+          <w:bdr w:val="none" w:sz="0" w:space="0" w:color="auto" w:frame="1"/>
+          <w:lang w:eastAsia="en-IN"/>
+        </w:rPr>
+        <w:t>/</w:t>
+      </w:r>
+      <w:proofErr w:type="spellStart"/>
+      <w:r>
+        <w:rPr>
+          <w:rFonts w:ascii="var(--ff-mono)" w:eastAsia="Times New Roman" w:hAnsi="var(--ff-mono)" w:cs="Courier New"/>
+          <w:sz w:val="20"/>
+          <w:szCs w:val="20"/>
+          <w:bdr w:val="none" w:sz="0" w:space="0" w:color="auto" w:frame="1"/>
+          <w:lang w:eastAsia="en-IN"/>
+        </w:rPr>
+        <w:t>myuser</w:t>
+      </w:r>
+      <w:proofErr w:type="spellEnd"/>
+      <w:r>
+        <w:rPr>
+          <w:rFonts w:ascii="var(--ff-mono)" w:eastAsia="Times New Roman" w:hAnsi="var(--ff-mono)" w:cs="Courier New"/>
+          <w:sz w:val="20"/>
+          <w:szCs w:val="20"/>
+          <w:bdr w:val="none" w:sz="0" w:space="0" w:color="auto" w:frame="1"/>
+          <w:lang w:eastAsia="en-IN"/>
+        </w:rPr>
+        <w:t>/</w:t>
+      </w:r>
+      <w:proofErr w:type="spellStart"/>
+      <w:r>
+        <w:rPr>
+          <w:rFonts w:ascii="var(--ff-mono)" w:eastAsia="Times New Roman" w:hAnsi="var(--ff-mono)" w:cs="Courier New"/>
+          <w:sz w:val="20"/>
+          <w:szCs w:val="20"/>
+          <w:bdr w:val="none" w:sz="0" w:space="0" w:color="auto" w:frame="1"/>
+          <w:lang w:eastAsia="en-IN"/>
+        </w:rPr>
+        <w:t>myimage</w:t>
+      </w:r>
+      <w:proofErr w:type="spellEnd"/>
+    </w:p>
+    <w:p>
+      <w:pPr>
+        <w:tabs>
+          <w:tab w:val="left" w:pos="916"/>
+          <w:tab w:val="left" w:pos="1832"/>
+          <w:tab w:val="left" w:pos="2748"/>
+          <w:tab w:val="left" w:pos="3664"/>
+          <w:tab w:val="left" w:pos="4580"/>
+          <w:tab w:val="left" w:pos="5496"/>
+          <w:tab w:val="left" w:pos="6412"/>
+          <w:tab w:val="left" w:pos="7328"/>
+          <w:tab w:val="left" w:pos="8244"/>
+          <w:tab w:val="left" w:pos="9160"/>
+          <w:tab w:val="left" w:pos="10076"/>
+          <w:tab w:val="left" w:pos="10992"/>
+          <w:tab w:val="left" w:pos="11908"/>
+          <w:tab w:val="left" w:pos="12824"/>
+          <w:tab w:val="left" w:pos="13740"/>
+          <w:tab w:val="left" w:pos="14656"/>
+        </w:tabs>
+        <w:spacing w:after="0" w:line="240" w:lineRule="auto"/>
+        <w:textAlignment w:val="baseline"/>
+        <w:rPr>
+          <w:rFonts w:ascii="var(--ff-mono)" w:eastAsia="Times New Roman" w:hAnsi="var(--ff-mono)" w:cs="Courier New"/>
+          <w:sz w:val="20"/>
+          <w:szCs w:val="20"/>
+          <w:bdr w:val="none" w:sz="0" w:space="0" w:color="auto" w:frame="1"/>
+          <w:lang w:eastAsia="en-IN"/>
+        </w:rPr>
+      </w:pPr>
+      <w:proofErr w:type="spellStart"/>
+      <w:r>
+        <w:rPr>
+          <w:rFonts w:ascii="var(--ff-mono)" w:eastAsia="Times New Roman" w:hAnsi="var(--ff-mono)" w:cs="Courier New"/>
+          <w:sz w:val="20"/>
+          <w:szCs w:val="20"/>
+          <w:bdr w:val="none" w:sz="0" w:space="0" w:color="auto" w:frame="1"/>
+          <w:lang w:eastAsia="en-IN"/>
+        </w:rPr>
+        <w:t>podman</w:t>
+      </w:r>
+      <w:proofErr w:type="spellEnd"/>
+      <w:r>
+        <w:rPr>
+          <w:rFonts w:ascii="var(--ff-mono)" w:eastAsia="Times New Roman" w:hAnsi="var(--ff-mono)" w:cs="Courier New"/>
+          <w:sz w:val="20"/>
+          <w:szCs w:val="20"/>
+          <w:bdr w:val="none" w:sz="0" w:space="0" w:color="auto" w:frame="1"/>
+          <w:lang w:eastAsia="en-IN"/>
+        </w:rPr>
+        <w:t xml:space="preserve"> build -t localhost/</w:t>
+      </w:r>
+      <w:proofErr w:type="spellStart"/>
+      <w:proofErr w:type="gramStart"/>
+      <w:r>
+        <w:rPr>
+          <w:rFonts w:ascii="var(--ff-mono)" w:eastAsia="Times New Roman" w:hAnsi="var(--ff-mono)" w:cs="Courier New"/>
+          <w:sz w:val="20"/>
+          <w:szCs w:val="20"/>
+          <w:bdr w:val="none" w:sz="0" w:space="0" w:color="auto" w:frame="1"/>
+          <w:lang w:eastAsia="en-IN"/>
+        </w:rPr>
+        <w:t>myimage</w:t>
+      </w:r>
+      <w:proofErr w:type="spellEnd"/>
+      <w:r>
+        <w:rPr>
+          <w:rFonts w:ascii="var(--ff-mono)" w:eastAsia="Times New Roman" w:hAnsi="var(--ff-mono)" w:cs="Courier New"/>
+          <w:sz w:val="20"/>
+          <w:szCs w:val="20"/>
+          <w:bdr w:val="none" w:sz="0" w:space="0" w:color="auto" w:frame="1"/>
+          <w:lang w:eastAsia="en-IN"/>
+        </w:rPr>
+        <w:t xml:space="preserve"> .</w:t>
+      </w:r>
+      <w:proofErr w:type="gramEnd"/>
+    </w:p>
+    <w:p>
+      <w:pPr>
+        <w:tabs>
+          <w:tab w:val="left" w:pos="916"/>
+          <w:tab w:val="left" w:pos="1832"/>
+          <w:tab w:val="left" w:pos="2748"/>
+          <w:tab w:val="left" w:pos="3664"/>
+          <w:tab w:val="left" w:pos="4580"/>
+          <w:tab w:val="left" w:pos="5496"/>
+          <w:tab w:val="left" w:pos="6412"/>
+          <w:tab w:val="left" w:pos="7328"/>
+          <w:tab w:val="left" w:pos="8244"/>
+          <w:tab w:val="left" w:pos="9160"/>
+          <w:tab w:val="left" w:pos="10076"/>
+          <w:tab w:val="left" w:pos="10992"/>
+          <w:tab w:val="left" w:pos="11908"/>
+          <w:tab w:val="left" w:pos="12824"/>
+          <w:tab w:val="left" w:pos="13740"/>
+          <w:tab w:val="left" w:pos="14656"/>
+        </w:tabs>
+        <w:spacing w:after="0" w:line="240" w:lineRule="auto"/>
+        <w:textAlignment w:val="baseline"/>
+        <w:rPr>
+          <w:rFonts w:ascii="var(--ff-mono)" w:eastAsia="Times New Roman" w:hAnsi="var(--ff-mono)" w:cs="Courier New"/>
+          <w:sz w:val="20"/>
+          <w:szCs w:val="20"/>
+          <w:bdr w:val="none" w:sz="0" w:space="0" w:color="auto" w:frame="1"/>
+          <w:lang w:eastAsia="en-IN"/>
+        </w:rPr>
+      </w:pPr>
+      <w:r>
+        <w:rPr>
+          <w:rFonts w:ascii="var(--ff-mono)" w:eastAsia="Times New Roman" w:hAnsi="var(--ff-mono)" w:cs="Courier New"/>
+          <w:sz w:val="20"/>
+          <w:szCs w:val="20"/>
+          <w:bdr w:val="none" w:sz="0" w:space="0" w:color="auto" w:frame="1"/>
+          <w:lang w:eastAsia="en-IN"/>
+        </w:rPr>
+        <w:t xml:space="preserve">$ </w:t>
+      </w:r>
+      <w:proofErr w:type="spellStart"/>
+      <w:r>
+        <w:rPr>
+          <w:rFonts w:ascii="var(--ff-mono)" w:eastAsia="Times New Roman" w:hAnsi="var(--ff-mono)" w:cs="Courier New"/>
+          <w:sz w:val="20"/>
+          <w:szCs w:val="20"/>
+          <w:bdr w:val="none" w:sz="0" w:space="0" w:color="auto" w:frame="1"/>
+          <w:lang w:eastAsia="en-IN"/>
+        </w:rPr>
+        <w:t>podman</w:t>
+      </w:r>
+      <w:proofErr w:type="spellEnd"/>
+      <w:r>
+        <w:rPr>
+          <w:rFonts w:ascii="var(--ff-mono)" w:eastAsia="Times New Roman" w:hAnsi="var(--ff-mono)" w:cs="Courier New"/>
+          <w:sz w:val="20"/>
+          <w:szCs w:val="20"/>
+          <w:bdr w:val="none" w:sz="0" w:space="0" w:color="auto" w:frame="1"/>
+          <w:lang w:eastAsia="en-IN"/>
+        </w:rPr>
+        <w:t xml:space="preserve"> images</w:t>
+      </w:r>
+    </w:p>
+    <w:p>
+      <w:pPr>
+        <w:tabs>
+          <w:tab w:val="left" w:pos="916"/>
+          <w:tab w:val="left" w:pos="1832"/>
+          <w:tab w:val="left" w:pos="2748"/>
+          <w:tab w:val="left" w:pos="3664"/>
+          <w:tab w:val="left" w:pos="4580"/>
+          <w:tab w:val="left" w:pos="5496"/>
+          <w:tab w:val="left" w:pos="6412"/>
+          <w:tab w:val="left" w:pos="7328"/>
+          <w:tab w:val="left" w:pos="8244"/>
+          <w:tab w:val="left" w:pos="9160"/>
+          <w:tab w:val="left" w:pos="10076"/>
+          <w:tab w:val="left" w:pos="10992"/>
+          <w:tab w:val="left" w:pos="11908"/>
+          <w:tab w:val="left" w:pos="12824"/>
+          <w:tab w:val="left" w:pos="13740"/>
+          <w:tab w:val="left" w:pos="14656"/>
+        </w:tabs>
+        <w:spacing w:after="0" w:line="240" w:lineRule="auto"/>
+        <w:textAlignment w:val="baseline"/>
+        <w:rPr>
+          <w:rFonts w:ascii="var(--ff-mono)" w:eastAsia="Times New Roman" w:hAnsi="var(--ff-mono)" w:cs="Courier New"/>
+          <w:sz w:val="20"/>
+          <w:szCs w:val="20"/>
+          <w:bdr w:val="none" w:sz="0" w:space="0" w:color="auto" w:frame="1"/>
+          <w:lang w:eastAsia="en-IN"/>
+        </w:rPr>
+      </w:pPr>
+      <w:r>
+        <w:rPr>
+          <w:rFonts w:ascii="var(--ff-mono)" w:eastAsia="Times New Roman" w:hAnsi="var(--ff-mono)" w:cs="Courier New"/>
+          <w:sz w:val="20"/>
+          <w:szCs w:val="20"/>
+          <w:bdr w:val="none" w:sz="0" w:space="0" w:color="auto" w:frame="1"/>
+          <w:lang w:eastAsia="en-IN"/>
+        </w:rPr>
+        <w:t>REPOSITORY                TAG            IMAGE ID      CREATED             SIZE</w:t>
+      </w:r>
+    </w:p>
+    <w:p>
+      <w:pPr>
+        <w:tabs>
+          <w:tab w:val="left" w:pos="916"/>
+          <w:tab w:val="left" w:pos="1832"/>
+          <w:tab w:val="left" w:pos="2748"/>
+          <w:tab w:val="left" w:pos="3664"/>
+          <w:tab w:val="left" w:pos="4580"/>
+          <w:tab w:val="left" w:pos="5496"/>
+          <w:tab w:val="left" w:pos="6412"/>
+          <w:tab w:val="left" w:pos="7328"/>
+          <w:tab w:val="left" w:pos="8244"/>
+          <w:tab w:val="left" w:pos="9160"/>
+          <w:tab w:val="left" w:pos="10076"/>
+          <w:tab w:val="left" w:pos="10992"/>
+          <w:tab w:val="left" w:pos="11908"/>
+          <w:tab w:val="left" w:pos="12824"/>
+          <w:tab w:val="left" w:pos="13740"/>
+          <w:tab w:val="left" w:pos="14656"/>
+        </w:tabs>
+        <w:spacing w:after="0" w:line="240" w:lineRule="auto"/>
+        <w:textAlignment w:val="baseline"/>
+        <w:rPr>
+          <w:rFonts w:ascii="var(--ff-mono)" w:eastAsia="Times New Roman" w:hAnsi="var(--ff-mono)" w:cs="Courier New"/>
+          <w:sz w:val="20"/>
+          <w:szCs w:val="20"/>
+          <w:bdr w:val="none" w:sz="0" w:space="0" w:color="auto" w:frame="1"/>
+          <w:lang w:eastAsia="en-IN"/>
+        </w:rPr>
+      </w:pPr>
+      <w:r>
+        <w:rPr>
+          <w:rFonts w:ascii="var(--ff-mono)" w:eastAsia="Times New Roman" w:hAnsi="var(--ff-mono)" w:cs="Courier New"/>
+          <w:sz w:val="20"/>
+          <w:szCs w:val="20"/>
+          <w:bdr w:val="none" w:sz="0" w:space="0" w:color="auto" w:frame="1"/>
+          <w:lang w:eastAsia="en-IN"/>
+        </w:rPr>
+        <w:t>localhost/</w:t>
+      </w:r>
+      <w:proofErr w:type="spellStart"/>
+      <w:r>
+        <w:rPr>
+          <w:rFonts w:ascii="var(--ff-mono)" w:eastAsia="Times New Roman" w:hAnsi="var(--ff-mono)" w:cs="Courier New"/>
+          <w:sz w:val="20"/>
+          <w:szCs w:val="20"/>
+          <w:bdr w:val="none" w:sz="0" w:space="0" w:color="auto" w:frame="1"/>
+          <w:lang w:eastAsia="en-IN"/>
+        </w:rPr>
+        <w:t>myimage</w:t>
+      </w:r>
+      <w:proofErr w:type="spellEnd"/>
+      <w:r>
+        <w:rPr>
+          <w:rFonts w:ascii="var(--ff-mono)" w:eastAsia="Times New Roman" w:hAnsi="var(--ff-mono)" w:cs="Courier New"/>
+          <w:sz w:val="20"/>
+          <w:szCs w:val="20"/>
+          <w:bdr w:val="none" w:sz="0" w:space="0" w:color="auto" w:frame="1"/>
+          <w:lang w:eastAsia="en-IN"/>
+        </w:rPr>
+        <w:t xml:space="preserve">           latest         1546573dd25</w:t>
+      </w:r>
+      <w:proofErr w:type="gramStart"/>
+      <w:r>
+        <w:rPr>
+          <w:rFonts w:ascii="var(--ff-mono)" w:eastAsia="Times New Roman" w:hAnsi="var(--ff-mono)" w:cs="Courier New"/>
+          <w:sz w:val="20"/>
+          <w:szCs w:val="20"/>
+          <w:bdr w:val="none" w:sz="0" w:space="0" w:color="auto" w:frame="1"/>
+          <w:lang w:eastAsia="en-IN"/>
+        </w:rPr>
+        <w:t>d  About</w:t>
+      </w:r>
+      <w:proofErr w:type="gramEnd"/>
+      <w:r>
+        <w:rPr>
+          <w:rFonts w:ascii="var(--ff-mono)" w:eastAsia="Times New Roman" w:hAnsi="var(--ff-mono)" w:cs="Courier New"/>
+          <w:sz w:val="20"/>
+          <w:szCs w:val="20"/>
+          <w:bdr w:val="none" w:sz="0" w:space="0" w:color="auto" w:frame="1"/>
+          <w:lang w:eastAsia="en-IN"/>
+        </w:rPr>
+        <w:t xml:space="preserve"> a minute ago  716 MB</w:t>
+      </w:r>
+    </w:p>
+    <w:p>
+      <w:pPr>
+        <w:tabs>
+          <w:tab w:val="left" w:pos="916"/>
+          <w:tab w:val="left" w:pos="1832"/>
+          <w:tab w:val="left" w:pos="2748"/>
+          <w:tab w:val="left" w:pos="3664"/>
+          <w:tab w:val="left" w:pos="4580"/>
+          <w:tab w:val="left" w:pos="5496"/>
+          <w:tab w:val="left" w:pos="6412"/>
+          <w:tab w:val="left" w:pos="7328"/>
+          <w:tab w:val="left" w:pos="8244"/>
+          <w:tab w:val="left" w:pos="9160"/>
+          <w:tab w:val="left" w:pos="10076"/>
+          <w:tab w:val="left" w:pos="10992"/>
+          <w:tab w:val="left" w:pos="11908"/>
+          <w:tab w:val="left" w:pos="12824"/>
+          <w:tab w:val="left" w:pos="13740"/>
+          <w:tab w:val="left" w:pos="14656"/>
+        </w:tabs>
+        <w:spacing w:after="0" w:line="240" w:lineRule="auto"/>
+        <w:textAlignment w:val="baseline"/>
+        <w:rPr>
+          <w:rFonts w:ascii="var(--ff-mono)" w:eastAsia="Times New Roman" w:hAnsi="var(--ff-mono)" w:cs="Courier New"/>
+          <w:sz w:val="20"/>
+          <w:szCs w:val="20"/>
+          <w:bdr w:val="none" w:sz="0" w:space="0" w:color="auto" w:frame="1"/>
+          <w:lang w:eastAsia="en-IN"/>
+        </w:rPr>
+      </w:pPr>
+      <w:r>
+        <w:rPr>
+          <w:rFonts w:ascii="var(--ff-mono)" w:eastAsia="Times New Roman" w:hAnsi="var(--ff-mono)" w:cs="Courier New"/>
+          <w:sz w:val="20"/>
+          <w:szCs w:val="20"/>
+          <w:bdr w:val="none" w:sz="0" w:space="0" w:color="auto" w:frame="1"/>
+          <w:lang w:eastAsia="en-IN"/>
+        </w:rPr>
+        <w:t>docker.io/library/</w:t>
+      </w:r>
+      <w:proofErr w:type="gramStart"/>
+      <w:r>
+        <w:rPr>
+          <w:rFonts w:ascii="var(--ff-mono)" w:eastAsia="Times New Roman" w:hAnsi="var(--ff-mono)" w:cs="Courier New"/>
+          <w:sz w:val="20"/>
+          <w:szCs w:val="20"/>
+          <w:bdr w:val="none" w:sz="0" w:space="0" w:color="auto" w:frame="1"/>
+          <w:lang w:eastAsia="en-IN"/>
+        </w:rPr>
+        <w:t>docker  19.03.12</w:t>
+      </w:r>
+      <w:proofErr w:type="gramEnd"/>
+      <w:r>
+        <w:rPr>
+          <w:rFonts w:ascii="var(--ff-mono)" w:eastAsia="Times New Roman" w:hAnsi="var(--ff-mono)" w:cs="Courier New"/>
+          <w:sz w:val="20"/>
+          <w:szCs w:val="20"/>
+          <w:bdr w:val="none" w:sz="0" w:space="0" w:color="auto" w:frame="1"/>
+          <w:lang w:eastAsia="en-IN"/>
+        </w:rPr>
+        <w:t>-dind  66dc2d45749a  20 months ago       227 MB</w:t>
+      </w:r>
+    </w:p>
+    <w:p>
+      <w:pPr>
+        <w:tabs>
+          <w:tab w:val="left" w:pos="916"/>
+          <w:tab w:val="left" w:pos="1832"/>
+          <w:tab w:val="left" w:pos="2748"/>
+          <w:tab w:val="left" w:pos="3664"/>
+          <w:tab w:val="left" w:pos="4580"/>
+          <w:tab w:val="left" w:pos="5496"/>
+          <w:tab w:val="left" w:pos="6412"/>
+          <w:tab w:val="left" w:pos="7328"/>
+          <w:tab w:val="left" w:pos="8244"/>
+          <w:tab w:val="left" w:pos="9160"/>
+          <w:tab w:val="left" w:pos="10076"/>
+          <w:tab w:val="left" w:pos="10992"/>
+          <w:tab w:val="left" w:pos="11908"/>
+          <w:tab w:val="left" w:pos="12824"/>
+          <w:tab w:val="left" w:pos="13740"/>
+          <w:tab w:val="left" w:pos="14656"/>
+        </w:tabs>
+        <w:spacing w:after="0" w:line="240" w:lineRule="auto"/>
+        <w:textAlignment w:val="baseline"/>
+        <w:rPr>
+          <w:rFonts w:ascii="var(--ff-mono)" w:eastAsia="Times New Roman" w:hAnsi="var(--ff-mono)" w:cs="Courier New"/>
+          <w:sz w:val="20"/>
+          <w:szCs w:val="20"/>
+          <w:bdr w:val="none" w:sz="0" w:space="0" w:color="auto" w:frame="1"/>
+          <w:lang w:eastAsia="en-IN"/>
+        </w:rPr>
+      </w:pPr>
+    </w:p>
+    <w:p>
+      <w:pPr>
+        <w:tabs>
+          <w:tab w:val="left" w:pos="916"/>
+          <w:tab w:val="left" w:pos="1832"/>
+          <w:tab w:val="left" w:pos="2748"/>
+          <w:tab w:val="left" w:pos="3664"/>
+          <w:tab w:val="left" w:pos="4580"/>
+          <w:tab w:val="left" w:pos="5496"/>
+          <w:tab w:val="left" w:pos="6412"/>
+          <w:tab w:val="left" w:pos="7328"/>
+          <w:tab w:val="left" w:pos="8244"/>
+          <w:tab w:val="left" w:pos="9160"/>
+          <w:tab w:val="left" w:pos="10076"/>
+          <w:tab w:val="left" w:pos="10992"/>
+          <w:tab w:val="left" w:pos="11908"/>
+          <w:tab w:val="left" w:pos="12824"/>
+          <w:tab w:val="left" w:pos="13740"/>
+          <w:tab w:val="left" w:pos="14656"/>
+        </w:tabs>
+        <w:spacing w:after="0" w:line="240" w:lineRule="auto"/>
+        <w:textAlignment w:val="baseline"/>
+        <w:rPr>
+          <w:rFonts w:ascii="var(--ff-mono)" w:eastAsia="Times New Roman" w:hAnsi="var(--ff-mono)" w:cs="Courier New"/>
+          <w:sz w:val="20"/>
+          <w:szCs w:val="20"/>
+          <w:bdr w:val="none" w:sz="0" w:space="0" w:color="auto" w:frame="1"/>
+          <w:lang w:eastAsia="en-IN"/>
+        </w:rPr>
+      </w:pPr>
+      <w:r>
+        <w:rPr>
+          <w:rFonts w:ascii="var(--ff-mono)" w:eastAsia="Times New Roman" w:hAnsi="var(--ff-mono)" w:cs="Courier New"/>
+          <w:sz w:val="20"/>
+          <w:szCs w:val="20"/>
+          <w:bdr w:val="none" w:sz="0" w:space="0" w:color="auto" w:frame="1"/>
+          <w:lang w:eastAsia="en-IN"/>
+        </w:rPr>
+        <w:t xml:space="preserve">ex: </w:t>
+      </w:r>
+    </w:p>
+    <w:p>
+      <w:pPr>
+        <w:tabs>
+          <w:tab w:val="left" w:pos="916"/>
+          <w:tab w:val="left" w:pos="1832"/>
+          <w:tab w:val="left" w:pos="2748"/>
+          <w:tab w:val="left" w:pos="3664"/>
+          <w:tab w:val="left" w:pos="4580"/>
+          <w:tab w:val="left" w:pos="5496"/>
+          <w:tab w:val="left" w:pos="6412"/>
+          <w:tab w:val="left" w:pos="7328"/>
+          <w:tab w:val="left" w:pos="8244"/>
+          <w:tab w:val="left" w:pos="9160"/>
+          <w:tab w:val="left" w:pos="10076"/>
+          <w:tab w:val="left" w:pos="10992"/>
+          <w:tab w:val="left" w:pos="11908"/>
+          <w:tab w:val="left" w:pos="12824"/>
+          <w:tab w:val="left" w:pos="13740"/>
+          <w:tab w:val="left" w:pos="14656"/>
+        </w:tabs>
+        <w:spacing w:after="0" w:line="240" w:lineRule="auto"/>
+        <w:textAlignment w:val="baseline"/>
+        <w:rPr>
+          <w:rFonts w:ascii="var(--ff-mono)" w:eastAsia="Times New Roman" w:hAnsi="var(--ff-mono)" w:cs="Courier New"/>
+          <w:sz w:val="20"/>
+          <w:szCs w:val="20"/>
+          <w:bdr w:val="none" w:sz="0" w:space="0" w:color="auto" w:frame="1"/>
+          <w:lang w:eastAsia="en-IN"/>
+        </w:rPr>
+      </w:pPr>
+      <w:proofErr w:type="spellStart"/>
+      <w:r>
+        <w:rPr>
+          <w:rFonts w:ascii="var(--ff-mono)" w:eastAsia="Times New Roman" w:hAnsi="var(--ff-mono)" w:cs="Courier New"/>
+          <w:sz w:val="20"/>
+          <w:szCs w:val="20"/>
+          <w:bdr w:val="none" w:sz="0" w:space="0" w:color="auto" w:frame="1"/>
+          <w:lang w:eastAsia="en-IN"/>
+        </w:rPr>
+        <w:t>podman</w:t>
+      </w:r>
+      <w:proofErr w:type="spellEnd"/>
+      <w:r>
+        <w:rPr>
+          <w:rFonts w:ascii="var(--ff-mono)" w:eastAsia="Times New Roman" w:hAnsi="var(--ff-mono)" w:cs="Courier New"/>
+          <w:sz w:val="20"/>
+          <w:szCs w:val="20"/>
+          <w:bdr w:val="none" w:sz="0" w:space="0" w:color="auto" w:frame="1"/>
+          <w:lang w:eastAsia="en-IN"/>
+        </w:rPr>
+        <w:t xml:space="preserve"> push 1546573dd25d docker://docker.io/myuser/myimage:1.0.0</w:t>
+      </w:r>
+    </w:p>
+    <w:p>
+      <w:pPr>
+        <w:tabs>
+          <w:tab w:val="left" w:pos="916"/>
+          <w:tab w:val="left" w:pos="1832"/>
+          <w:tab w:val="left" w:pos="2748"/>
+          <w:tab w:val="left" w:pos="3664"/>
+          <w:tab w:val="left" w:pos="4580"/>
+          <w:tab w:val="left" w:pos="5496"/>
+          <w:tab w:val="left" w:pos="6412"/>
+          <w:tab w:val="left" w:pos="7328"/>
+          <w:tab w:val="left" w:pos="8244"/>
+          <w:tab w:val="left" w:pos="9160"/>
+          <w:tab w:val="left" w:pos="10076"/>
+          <w:tab w:val="left" w:pos="10992"/>
+          <w:tab w:val="left" w:pos="11908"/>
+          <w:tab w:val="left" w:pos="12824"/>
+          <w:tab w:val="left" w:pos="13740"/>
+          <w:tab w:val="left" w:pos="14656"/>
+        </w:tabs>
+        <w:spacing w:after="0" w:line="240" w:lineRule="auto"/>
+        <w:textAlignment w:val="baseline"/>
+        <w:rPr>
+          <w:rFonts w:ascii="var(--ff-mono)" w:eastAsia="Times New Roman" w:hAnsi="var(--ff-mono)" w:cs="Courier New"/>
+          <w:sz w:val="20"/>
+          <w:szCs w:val="20"/>
+          <w:bdr w:val="none" w:sz="0" w:space="0" w:color="auto" w:frame="1"/>
+          <w:lang w:eastAsia="en-IN"/>
+        </w:rPr>
+      </w:pPr>
+      <w:r>
+        <w:rPr>
+          <w:rFonts w:ascii="var(--ff-mono)" w:eastAsia="Times New Roman" w:hAnsi="var(--ff-mono)" w:cs="Courier New"/>
+          <w:sz w:val="20"/>
+          <w:szCs w:val="20"/>
+          <w:bdr w:val="none" w:sz="0" w:space="0" w:color="auto" w:frame="1"/>
+          <w:lang w:eastAsia="en-IN"/>
+        </w:rPr>
+        <w:t xml:space="preserve">ex: </w:t>
+      </w:r>
+    </w:p>
+    <w:p>
+      <w:pPr>
+        <w:tabs>
+          <w:tab w:val="left" w:pos="916"/>
+          <w:tab w:val="left" w:pos="1832"/>
+          <w:tab w:val="left" w:pos="2748"/>
+          <w:tab w:val="left" w:pos="3664"/>
+          <w:tab w:val="left" w:pos="4580"/>
+          <w:tab w:val="left" w:pos="5496"/>
+          <w:tab w:val="left" w:pos="6412"/>
+          <w:tab w:val="left" w:pos="7328"/>
+          <w:tab w:val="left" w:pos="8244"/>
+          <w:tab w:val="left" w:pos="9160"/>
+          <w:tab w:val="left" w:pos="10076"/>
+          <w:tab w:val="left" w:pos="10992"/>
+          <w:tab w:val="left" w:pos="11908"/>
+          <w:tab w:val="left" w:pos="12824"/>
+          <w:tab w:val="left" w:pos="13740"/>
+          <w:tab w:val="left" w:pos="14656"/>
+        </w:tabs>
+        <w:spacing w:after="0" w:line="240" w:lineRule="auto"/>
+        <w:textAlignment w:val="baseline"/>
+        <w:rPr>
+          <w:rFonts w:ascii="var(--ff-mono)" w:eastAsia="Times New Roman" w:hAnsi="var(--ff-mono)" w:cs="Courier New"/>
+          <w:sz w:val="20"/>
+          <w:szCs w:val="20"/>
+          <w:lang w:eastAsia="en-IN"/>
+        </w:rPr>
+      </w:pPr>
+      <w:proofErr w:type="spellStart"/>
+      <w:r>
+        <w:rPr>
+          <w:rFonts w:ascii="var(--ff-mono)" w:eastAsia="Times New Roman" w:hAnsi="var(--ff-mono)" w:cs="Courier New"/>
+          <w:sz w:val="20"/>
+          <w:szCs w:val="20"/>
+          <w:bdr w:val="none" w:sz="0" w:space="0" w:color="auto" w:frame="1"/>
+          <w:lang w:eastAsia="en-IN"/>
+        </w:rPr>
+        <w:t>podman</w:t>
+      </w:r>
+      <w:proofErr w:type="spellEnd"/>
+      <w:r>
+        <w:rPr>
+          <w:rFonts w:ascii="var(--ff-mono)" w:eastAsia="Times New Roman" w:hAnsi="var(--ff-mono)" w:cs="Courier New"/>
+          <w:sz w:val="20"/>
+          <w:szCs w:val="20"/>
+          <w:bdr w:val="none" w:sz="0" w:space="0" w:color="auto" w:frame="1"/>
+          <w:lang w:eastAsia="en-IN"/>
+        </w:rPr>
+        <w:t xml:space="preserve"> push </w:t>
+      </w:r>
+      <w:r>
+        <w:rPr>
+          <w:rFonts w:ascii="var(--ff-mono)" w:eastAsia="Times New Roman" w:hAnsi="var(--ff-mono)" w:cs="Courier New"/>
+          <w:sz w:val="20"/>
+          <w:szCs w:val="20"/>
+          <w:bdr w:val="none" w:sz="0" w:space="0" w:color="auto" w:frame="1"/>
+          <w:lang w:eastAsia="en-IN"/>
+        </w:rPr>
+        <w:t>7aba14b55f49</w:t>
+      </w:r>
+      <w:r>
+        <w:rPr>
+          <w:rFonts w:ascii="var(--ff-mono)" w:eastAsia="Times New Roman" w:hAnsi="var(--ff-mono)" w:cs="Courier New"/>
+          <w:sz w:val="20"/>
+          <w:szCs w:val="20"/>
+          <w:bdr w:val="none" w:sz="0" w:space="0" w:color="auto" w:frame="1"/>
+          <w:lang w:eastAsia="en-IN"/>
+        </w:rPr>
+        <w:t xml:space="preserve"> docker://docker.io/jagindia/kalyan</w:t>
       </w:r>
     </w:p>
     <w:p/>
@@ -2475,6 +3813,11 @@
       <w:vertAlign w:val="superscript"/>
     </w:rPr>
   </w:style>
+  <w:style w:type="character" w:customStyle="1" w:styleId="truncate-text">
+    <w:name w:val="truncate-text"/>
+    <w:basedOn w:val="DefaultParagraphFont"/>
+    <w:rsid w:val="007D6577"/>
+  </w:style>
 </w:styles>
 </file>
 

--- a/advanced/notes_25Jul2023.docx
+++ b/advanced/notes_25Jul2023.docx
@@ -2406,6 +2406,1334 @@
       </w:r>
     </w:p>
     <w:p/>
+    <w:p>
+      <w:pPr>
+        <w:pBdr>
+          <w:bottom w:val="single" w:sz="6" w:space="1" w:color="auto"/>
+        </w:pBdr>
+      </w:pPr>
+    </w:p>
+    <w:p/>
+    <w:p>
+      <w:pPr>
+        <w:rPr>
+          <w:rFonts w:ascii="var(--ff-mono)" w:eastAsia="Times New Roman" w:hAnsi="var(--ff-mono)" w:cs="Courier New"/>
+          <w:sz w:val="20"/>
+          <w:szCs w:val="20"/>
+          <w:bdr w:val="none" w:sz="0" w:space="0" w:color="auto" w:frame="1"/>
+          <w:lang w:eastAsia="en-IN"/>
+        </w:rPr>
+      </w:pPr>
+      <w:r>
+        <w:rPr>
+          <w:rFonts w:ascii="var(--ff-mono)" w:eastAsia="Times New Roman" w:hAnsi="var(--ff-mono)" w:cs="Courier New"/>
+          <w:sz w:val="20"/>
+          <w:szCs w:val="20"/>
+          <w:bdr w:val="none" w:sz="0" w:space="0" w:color="auto" w:frame="1"/>
+          <w:lang w:eastAsia="en-IN"/>
+        </w:rPr>
+        <w:t>docker.io/</w:t>
+      </w:r>
+      <w:proofErr w:type="spellStart"/>
+      <w:r>
+        <w:rPr>
+          <w:rFonts w:ascii="var(--ff-mono)" w:eastAsia="Times New Roman" w:hAnsi="var(--ff-mono)" w:cs="Courier New"/>
+          <w:sz w:val="20"/>
+          <w:szCs w:val="20"/>
+          <w:bdr w:val="none" w:sz="0" w:space="0" w:color="auto" w:frame="1"/>
+          <w:lang w:eastAsia="en-IN"/>
+        </w:rPr>
+        <w:t>jagindia</w:t>
+      </w:r>
+      <w:proofErr w:type="spellEnd"/>
+      <w:r>
+        <w:rPr>
+          <w:rFonts w:ascii="var(--ff-mono)" w:eastAsia="Times New Roman" w:hAnsi="var(--ff-mono)" w:cs="Courier New"/>
+          <w:sz w:val="20"/>
+          <w:szCs w:val="20"/>
+          <w:bdr w:val="none" w:sz="0" w:space="0" w:color="auto" w:frame="1"/>
+          <w:lang w:eastAsia="en-IN"/>
+        </w:rPr>
+        <w:t>/</w:t>
+      </w:r>
+      <w:proofErr w:type="spellStart"/>
+      <w:r>
+        <w:rPr>
+          <w:rFonts w:ascii="var(--ff-mono)" w:eastAsia="Times New Roman" w:hAnsi="var(--ff-mono)" w:cs="Courier New"/>
+          <w:sz w:val="20"/>
+          <w:szCs w:val="20"/>
+          <w:bdr w:val="none" w:sz="0" w:space="0" w:color="auto" w:frame="1"/>
+          <w:lang w:eastAsia="en-IN"/>
+        </w:rPr>
+        <w:t>kalyan</w:t>
+      </w:r>
+      <w:proofErr w:type="spellEnd"/>
+    </w:p>
+    <w:p>
+      <w:pPr>
+        <w:rPr>
+          <w:rFonts w:ascii="var(--ff-mono)" w:eastAsia="Times New Roman" w:hAnsi="var(--ff-mono)" w:cs="Courier New"/>
+          <w:sz w:val="20"/>
+          <w:szCs w:val="20"/>
+          <w:bdr w:val="none" w:sz="0" w:space="0" w:color="auto" w:frame="1"/>
+          <w:lang w:eastAsia="en-IN"/>
+        </w:rPr>
+      </w:pPr>
+    </w:p>
+    <w:p>
+      <w:pPr>
+        <w:rPr>
+          <w:rFonts w:ascii="var(--ff-mono)" w:eastAsia="Times New Roman" w:hAnsi="var(--ff-mono)" w:cs="Courier New"/>
+          <w:sz w:val="20"/>
+          <w:szCs w:val="20"/>
+          <w:bdr w:val="none" w:sz="0" w:space="0" w:color="auto" w:frame="1"/>
+          <w:lang w:eastAsia="en-IN"/>
+        </w:rPr>
+      </w:pPr>
+      <w:r>
+        <w:rPr>
+          <w:rFonts w:ascii="var(--ff-mono)" w:eastAsia="Times New Roman" w:hAnsi="var(--ff-mono)" w:cs="Courier New"/>
+          <w:sz w:val="20"/>
+          <w:szCs w:val="20"/>
+          <w:bdr w:val="none" w:sz="0" w:space="0" w:color="auto" w:frame="1"/>
+          <w:lang w:eastAsia="en-IN"/>
+        </w:rPr>
+        <w:t>Challenge:</w:t>
+      </w:r>
+    </w:p>
+    <w:p>
+      <w:pPr>
+        <w:rPr>
+          <w:rFonts w:ascii="var(--ff-mono)" w:eastAsia="Times New Roman" w:hAnsi="var(--ff-mono)" w:cs="Courier New"/>
+          <w:sz w:val="20"/>
+          <w:szCs w:val="20"/>
+          <w:bdr w:val="none" w:sz="0" w:space="0" w:color="auto" w:frame="1"/>
+          <w:lang w:eastAsia="en-IN"/>
+        </w:rPr>
+      </w:pPr>
+      <w:r>
+        <w:rPr>
+          <w:rFonts w:ascii="var(--ff-mono)" w:eastAsia="Times New Roman" w:hAnsi="var(--ff-mono)" w:cs="Courier New"/>
+          <w:sz w:val="20"/>
+          <w:szCs w:val="20"/>
+          <w:bdr w:val="none" w:sz="0" w:space="0" w:color="auto" w:frame="1"/>
+          <w:lang w:eastAsia="en-IN"/>
+        </w:rPr>
+        <w:tab/>
+        <w:t>Create an ECS task and Run docker image “</w:t>
+      </w:r>
+      <w:r>
+        <w:rPr>
+          <w:rFonts w:ascii="var(--ff-mono)" w:eastAsia="Times New Roman" w:hAnsi="var(--ff-mono)" w:cs="Courier New"/>
+          <w:sz w:val="20"/>
+          <w:szCs w:val="20"/>
+          <w:bdr w:val="none" w:sz="0" w:space="0" w:color="auto" w:frame="1"/>
+          <w:lang w:eastAsia="en-IN"/>
+        </w:rPr>
+        <w:t>docker.io/</w:t>
+      </w:r>
+      <w:proofErr w:type="spellStart"/>
+      <w:r>
+        <w:rPr>
+          <w:rFonts w:ascii="var(--ff-mono)" w:eastAsia="Times New Roman" w:hAnsi="var(--ff-mono)" w:cs="Courier New"/>
+          <w:sz w:val="20"/>
+          <w:szCs w:val="20"/>
+          <w:bdr w:val="none" w:sz="0" w:space="0" w:color="auto" w:frame="1"/>
+          <w:lang w:eastAsia="en-IN"/>
+        </w:rPr>
+        <w:t>jagindia</w:t>
+      </w:r>
+      <w:proofErr w:type="spellEnd"/>
+      <w:r>
+        <w:rPr>
+          <w:rFonts w:ascii="var(--ff-mono)" w:eastAsia="Times New Roman" w:hAnsi="var(--ff-mono)" w:cs="Courier New"/>
+          <w:sz w:val="20"/>
+          <w:szCs w:val="20"/>
+          <w:bdr w:val="none" w:sz="0" w:space="0" w:color="auto" w:frame="1"/>
+          <w:lang w:eastAsia="en-IN"/>
+        </w:rPr>
+        <w:t>/</w:t>
+      </w:r>
+      <w:proofErr w:type="spellStart"/>
+      <w:r>
+        <w:rPr>
+          <w:rFonts w:ascii="var(--ff-mono)" w:eastAsia="Times New Roman" w:hAnsi="var(--ff-mono)" w:cs="Courier New"/>
+          <w:sz w:val="20"/>
+          <w:szCs w:val="20"/>
+          <w:bdr w:val="none" w:sz="0" w:space="0" w:color="auto" w:frame="1"/>
+          <w:lang w:eastAsia="en-IN"/>
+        </w:rPr>
+        <w:t>kalyan</w:t>
+      </w:r>
+      <w:proofErr w:type="spellEnd"/>
+      <w:r>
+        <w:rPr>
+          <w:rFonts w:ascii="var(--ff-mono)" w:eastAsia="Times New Roman" w:hAnsi="var(--ff-mono)" w:cs="Courier New"/>
+          <w:sz w:val="20"/>
+          <w:szCs w:val="20"/>
+          <w:bdr w:val="none" w:sz="0" w:space="0" w:color="auto" w:frame="1"/>
+          <w:lang w:eastAsia="en-IN"/>
+        </w:rPr>
+        <w:t xml:space="preserve">” in ECS. </w:t>
+      </w:r>
+    </w:p>
+    <w:p>
+      <w:pPr>
+        <w:rPr>
+          <w:rFonts w:ascii="var(--ff-mono)" w:eastAsia="Times New Roman" w:hAnsi="var(--ff-mono)" w:cs="Courier New"/>
+          <w:sz w:val="20"/>
+          <w:szCs w:val="20"/>
+          <w:bdr w:val="none" w:sz="0" w:space="0" w:color="auto" w:frame="1"/>
+          <w:lang w:eastAsia="en-IN"/>
+        </w:rPr>
+      </w:pPr>
+      <w:r>
+        <w:rPr>
+          <w:rFonts w:ascii="var(--ff-mono)" w:eastAsia="Times New Roman" w:hAnsi="var(--ff-mono)" w:cs="Courier New"/>
+          <w:sz w:val="20"/>
+          <w:szCs w:val="20"/>
+          <w:bdr w:val="none" w:sz="0" w:space="0" w:color="auto" w:frame="1"/>
+          <w:lang w:eastAsia="en-IN"/>
+        </w:rPr>
+        <w:tab/>
+        <w:t xml:space="preserve">Use public </w:t>
+      </w:r>
+      <w:proofErr w:type="spellStart"/>
+      <w:r>
+        <w:rPr>
+          <w:rFonts w:ascii="var(--ff-mono)" w:eastAsia="Times New Roman" w:hAnsi="var(--ff-mono)" w:cs="Courier New"/>
+          <w:sz w:val="20"/>
+          <w:szCs w:val="20"/>
+          <w:bdr w:val="none" w:sz="0" w:space="0" w:color="auto" w:frame="1"/>
+          <w:lang w:eastAsia="en-IN"/>
+        </w:rPr>
+        <w:t>ip</w:t>
+      </w:r>
+      <w:proofErr w:type="spellEnd"/>
+      <w:r>
+        <w:rPr>
+          <w:rFonts w:ascii="var(--ff-mono)" w:eastAsia="Times New Roman" w:hAnsi="var(--ff-mono)" w:cs="Courier New"/>
+          <w:sz w:val="20"/>
+          <w:szCs w:val="20"/>
+          <w:bdr w:val="none" w:sz="0" w:space="0" w:color="auto" w:frame="1"/>
+          <w:lang w:eastAsia="en-IN"/>
+        </w:rPr>
+        <w:t xml:space="preserve"> and run </w:t>
+      </w:r>
+      <w:hyperlink w:history="1">
+        <w:r>
+          <w:rPr>
+            <w:rStyle w:val="Hyperlink"/>
+            <w:rFonts w:ascii="var(--ff-mono)" w:eastAsia="Times New Roman" w:hAnsi="var(--ff-mono)" w:cs="Courier New"/>
+            <w:sz w:val="20"/>
+            <w:szCs w:val="20"/>
+            <w:bdr w:val="none" w:sz="0" w:space="0" w:color="auto" w:frame="1"/>
+            <w:lang w:eastAsia="en-IN"/>
+          </w:rPr>
+          <w:t>http://&lt;&lt;public_ip&gt;&gt;:5000/employee</w:t>
+        </w:r>
+      </w:hyperlink>
+    </w:p>
+    <w:p>
+      <w:pPr>
+        <w:rPr>
+          <w:rFonts w:ascii="var(--ff-mono)" w:eastAsia="Times New Roman" w:hAnsi="var(--ff-mono)" w:cs="Courier New"/>
+          <w:sz w:val="20"/>
+          <w:szCs w:val="20"/>
+          <w:bdr w:val="none" w:sz="0" w:space="0" w:color="auto" w:frame="1"/>
+          <w:lang w:eastAsia="en-IN"/>
+        </w:rPr>
+      </w:pPr>
+    </w:p>
+    <w:p>
+      <w:pPr>
+        <w:rPr>
+          <w:rFonts w:ascii="var(--ff-mono)" w:eastAsia="Times New Roman" w:hAnsi="var(--ff-mono)" w:cs="Courier New"/>
+          <w:sz w:val="20"/>
+          <w:szCs w:val="20"/>
+          <w:bdr w:val="none" w:sz="0" w:space="0" w:color="auto" w:frame="1"/>
+          <w:lang w:eastAsia="en-IN"/>
+        </w:rPr>
+      </w:pPr>
+      <w:r>
+        <w:rPr>
+          <w:rFonts w:ascii="var(--ff-mono)" w:eastAsia="Times New Roman" w:hAnsi="var(--ff-mono)" w:cs="Courier New"/>
+          <w:sz w:val="20"/>
+          <w:szCs w:val="20"/>
+          <w:bdr w:val="none" w:sz="0" w:space="0" w:color="auto" w:frame="1"/>
+          <w:lang w:eastAsia="en-IN"/>
+        </w:rPr>
+        <w:tab/>
+        <w:t>Demo on ECS:</w:t>
+      </w:r>
+    </w:p>
+    <w:p>
+      <w:pPr>
+        <w:pStyle w:val="ListParagraph"/>
+        <w:numPr>
+          <w:ilvl w:val="0"/>
+          <w:numId w:val="8"/>
+        </w:numPr>
+        <w:rPr>
+          <w:rFonts w:ascii="var(--ff-mono)" w:eastAsia="Times New Roman" w:hAnsi="var(--ff-mono)" w:cs="Courier New"/>
+          <w:sz w:val="20"/>
+          <w:szCs w:val="20"/>
+          <w:bdr w:val="none" w:sz="0" w:space="0" w:color="auto" w:frame="1"/>
+          <w:lang w:eastAsia="en-IN"/>
+        </w:rPr>
+      </w:pPr>
+      <w:r>
+        <w:rPr>
+          <w:rFonts w:ascii="var(--ff-mono)" w:eastAsia="Times New Roman" w:hAnsi="var(--ff-mono)" w:cs="Courier New"/>
+          <w:sz w:val="20"/>
+          <w:szCs w:val="20"/>
+          <w:bdr w:val="none" w:sz="0" w:space="0" w:color="auto" w:frame="1"/>
+          <w:lang w:eastAsia="en-IN"/>
+        </w:rPr>
+        <w:t>Login to aws.amazon.com/console</w:t>
+      </w:r>
+    </w:p>
+    <w:p>
+      <w:pPr>
+        <w:pStyle w:val="ListParagraph"/>
+        <w:numPr>
+          <w:ilvl w:val="0"/>
+          <w:numId w:val="8"/>
+        </w:numPr>
+        <w:rPr>
+          <w:rFonts w:ascii="var(--ff-mono)" w:eastAsia="Times New Roman" w:hAnsi="var(--ff-mono)" w:cs="Courier New"/>
+          <w:sz w:val="20"/>
+          <w:szCs w:val="20"/>
+          <w:bdr w:val="none" w:sz="0" w:space="0" w:color="auto" w:frame="1"/>
+          <w:lang w:eastAsia="en-IN"/>
+        </w:rPr>
+      </w:pPr>
+      <w:r>
+        <w:rPr>
+          <w:rFonts w:ascii="var(--ff-mono)" w:eastAsia="Times New Roman" w:hAnsi="var(--ff-mono)" w:cs="Courier New"/>
+          <w:sz w:val="20"/>
+          <w:szCs w:val="20"/>
+          <w:bdr w:val="none" w:sz="0" w:space="0" w:color="auto" w:frame="1"/>
+          <w:lang w:eastAsia="en-IN"/>
+        </w:rPr>
+        <w:t>Search for ECS</w:t>
+      </w:r>
+    </w:p>
+    <w:p>
+      <w:pPr>
+        <w:pStyle w:val="ListParagraph"/>
+        <w:numPr>
+          <w:ilvl w:val="0"/>
+          <w:numId w:val="8"/>
+        </w:numPr>
+        <w:rPr>
+          <w:rFonts w:ascii="var(--ff-mono)" w:eastAsia="Times New Roman" w:hAnsi="var(--ff-mono)" w:cs="Courier New"/>
+          <w:sz w:val="20"/>
+          <w:szCs w:val="20"/>
+          <w:bdr w:val="none" w:sz="0" w:space="0" w:color="auto" w:frame="1"/>
+          <w:lang w:eastAsia="en-IN"/>
+        </w:rPr>
+      </w:pPr>
+      <w:r>
+        <w:rPr>
+          <w:rFonts w:ascii="var(--ff-mono)" w:eastAsia="Times New Roman" w:hAnsi="var(--ff-mono)" w:cs="Courier New"/>
+          <w:sz w:val="20"/>
+          <w:szCs w:val="20"/>
+          <w:bdr w:val="none" w:sz="0" w:space="0" w:color="auto" w:frame="1"/>
+          <w:lang w:eastAsia="en-IN"/>
+        </w:rPr>
+        <w:t>Task Definitions</w:t>
+      </w:r>
+    </w:p>
+    <w:p>
+      <w:pPr>
+        <w:pStyle w:val="ListParagraph"/>
+        <w:numPr>
+          <w:ilvl w:val="1"/>
+          <w:numId w:val="8"/>
+        </w:numPr>
+        <w:rPr>
+          <w:rFonts w:ascii="var(--ff-mono)" w:eastAsia="Times New Roman" w:hAnsi="var(--ff-mono)" w:cs="Courier New"/>
+          <w:sz w:val="20"/>
+          <w:szCs w:val="20"/>
+          <w:bdr w:val="none" w:sz="0" w:space="0" w:color="auto" w:frame="1"/>
+          <w:lang w:eastAsia="en-IN"/>
+        </w:rPr>
+      </w:pPr>
+      <w:r>
+        <w:rPr>
+          <w:rFonts w:ascii="var(--ff-mono)" w:eastAsia="Times New Roman" w:hAnsi="var(--ff-mono)" w:cs="Courier New"/>
+          <w:sz w:val="20"/>
+          <w:szCs w:val="20"/>
+          <w:bdr w:val="none" w:sz="0" w:space="0" w:color="auto" w:frame="1"/>
+          <w:lang w:eastAsia="en-IN"/>
+        </w:rPr>
+        <w:t>Create New Task Definition</w:t>
+      </w:r>
+    </w:p>
+    <w:p>
+      <w:pPr>
+        <w:pStyle w:val="ListParagraph"/>
+        <w:numPr>
+          <w:ilvl w:val="1"/>
+          <w:numId w:val="8"/>
+        </w:numPr>
+        <w:rPr>
+          <w:rFonts w:ascii="var(--ff-mono)" w:eastAsia="Times New Roman" w:hAnsi="var(--ff-mono)" w:cs="Courier New"/>
+          <w:sz w:val="20"/>
+          <w:szCs w:val="20"/>
+          <w:bdr w:val="none" w:sz="0" w:space="0" w:color="auto" w:frame="1"/>
+          <w:lang w:eastAsia="en-IN"/>
+        </w:rPr>
+      </w:pPr>
+      <w:r>
+        <w:rPr>
+          <w:rFonts w:ascii="var(--ff-mono)" w:eastAsia="Times New Roman" w:hAnsi="var(--ff-mono)" w:cs="Courier New"/>
+          <w:sz w:val="20"/>
+          <w:szCs w:val="20"/>
+          <w:bdr w:val="none" w:sz="0" w:space="0" w:color="auto" w:frame="1"/>
+          <w:lang w:eastAsia="en-IN"/>
+        </w:rPr>
+        <w:t>Enter the name of the task.</w:t>
+      </w:r>
+    </w:p>
+    <w:p>
+      <w:pPr>
+        <w:pStyle w:val="ListParagraph"/>
+        <w:numPr>
+          <w:ilvl w:val="1"/>
+          <w:numId w:val="8"/>
+        </w:numPr>
+        <w:rPr>
+          <w:rFonts w:ascii="var(--ff-mono)" w:eastAsia="Times New Roman" w:hAnsi="var(--ff-mono)" w:cs="Courier New"/>
+          <w:sz w:val="20"/>
+          <w:szCs w:val="20"/>
+          <w:bdr w:val="none" w:sz="0" w:space="0" w:color="auto" w:frame="1"/>
+          <w:lang w:eastAsia="en-IN"/>
+        </w:rPr>
+      </w:pPr>
+      <w:r>
+        <w:rPr>
+          <w:rFonts w:ascii="var(--ff-mono)" w:eastAsia="Times New Roman" w:hAnsi="var(--ff-mono)" w:cs="Courier New"/>
+          <w:sz w:val="20"/>
+          <w:szCs w:val="20"/>
+          <w:bdr w:val="none" w:sz="0" w:space="0" w:color="auto" w:frame="1"/>
+          <w:lang w:eastAsia="en-IN"/>
+        </w:rPr>
+        <w:t xml:space="preserve">Enter the name of the container and then </w:t>
+      </w:r>
+      <w:proofErr w:type="spellStart"/>
+      <w:r>
+        <w:rPr>
+          <w:rFonts w:ascii="var(--ff-mono)" w:eastAsia="Times New Roman" w:hAnsi="var(--ff-mono)" w:cs="Courier New"/>
+          <w:sz w:val="20"/>
+          <w:szCs w:val="20"/>
+          <w:bdr w:val="none" w:sz="0" w:space="0" w:color="auto" w:frame="1"/>
+          <w:lang w:eastAsia="en-IN"/>
+        </w:rPr>
+        <w:t>url</w:t>
+      </w:r>
+      <w:proofErr w:type="spellEnd"/>
+      <w:r>
+        <w:rPr>
+          <w:rFonts w:ascii="var(--ff-mono)" w:eastAsia="Times New Roman" w:hAnsi="var(--ff-mono)" w:cs="Courier New"/>
+          <w:sz w:val="20"/>
+          <w:szCs w:val="20"/>
+          <w:bdr w:val="none" w:sz="0" w:space="0" w:color="auto" w:frame="1"/>
+          <w:lang w:eastAsia="en-IN"/>
+        </w:rPr>
+        <w:tab/>
+        <w:t>docker.io/</w:t>
+      </w:r>
+      <w:proofErr w:type="spellStart"/>
+      <w:r>
+        <w:rPr>
+          <w:rFonts w:ascii="var(--ff-mono)" w:eastAsia="Times New Roman" w:hAnsi="var(--ff-mono)" w:cs="Courier New"/>
+          <w:sz w:val="20"/>
+          <w:szCs w:val="20"/>
+          <w:bdr w:val="none" w:sz="0" w:space="0" w:color="auto" w:frame="1"/>
+          <w:lang w:eastAsia="en-IN"/>
+        </w:rPr>
+        <w:t>jagindia</w:t>
+      </w:r>
+      <w:proofErr w:type="spellEnd"/>
+      <w:r>
+        <w:rPr>
+          <w:rFonts w:ascii="var(--ff-mono)" w:eastAsia="Times New Roman" w:hAnsi="var(--ff-mono)" w:cs="Courier New"/>
+          <w:sz w:val="20"/>
+          <w:szCs w:val="20"/>
+          <w:bdr w:val="none" w:sz="0" w:space="0" w:color="auto" w:frame="1"/>
+          <w:lang w:eastAsia="en-IN"/>
+        </w:rPr>
+        <w:t>/</w:t>
+      </w:r>
+      <w:proofErr w:type="spellStart"/>
+      <w:r>
+        <w:rPr>
+          <w:rFonts w:ascii="var(--ff-mono)" w:eastAsia="Times New Roman" w:hAnsi="var(--ff-mono)" w:cs="Courier New"/>
+          <w:sz w:val="20"/>
+          <w:szCs w:val="20"/>
+          <w:bdr w:val="none" w:sz="0" w:space="0" w:color="auto" w:frame="1"/>
+          <w:lang w:eastAsia="en-IN"/>
+        </w:rPr>
+        <w:t>kalyan</w:t>
+      </w:r>
+      <w:proofErr w:type="spellEnd"/>
+    </w:p>
+    <w:p>
+      <w:pPr>
+        <w:pStyle w:val="ListParagraph"/>
+        <w:numPr>
+          <w:ilvl w:val="0"/>
+          <w:numId w:val="8"/>
+        </w:numPr>
+        <w:rPr>
+          <w:rFonts w:ascii="var(--ff-mono)" w:eastAsia="Times New Roman" w:hAnsi="var(--ff-mono)" w:cs="Courier New"/>
+          <w:sz w:val="20"/>
+          <w:szCs w:val="20"/>
+          <w:bdr w:val="none" w:sz="0" w:space="0" w:color="auto" w:frame="1"/>
+          <w:lang w:eastAsia="en-IN"/>
+        </w:rPr>
+      </w:pPr>
+      <w:r>
+        <w:rPr>
+          <w:rFonts w:ascii="var(--ff-mono)" w:eastAsia="Times New Roman" w:hAnsi="var(--ff-mono)" w:cs="Courier New"/>
+          <w:sz w:val="20"/>
+          <w:szCs w:val="20"/>
+          <w:bdr w:val="none" w:sz="0" w:space="0" w:color="auto" w:frame="1"/>
+          <w:lang w:eastAsia="en-IN"/>
+        </w:rPr>
+        <w:t>Configure environment</w:t>
+      </w:r>
+    </w:p>
+    <w:p>
+      <w:pPr>
+        <w:pStyle w:val="ListParagraph"/>
+        <w:numPr>
+          <w:ilvl w:val="1"/>
+          <w:numId w:val="8"/>
+        </w:numPr>
+        <w:rPr>
+          <w:rFonts w:ascii="var(--ff-mono)" w:eastAsia="Times New Roman" w:hAnsi="var(--ff-mono)" w:cs="Courier New"/>
+          <w:sz w:val="20"/>
+          <w:szCs w:val="20"/>
+          <w:bdr w:val="none" w:sz="0" w:space="0" w:color="auto" w:frame="1"/>
+          <w:lang w:eastAsia="en-IN"/>
+        </w:rPr>
+      </w:pPr>
+      <w:r>
+        <w:rPr>
+          <w:rFonts w:ascii="var(--ff-mono)" w:eastAsia="Times New Roman" w:hAnsi="var(--ff-mono)" w:cs="Courier New"/>
+          <w:sz w:val="20"/>
+          <w:szCs w:val="20"/>
+          <w:bdr w:val="none" w:sz="0" w:space="0" w:color="auto" w:frame="1"/>
+          <w:lang w:eastAsia="en-IN"/>
+        </w:rPr>
+        <w:t xml:space="preserve">Choose </w:t>
+      </w:r>
+      <w:proofErr w:type="spellStart"/>
+      <w:r>
+        <w:rPr>
+          <w:rFonts w:ascii="var(--ff-mono)" w:eastAsia="Times New Roman" w:hAnsi="var(--ff-mono)" w:cs="Courier New"/>
+          <w:sz w:val="20"/>
+          <w:szCs w:val="20"/>
+          <w:bdr w:val="none" w:sz="0" w:space="0" w:color="auto" w:frame="1"/>
+          <w:lang w:eastAsia="en-IN"/>
+        </w:rPr>
+        <w:t>Fargate</w:t>
+      </w:r>
+      <w:proofErr w:type="spellEnd"/>
+      <w:r>
+        <w:rPr>
+          <w:rFonts w:ascii="var(--ff-mono)" w:eastAsia="Times New Roman" w:hAnsi="var(--ff-mono)" w:cs="Courier New"/>
+          <w:sz w:val="20"/>
+          <w:szCs w:val="20"/>
+          <w:bdr w:val="none" w:sz="0" w:space="0" w:color="auto" w:frame="1"/>
+          <w:lang w:eastAsia="en-IN"/>
+        </w:rPr>
+        <w:t xml:space="preserve"> / EC2</w:t>
+      </w:r>
+      <w:r>
+        <w:rPr>
+          <w:rFonts w:ascii="var(--ff-mono)" w:eastAsia="Times New Roman" w:hAnsi="var(--ff-mono)" w:cs="Courier New"/>
+          <w:sz w:val="20"/>
+          <w:szCs w:val="20"/>
+          <w:bdr w:val="none" w:sz="0" w:space="0" w:color="auto" w:frame="1"/>
+          <w:lang w:eastAsia="en-IN"/>
+        </w:rPr>
+        <w:tab/>
+      </w:r>
+      <w:r>
+        <w:rPr>
+          <w:rFonts w:ascii="var(--ff-mono)" w:eastAsia="Times New Roman" w:hAnsi="var(--ff-mono)" w:cs="Courier New"/>
+          <w:sz w:val="20"/>
+          <w:szCs w:val="20"/>
+          <w:bdr w:val="none" w:sz="0" w:space="0" w:color="auto" w:frame="1"/>
+          <w:lang w:eastAsia="en-IN"/>
+        </w:rPr>
+        <w:tab/>
+        <w:t xml:space="preserve">we choose </w:t>
+      </w:r>
+      <w:proofErr w:type="spellStart"/>
+      <w:r>
+        <w:rPr>
+          <w:rFonts w:ascii="var(--ff-mono)" w:eastAsia="Times New Roman" w:hAnsi="var(--ff-mono)" w:cs="Courier New"/>
+          <w:sz w:val="20"/>
+          <w:szCs w:val="20"/>
+          <w:bdr w:val="none" w:sz="0" w:space="0" w:color="auto" w:frame="1"/>
+          <w:lang w:eastAsia="en-IN"/>
+        </w:rPr>
+        <w:t>Fargate</w:t>
+      </w:r>
+      <w:proofErr w:type="spellEnd"/>
+      <w:r>
+        <w:rPr>
+          <w:rFonts w:ascii="var(--ff-mono)" w:eastAsia="Times New Roman" w:hAnsi="var(--ff-mono)" w:cs="Courier New"/>
+          <w:sz w:val="20"/>
+          <w:szCs w:val="20"/>
+          <w:bdr w:val="none" w:sz="0" w:space="0" w:color="auto" w:frame="1"/>
+          <w:lang w:eastAsia="en-IN"/>
+        </w:rPr>
+        <w:t xml:space="preserve"> (serverless)</w:t>
+      </w:r>
+    </w:p>
+    <w:p>
+      <w:pPr>
+        <w:pStyle w:val="ListParagraph"/>
+        <w:numPr>
+          <w:ilvl w:val="1"/>
+          <w:numId w:val="8"/>
+        </w:numPr>
+        <w:rPr>
+          <w:rFonts w:ascii="var(--ff-mono)" w:eastAsia="Times New Roman" w:hAnsi="var(--ff-mono)" w:cs="Courier New"/>
+          <w:sz w:val="20"/>
+          <w:szCs w:val="20"/>
+          <w:bdr w:val="none" w:sz="0" w:space="0" w:color="auto" w:frame="1"/>
+          <w:lang w:eastAsia="en-IN"/>
+        </w:rPr>
+      </w:pPr>
+      <w:r>
+        <w:rPr>
+          <w:rFonts w:ascii="var(--ff-mono)" w:eastAsia="Times New Roman" w:hAnsi="var(--ff-mono)" w:cs="Courier New"/>
+          <w:sz w:val="20"/>
+          <w:szCs w:val="20"/>
+          <w:bdr w:val="none" w:sz="0" w:space="0" w:color="auto" w:frame="1"/>
+          <w:lang w:eastAsia="en-IN"/>
+        </w:rPr>
+        <w:t>Task Roles:</w:t>
+      </w:r>
+      <w:r>
+        <w:rPr>
+          <w:rFonts w:ascii="var(--ff-mono)" w:eastAsia="Times New Roman" w:hAnsi="var(--ff-mono)" w:cs="Courier New"/>
+          <w:sz w:val="20"/>
+          <w:szCs w:val="20"/>
+          <w:bdr w:val="none" w:sz="0" w:space="0" w:color="auto" w:frame="1"/>
+          <w:lang w:eastAsia="en-IN"/>
+        </w:rPr>
+        <w:tab/>
+        <w:t>choose</w:t>
+      </w:r>
+      <w:r>
+        <w:rPr>
+          <w:rFonts w:ascii="var(--ff-mono)" w:eastAsia="Times New Roman" w:hAnsi="var(--ff-mono)" w:cs="Courier New"/>
+          <w:sz w:val="20"/>
+          <w:szCs w:val="20"/>
+          <w:bdr w:val="none" w:sz="0" w:space="0" w:color="auto" w:frame="1"/>
+          <w:lang w:eastAsia="en-IN"/>
+        </w:rPr>
+        <w:tab/>
+      </w:r>
+      <w:proofErr w:type="spellStart"/>
+      <w:r>
+        <w:rPr>
+          <w:rFonts w:ascii="var(--ff-mono)" w:eastAsia="Times New Roman" w:hAnsi="var(--ff-mono)" w:cs="Courier New"/>
+          <w:sz w:val="20"/>
+          <w:szCs w:val="20"/>
+          <w:bdr w:val="none" w:sz="0" w:space="0" w:color="auto" w:frame="1"/>
+          <w:lang w:eastAsia="en-IN"/>
+        </w:rPr>
+        <w:t>ecsTaskExecutionRole</w:t>
+      </w:r>
+      <w:proofErr w:type="spellEnd"/>
+    </w:p>
+    <w:p>
+      <w:pPr>
+        <w:pStyle w:val="ListParagraph"/>
+        <w:numPr>
+          <w:ilvl w:val="0"/>
+          <w:numId w:val="8"/>
+        </w:numPr>
+        <w:rPr>
+          <w:rFonts w:ascii="var(--ff-mono)" w:eastAsia="Times New Roman" w:hAnsi="var(--ff-mono)" w:cs="Courier New"/>
+          <w:sz w:val="20"/>
+          <w:szCs w:val="20"/>
+          <w:bdr w:val="none" w:sz="0" w:space="0" w:color="auto" w:frame="1"/>
+          <w:lang w:eastAsia="en-IN"/>
+        </w:rPr>
+      </w:pPr>
+      <w:r>
+        <w:rPr>
+          <w:rFonts w:ascii="var(--ff-mono)" w:eastAsia="Times New Roman" w:hAnsi="var(--ff-mono)" w:cs="Courier New"/>
+          <w:sz w:val="20"/>
+          <w:szCs w:val="20"/>
+          <w:bdr w:val="none" w:sz="0" w:space="0" w:color="auto" w:frame="1"/>
+          <w:lang w:eastAsia="en-IN"/>
+        </w:rPr>
+        <w:t>Storage (optional): I gave 100 gib</w:t>
+      </w:r>
+    </w:p>
+    <w:p>
+      <w:pPr>
+        <w:pStyle w:val="ListParagraph"/>
+        <w:numPr>
+          <w:ilvl w:val="0"/>
+          <w:numId w:val="8"/>
+        </w:numPr>
+        <w:rPr>
+          <w:rFonts w:ascii="var(--ff-mono)" w:eastAsia="Times New Roman" w:hAnsi="var(--ff-mono)" w:cs="Courier New"/>
+          <w:sz w:val="20"/>
+          <w:szCs w:val="20"/>
+          <w:bdr w:val="none" w:sz="0" w:space="0" w:color="auto" w:frame="1"/>
+          <w:lang w:eastAsia="en-IN"/>
+        </w:rPr>
+      </w:pPr>
+      <w:r>
+        <w:rPr>
+          <w:rFonts w:ascii="var(--ff-mono)" w:eastAsia="Times New Roman" w:hAnsi="var(--ff-mono)" w:cs="Courier New"/>
+          <w:sz w:val="20"/>
+          <w:szCs w:val="20"/>
+          <w:bdr w:val="none" w:sz="0" w:space="0" w:color="auto" w:frame="1"/>
+          <w:lang w:eastAsia="en-IN"/>
+        </w:rPr>
+        <w:t>Next</w:t>
+      </w:r>
+    </w:p>
+    <w:p>
+      <w:pPr>
+        <w:pStyle w:val="ListParagraph"/>
+        <w:numPr>
+          <w:ilvl w:val="0"/>
+          <w:numId w:val="8"/>
+        </w:numPr>
+        <w:rPr>
+          <w:rFonts w:ascii="var(--ff-mono)" w:eastAsia="Times New Roman" w:hAnsi="var(--ff-mono)" w:cs="Courier New"/>
+          <w:sz w:val="20"/>
+          <w:szCs w:val="20"/>
+          <w:bdr w:val="none" w:sz="0" w:space="0" w:color="auto" w:frame="1"/>
+          <w:lang w:eastAsia="en-IN"/>
+        </w:rPr>
+      </w:pPr>
+      <w:r>
+        <w:rPr>
+          <w:rFonts w:ascii="var(--ff-mono)" w:eastAsia="Times New Roman" w:hAnsi="var(--ff-mono)" w:cs="Courier New"/>
+          <w:sz w:val="20"/>
+          <w:szCs w:val="20"/>
+          <w:bdr w:val="none" w:sz="0" w:space="0" w:color="auto" w:frame="1"/>
+          <w:lang w:eastAsia="en-IN"/>
+        </w:rPr>
+        <w:t>Review and Create -&gt; Create</w:t>
+      </w:r>
+    </w:p>
+    <w:p>
+      <w:pPr>
+        <w:pStyle w:val="ListParagraph"/>
+        <w:rPr>
+          <w:rFonts w:ascii="var(--ff-mono)" w:eastAsia="Times New Roman" w:hAnsi="var(--ff-mono)" w:cs="Courier New"/>
+          <w:sz w:val="20"/>
+          <w:szCs w:val="20"/>
+          <w:bdr w:val="none" w:sz="0" w:space="0" w:color="auto" w:frame="1"/>
+          <w:lang w:eastAsia="en-IN"/>
+        </w:rPr>
+      </w:pPr>
+    </w:p>
+    <w:p>
+      <w:pPr>
+        <w:pStyle w:val="ListParagraph"/>
+        <w:rPr>
+          <w:rFonts w:ascii="var(--ff-mono)" w:eastAsia="Times New Roman" w:hAnsi="var(--ff-mono)" w:cs="Courier New"/>
+          <w:sz w:val="20"/>
+          <w:szCs w:val="20"/>
+          <w:bdr w:val="none" w:sz="0" w:space="0" w:color="auto" w:frame="1"/>
+          <w:lang w:eastAsia="en-IN"/>
+        </w:rPr>
+      </w:pPr>
+      <w:r>
+        <w:rPr>
+          <w:rFonts w:ascii="var(--ff-mono)" w:eastAsia="Times New Roman" w:hAnsi="var(--ff-mono)" w:cs="Courier New"/>
+          <w:sz w:val="20"/>
+          <w:szCs w:val="20"/>
+          <w:bdr w:val="none" w:sz="0" w:space="0" w:color="auto" w:frame="1"/>
+          <w:lang w:eastAsia="en-IN"/>
+        </w:rPr>
+        <w:t>Create Cluster</w:t>
+      </w:r>
+    </w:p>
+    <w:p>
+      <w:pPr>
+        <w:pStyle w:val="ListParagraph"/>
+        <w:numPr>
+          <w:ilvl w:val="0"/>
+          <w:numId w:val="10"/>
+        </w:numPr>
+        <w:rPr>
+          <w:rFonts w:ascii="var(--ff-mono)" w:eastAsia="Times New Roman" w:hAnsi="var(--ff-mono)" w:cs="Courier New"/>
+          <w:sz w:val="20"/>
+          <w:szCs w:val="20"/>
+          <w:bdr w:val="none" w:sz="0" w:space="0" w:color="auto" w:frame="1"/>
+          <w:lang w:eastAsia="en-IN"/>
+        </w:rPr>
+      </w:pPr>
+      <w:r>
+        <w:rPr>
+          <w:rFonts w:ascii="var(--ff-mono)" w:eastAsia="Times New Roman" w:hAnsi="var(--ff-mono)" w:cs="Courier New"/>
+          <w:sz w:val="20"/>
+          <w:szCs w:val="20"/>
+          <w:bdr w:val="none" w:sz="0" w:space="0" w:color="auto" w:frame="1"/>
+          <w:lang w:eastAsia="en-IN"/>
+        </w:rPr>
+        <w:t xml:space="preserve">Cluster name: </w:t>
+      </w:r>
+      <w:proofErr w:type="spellStart"/>
+      <w:r>
+        <w:rPr>
+          <w:rFonts w:ascii="var(--ff-mono)" w:eastAsia="Times New Roman" w:hAnsi="var(--ff-mono)" w:cs="Courier New"/>
+          <w:sz w:val="20"/>
+          <w:szCs w:val="20"/>
+          <w:bdr w:val="none" w:sz="0" w:space="0" w:color="auto" w:frame="1"/>
+          <w:lang w:eastAsia="en-IN"/>
+        </w:rPr>
+        <w:t>kalyan</w:t>
+      </w:r>
+      <w:proofErr w:type="spellEnd"/>
+      <w:r>
+        <w:rPr>
+          <w:rFonts w:ascii="var(--ff-mono)" w:eastAsia="Times New Roman" w:hAnsi="var(--ff-mono)" w:cs="Courier New"/>
+          <w:sz w:val="20"/>
+          <w:szCs w:val="20"/>
+          <w:bdr w:val="none" w:sz="0" w:space="0" w:color="auto" w:frame="1"/>
+          <w:lang w:eastAsia="en-IN"/>
+        </w:rPr>
+        <w:t>-cluster</w:t>
+      </w:r>
+    </w:p>
+    <w:p>
+      <w:pPr>
+        <w:pStyle w:val="ListParagraph"/>
+        <w:numPr>
+          <w:ilvl w:val="0"/>
+          <w:numId w:val="10"/>
+        </w:numPr>
+        <w:rPr>
+          <w:rFonts w:ascii="var(--ff-mono)" w:eastAsia="Times New Roman" w:hAnsi="var(--ff-mono)" w:cs="Courier New"/>
+          <w:sz w:val="20"/>
+          <w:szCs w:val="20"/>
+          <w:bdr w:val="none" w:sz="0" w:space="0" w:color="auto" w:frame="1"/>
+          <w:lang w:eastAsia="en-IN"/>
+        </w:rPr>
+      </w:pPr>
+      <w:r>
+        <w:rPr>
+          <w:rFonts w:ascii="var(--ff-mono)" w:eastAsia="Times New Roman" w:hAnsi="var(--ff-mono)" w:cs="Courier New"/>
+          <w:sz w:val="20"/>
+          <w:szCs w:val="20"/>
+          <w:bdr w:val="none" w:sz="0" w:space="0" w:color="auto" w:frame="1"/>
+          <w:lang w:eastAsia="en-IN"/>
+        </w:rPr>
+        <w:t>Networking:</w:t>
+      </w:r>
+      <w:r>
+        <w:rPr>
+          <w:rFonts w:ascii="var(--ff-mono)" w:eastAsia="Times New Roman" w:hAnsi="var(--ff-mono)" w:cs="Courier New"/>
+          <w:sz w:val="20"/>
+          <w:szCs w:val="20"/>
+          <w:bdr w:val="none" w:sz="0" w:space="0" w:color="auto" w:frame="1"/>
+          <w:lang w:eastAsia="en-IN"/>
+        </w:rPr>
+        <w:tab/>
+      </w:r>
+    </w:p>
+    <w:p>
+      <w:pPr>
+        <w:pStyle w:val="ListParagraph"/>
+        <w:numPr>
+          <w:ilvl w:val="1"/>
+          <w:numId w:val="10"/>
+        </w:numPr>
+        <w:rPr>
+          <w:rFonts w:ascii="var(--ff-mono)" w:eastAsia="Times New Roman" w:hAnsi="var(--ff-mono)" w:cs="Courier New"/>
+          <w:sz w:val="20"/>
+          <w:szCs w:val="20"/>
+          <w:bdr w:val="none" w:sz="0" w:space="0" w:color="auto" w:frame="1"/>
+          <w:lang w:eastAsia="en-IN"/>
+        </w:rPr>
+      </w:pPr>
+      <w:proofErr w:type="spellStart"/>
+      <w:r>
+        <w:rPr>
+          <w:rFonts w:ascii="var(--ff-mono)" w:eastAsia="Times New Roman" w:hAnsi="var(--ff-mono)" w:cs="Courier New"/>
+          <w:sz w:val="20"/>
+          <w:szCs w:val="20"/>
+          <w:bdr w:val="none" w:sz="0" w:space="0" w:color="auto" w:frame="1"/>
+          <w:lang w:eastAsia="en-IN"/>
+        </w:rPr>
+        <w:t>Vpc</w:t>
+      </w:r>
+      <w:proofErr w:type="spellEnd"/>
+      <w:r>
+        <w:rPr>
+          <w:rFonts w:ascii="var(--ff-mono)" w:eastAsia="Times New Roman" w:hAnsi="var(--ff-mono)" w:cs="Courier New"/>
+          <w:sz w:val="20"/>
+          <w:szCs w:val="20"/>
+          <w:bdr w:val="none" w:sz="0" w:space="0" w:color="auto" w:frame="1"/>
+          <w:lang w:eastAsia="en-IN"/>
+        </w:rPr>
+        <w:t xml:space="preserve">: select the default </w:t>
+      </w:r>
+      <w:proofErr w:type="spellStart"/>
+      <w:r>
+        <w:rPr>
+          <w:rFonts w:ascii="var(--ff-mono)" w:eastAsia="Times New Roman" w:hAnsi="var(--ff-mono)" w:cs="Courier New"/>
+          <w:sz w:val="20"/>
+          <w:szCs w:val="20"/>
+          <w:bdr w:val="none" w:sz="0" w:space="0" w:color="auto" w:frame="1"/>
+          <w:lang w:eastAsia="en-IN"/>
+        </w:rPr>
+        <w:t>vpc</w:t>
+      </w:r>
+      <w:proofErr w:type="spellEnd"/>
+    </w:p>
+    <w:p>
+      <w:pPr>
+        <w:pStyle w:val="ListParagraph"/>
+        <w:numPr>
+          <w:ilvl w:val="1"/>
+          <w:numId w:val="10"/>
+        </w:numPr>
+        <w:rPr>
+          <w:rFonts w:ascii="var(--ff-mono)" w:eastAsia="Times New Roman" w:hAnsi="var(--ff-mono)" w:cs="Courier New"/>
+          <w:sz w:val="20"/>
+          <w:szCs w:val="20"/>
+          <w:bdr w:val="none" w:sz="0" w:space="0" w:color="auto" w:frame="1"/>
+          <w:lang w:eastAsia="en-IN"/>
+        </w:rPr>
+      </w:pPr>
+      <w:r>
+        <w:rPr>
+          <w:rFonts w:ascii="var(--ff-mono)" w:eastAsia="Times New Roman" w:hAnsi="var(--ff-mono)" w:cs="Courier New"/>
+          <w:sz w:val="20"/>
+          <w:szCs w:val="20"/>
+          <w:bdr w:val="none" w:sz="0" w:space="0" w:color="auto" w:frame="1"/>
+          <w:lang w:eastAsia="en-IN"/>
+        </w:rPr>
+        <w:t>Subnets: already selected</w:t>
+      </w:r>
+    </w:p>
+    <w:p>
+      <w:pPr>
+        <w:pStyle w:val="ListParagraph"/>
+        <w:numPr>
+          <w:ilvl w:val="1"/>
+          <w:numId w:val="10"/>
+        </w:numPr>
+        <w:rPr>
+          <w:rFonts w:ascii="var(--ff-mono)" w:eastAsia="Times New Roman" w:hAnsi="var(--ff-mono)" w:cs="Courier New"/>
+          <w:sz w:val="20"/>
+          <w:szCs w:val="20"/>
+          <w:bdr w:val="none" w:sz="0" w:space="0" w:color="auto" w:frame="1"/>
+          <w:lang w:eastAsia="en-IN"/>
+        </w:rPr>
+      </w:pPr>
+      <w:r>
+        <w:rPr>
+          <w:rFonts w:ascii="var(--ff-mono)" w:eastAsia="Times New Roman" w:hAnsi="var(--ff-mono)" w:cs="Courier New"/>
+          <w:sz w:val="20"/>
+          <w:szCs w:val="20"/>
+          <w:bdr w:val="none" w:sz="0" w:space="0" w:color="auto" w:frame="1"/>
+          <w:lang w:eastAsia="en-IN"/>
+        </w:rPr>
+        <w:t>Create cluster</w:t>
+      </w:r>
+    </w:p>
+    <w:p>
+      <w:pPr>
+        <w:rPr>
+          <w:rFonts w:ascii="var(--ff-mono)" w:eastAsia="Times New Roman" w:hAnsi="var(--ff-mono)" w:cs="Courier New"/>
+          <w:sz w:val="20"/>
+          <w:szCs w:val="20"/>
+          <w:bdr w:val="none" w:sz="0" w:space="0" w:color="auto" w:frame="1"/>
+          <w:lang w:eastAsia="en-IN"/>
+        </w:rPr>
+      </w:pPr>
+      <w:r>
+        <w:rPr>
+          <w:rFonts w:ascii="var(--ff-mono)" w:eastAsia="Times New Roman" w:hAnsi="var(--ff-mono)" w:cs="Courier New"/>
+          <w:sz w:val="20"/>
+          <w:szCs w:val="20"/>
+          <w:bdr w:val="none" w:sz="0" w:space="0" w:color="auto" w:frame="1"/>
+          <w:lang w:eastAsia="en-IN"/>
+        </w:rPr>
+        <w:t>Cluster is created.</w:t>
+      </w:r>
+    </w:p>
+    <w:p>
+      <w:pPr>
+        <w:rPr>
+          <w:rFonts w:ascii="var(--ff-mono)" w:eastAsia="Times New Roman" w:hAnsi="var(--ff-mono)" w:cs="Courier New"/>
+          <w:sz w:val="20"/>
+          <w:szCs w:val="20"/>
+          <w:bdr w:val="none" w:sz="0" w:space="0" w:color="auto" w:frame="1"/>
+          <w:lang w:eastAsia="en-IN"/>
+        </w:rPr>
+      </w:pPr>
+      <w:r>
+        <w:rPr>
+          <w:rFonts w:ascii="var(--ff-mono)" w:eastAsia="Times New Roman" w:hAnsi="var(--ff-mono)" w:cs="Courier New"/>
+          <w:sz w:val="20"/>
+          <w:szCs w:val="20"/>
+          <w:bdr w:val="none" w:sz="0" w:space="0" w:color="auto" w:frame="1"/>
+          <w:lang w:eastAsia="en-IN"/>
+        </w:rPr>
+        <w:t xml:space="preserve">Go to clusters and click the </w:t>
+      </w:r>
+      <w:proofErr w:type="spellStart"/>
+      <w:r>
+        <w:rPr>
+          <w:rFonts w:ascii="var(--ff-mono)" w:eastAsia="Times New Roman" w:hAnsi="var(--ff-mono)" w:cs="Courier New"/>
+          <w:sz w:val="20"/>
+          <w:szCs w:val="20"/>
+          <w:bdr w:val="none" w:sz="0" w:space="0" w:color="auto" w:frame="1"/>
+          <w:lang w:eastAsia="en-IN"/>
+        </w:rPr>
+        <w:t>kalyan</w:t>
+      </w:r>
+      <w:proofErr w:type="spellEnd"/>
+      <w:r>
+        <w:rPr>
+          <w:rFonts w:ascii="var(--ff-mono)" w:eastAsia="Times New Roman" w:hAnsi="var(--ff-mono)" w:cs="Courier New"/>
+          <w:sz w:val="20"/>
+          <w:szCs w:val="20"/>
+          <w:bdr w:val="none" w:sz="0" w:space="0" w:color="auto" w:frame="1"/>
+          <w:lang w:eastAsia="en-IN"/>
+        </w:rPr>
+        <w:t>-cluster</w:t>
+      </w:r>
+    </w:p>
+    <w:p>
+      <w:pPr>
+        <w:rPr>
+          <w:rFonts w:ascii="var(--ff-mono)" w:eastAsia="Times New Roman" w:hAnsi="var(--ff-mono)" w:cs="Courier New"/>
+          <w:sz w:val="20"/>
+          <w:szCs w:val="20"/>
+          <w:bdr w:val="none" w:sz="0" w:space="0" w:color="auto" w:frame="1"/>
+          <w:lang w:eastAsia="en-IN"/>
+        </w:rPr>
+      </w:pPr>
+      <w:r>
+        <w:rPr>
+          <w:rFonts w:ascii="var(--ff-mono)" w:eastAsia="Times New Roman" w:hAnsi="var(--ff-mono)" w:cs="Courier New"/>
+          <w:sz w:val="20"/>
+          <w:szCs w:val="20"/>
+          <w:bdr w:val="none" w:sz="0" w:space="0" w:color="auto" w:frame="1"/>
+          <w:lang w:eastAsia="en-IN"/>
+        </w:rPr>
+        <w:tab/>
+        <w:t>Second tab is “Tasks”</w:t>
+      </w:r>
+    </w:p>
+    <w:p>
+      <w:pPr>
+        <w:rPr>
+          <w:rFonts w:ascii="var(--ff-mono)" w:eastAsia="Times New Roman" w:hAnsi="var(--ff-mono)" w:cs="Courier New"/>
+          <w:sz w:val="20"/>
+          <w:szCs w:val="20"/>
+          <w:bdr w:val="none" w:sz="0" w:space="0" w:color="auto" w:frame="1"/>
+          <w:lang w:eastAsia="en-IN"/>
+        </w:rPr>
+      </w:pPr>
+      <w:r>
+        <w:rPr>
+          <w:rFonts w:ascii="var(--ff-mono)" w:eastAsia="Times New Roman" w:hAnsi="var(--ff-mono)" w:cs="Courier New"/>
+          <w:sz w:val="20"/>
+          <w:szCs w:val="20"/>
+          <w:bdr w:val="none" w:sz="0" w:space="0" w:color="auto" w:frame="1"/>
+          <w:lang w:eastAsia="en-IN"/>
+        </w:rPr>
+        <w:lastRenderedPageBreak/>
+        <w:tab/>
+        <w:t>Go to tasks and “Run new task”</w:t>
+      </w:r>
+    </w:p>
+    <w:p>
+      <w:pPr>
+        <w:rPr>
+          <w:rFonts w:ascii="var(--ff-mono)" w:eastAsia="Times New Roman" w:hAnsi="var(--ff-mono)" w:cs="Courier New"/>
+          <w:sz w:val="20"/>
+          <w:szCs w:val="20"/>
+          <w:bdr w:val="none" w:sz="0" w:space="0" w:color="auto" w:frame="1"/>
+          <w:lang w:eastAsia="en-IN"/>
+        </w:rPr>
+      </w:pPr>
+      <w:r>
+        <w:rPr>
+          <w:rFonts w:ascii="var(--ff-mono)" w:eastAsia="Times New Roman" w:hAnsi="var(--ff-mono)" w:cs="Courier New"/>
+          <w:sz w:val="20"/>
+          <w:szCs w:val="20"/>
+          <w:bdr w:val="none" w:sz="0" w:space="0" w:color="auto" w:frame="1"/>
+          <w:lang w:eastAsia="en-IN"/>
+        </w:rPr>
+        <w:tab/>
+        <w:t xml:space="preserve">Choose the </w:t>
+      </w:r>
+      <w:proofErr w:type="spellStart"/>
+      <w:r>
+        <w:rPr>
+          <w:rFonts w:ascii="var(--ff-mono)" w:eastAsia="Times New Roman" w:hAnsi="var(--ff-mono)" w:cs="Courier New"/>
+          <w:sz w:val="20"/>
+          <w:szCs w:val="20"/>
+          <w:bdr w:val="none" w:sz="0" w:space="0" w:color="auto" w:frame="1"/>
+          <w:lang w:eastAsia="en-IN"/>
+        </w:rPr>
+        <w:t>kalyan</w:t>
+      </w:r>
+      <w:proofErr w:type="spellEnd"/>
+      <w:r>
+        <w:rPr>
+          <w:rFonts w:ascii="var(--ff-mono)" w:eastAsia="Times New Roman" w:hAnsi="var(--ff-mono)" w:cs="Courier New"/>
+          <w:sz w:val="20"/>
+          <w:szCs w:val="20"/>
+          <w:bdr w:val="none" w:sz="0" w:space="0" w:color="auto" w:frame="1"/>
+          <w:lang w:eastAsia="en-IN"/>
+        </w:rPr>
+        <w:t>-task and all default options are enough.</w:t>
+      </w:r>
+    </w:p>
+    <w:p>
+      <w:pPr>
+        <w:rPr>
+          <w:rFonts w:ascii="var(--ff-mono)" w:eastAsia="Times New Roman" w:hAnsi="var(--ff-mono)" w:cs="Courier New"/>
+          <w:sz w:val="20"/>
+          <w:szCs w:val="20"/>
+          <w:bdr w:val="none" w:sz="0" w:space="0" w:color="auto" w:frame="1"/>
+          <w:lang w:eastAsia="en-IN"/>
+        </w:rPr>
+      </w:pPr>
+    </w:p>
+    <w:p>
+      <w:pPr>
+        <w:rPr>
+          <w:rFonts w:ascii="var(--ff-mono)" w:eastAsia="Times New Roman" w:hAnsi="var(--ff-mono)" w:cs="Courier New"/>
+          <w:sz w:val="20"/>
+          <w:szCs w:val="20"/>
+          <w:bdr w:val="none" w:sz="0" w:space="0" w:color="auto" w:frame="1"/>
+          <w:lang w:eastAsia="en-IN"/>
+        </w:rPr>
+      </w:pPr>
+      <w:r>
+        <w:rPr>
+          <w:rFonts w:ascii="var(--ff-mono)" w:eastAsia="Times New Roman" w:hAnsi="var(--ff-mono)" w:cs="Courier New"/>
+          <w:sz w:val="20"/>
+          <w:szCs w:val="20"/>
+          <w:bdr w:val="none" w:sz="0" w:space="0" w:color="auto" w:frame="1"/>
+          <w:lang w:eastAsia="en-IN"/>
+        </w:rPr>
+        <w:t xml:space="preserve">In </w:t>
+      </w:r>
+      <w:proofErr w:type="spellStart"/>
+      <w:r>
+        <w:rPr>
+          <w:rFonts w:ascii="var(--ff-mono)" w:eastAsia="Times New Roman" w:hAnsi="var(--ff-mono)" w:cs="Courier New"/>
+          <w:sz w:val="20"/>
+          <w:szCs w:val="20"/>
+          <w:bdr w:val="none" w:sz="0" w:space="0" w:color="auto" w:frame="1"/>
+          <w:lang w:eastAsia="en-IN"/>
+        </w:rPr>
+        <w:t>kalyan</w:t>
+      </w:r>
+      <w:proofErr w:type="spellEnd"/>
+      <w:r>
+        <w:rPr>
+          <w:rFonts w:ascii="var(--ff-mono)" w:eastAsia="Times New Roman" w:hAnsi="var(--ff-mono)" w:cs="Courier New"/>
+          <w:sz w:val="20"/>
+          <w:szCs w:val="20"/>
+          <w:bdr w:val="none" w:sz="0" w:space="0" w:color="auto" w:frame="1"/>
+          <w:lang w:eastAsia="en-IN"/>
+        </w:rPr>
+        <w:t xml:space="preserve">-cluster, tasks tab, </w:t>
+      </w:r>
+    </w:p>
+    <w:p>
+      <w:pPr>
+        <w:rPr>
+          <w:rFonts w:ascii="var(--ff-mono)" w:eastAsia="Times New Roman" w:hAnsi="var(--ff-mono)" w:cs="Courier New"/>
+          <w:sz w:val="20"/>
+          <w:szCs w:val="20"/>
+          <w:bdr w:val="none" w:sz="0" w:space="0" w:color="auto" w:frame="1"/>
+          <w:lang w:eastAsia="en-IN"/>
+        </w:rPr>
+      </w:pPr>
+      <w:r>
+        <w:rPr>
+          <w:rFonts w:ascii="var(--ff-mono)" w:eastAsia="Times New Roman" w:hAnsi="var(--ff-mono)" w:cs="Courier New"/>
+          <w:sz w:val="20"/>
+          <w:szCs w:val="20"/>
+          <w:bdr w:val="none" w:sz="0" w:space="0" w:color="auto" w:frame="1"/>
+          <w:lang w:eastAsia="en-IN"/>
+        </w:rPr>
+        <w:t>Find our task running. Status would have changed from pending -&gt; provisioning -&gt; running</w:t>
+      </w:r>
+    </w:p>
+    <w:p>
+      <w:pPr>
+        <w:rPr>
+          <w:rFonts w:ascii="var(--ff-mono)" w:eastAsia="Times New Roman" w:hAnsi="var(--ff-mono)" w:cs="Courier New"/>
+          <w:sz w:val="20"/>
+          <w:szCs w:val="20"/>
+          <w:bdr w:val="none" w:sz="0" w:space="0" w:color="auto" w:frame="1"/>
+          <w:lang w:eastAsia="en-IN"/>
+        </w:rPr>
+      </w:pPr>
+      <w:r>
+        <w:rPr>
+          <w:rFonts w:ascii="var(--ff-mono)" w:eastAsia="Times New Roman" w:hAnsi="var(--ff-mono)" w:cs="Courier New"/>
+          <w:sz w:val="20"/>
+          <w:szCs w:val="20"/>
+          <w:bdr w:val="none" w:sz="0" w:space="0" w:color="auto" w:frame="1"/>
+          <w:lang w:eastAsia="en-IN"/>
+        </w:rPr>
+        <w:t xml:space="preserve">When the status is “running”, then click the task hyperlink and go to Networking tab and copy the public </w:t>
+      </w:r>
+      <w:proofErr w:type="spellStart"/>
+      <w:r>
+        <w:rPr>
+          <w:rFonts w:ascii="var(--ff-mono)" w:eastAsia="Times New Roman" w:hAnsi="var(--ff-mono)" w:cs="Courier New"/>
+          <w:sz w:val="20"/>
+          <w:szCs w:val="20"/>
+          <w:bdr w:val="none" w:sz="0" w:space="0" w:color="auto" w:frame="1"/>
+          <w:lang w:eastAsia="en-IN"/>
+        </w:rPr>
+        <w:t>ip</w:t>
+      </w:r>
+      <w:proofErr w:type="spellEnd"/>
+      <w:r>
+        <w:rPr>
+          <w:rFonts w:ascii="var(--ff-mono)" w:eastAsia="Times New Roman" w:hAnsi="var(--ff-mono)" w:cs="Courier New"/>
+          <w:sz w:val="20"/>
+          <w:szCs w:val="20"/>
+          <w:bdr w:val="none" w:sz="0" w:space="0" w:color="auto" w:frame="1"/>
+          <w:lang w:eastAsia="en-IN"/>
+        </w:rPr>
+        <w:t>.</w:t>
+      </w:r>
+      <w:r>
+        <w:rPr>
+          <w:rFonts w:ascii="var(--ff-mono)" w:eastAsia="Times New Roman" w:hAnsi="var(--ff-mono)" w:cs="Courier New"/>
+          <w:sz w:val="20"/>
+          <w:szCs w:val="20"/>
+          <w:bdr w:val="none" w:sz="0" w:space="0" w:color="auto" w:frame="1"/>
+          <w:lang w:eastAsia="en-IN"/>
+        </w:rPr>
+        <w:tab/>
+        <w:t xml:space="preserve">In our case the public </w:t>
+      </w:r>
+      <w:proofErr w:type="spellStart"/>
+      <w:r>
+        <w:rPr>
+          <w:rFonts w:ascii="var(--ff-mono)" w:eastAsia="Times New Roman" w:hAnsi="var(--ff-mono)" w:cs="Courier New"/>
+          <w:sz w:val="20"/>
+          <w:szCs w:val="20"/>
+          <w:bdr w:val="none" w:sz="0" w:space="0" w:color="auto" w:frame="1"/>
+          <w:lang w:eastAsia="en-IN"/>
+        </w:rPr>
+        <w:t>ip</w:t>
+      </w:r>
+      <w:proofErr w:type="spellEnd"/>
+      <w:r>
+        <w:rPr>
+          <w:rFonts w:ascii="var(--ff-mono)" w:eastAsia="Times New Roman" w:hAnsi="var(--ff-mono)" w:cs="Courier New"/>
+          <w:sz w:val="20"/>
+          <w:szCs w:val="20"/>
+          <w:bdr w:val="none" w:sz="0" w:space="0" w:color="auto" w:frame="1"/>
+          <w:lang w:eastAsia="en-IN"/>
+        </w:rPr>
+        <w:t xml:space="preserve"> is </w:t>
+      </w:r>
+      <w:r>
+        <w:rPr>
+          <w:rFonts w:ascii="var(--ff-mono)" w:eastAsia="Times New Roman" w:hAnsi="var(--ff-mono)" w:cs="Courier New"/>
+          <w:sz w:val="20"/>
+          <w:szCs w:val="20"/>
+          <w:bdr w:val="none" w:sz="0" w:space="0" w:color="auto" w:frame="1"/>
+          <w:lang w:eastAsia="en-IN"/>
+        </w:rPr>
+        <w:t>15.207.105.102</w:t>
+      </w:r>
+    </w:p>
+    <w:p>
+      <w:pPr>
+        <w:rPr>
+          <w:rFonts w:ascii="var(--ff-mono)" w:eastAsia="Times New Roman" w:hAnsi="var(--ff-mono)" w:cs="Courier New"/>
+          <w:sz w:val="20"/>
+          <w:szCs w:val="20"/>
+          <w:bdr w:val="none" w:sz="0" w:space="0" w:color="auto" w:frame="1"/>
+          <w:lang w:eastAsia="en-IN"/>
+        </w:rPr>
+      </w:pPr>
+      <w:r>
+        <w:rPr>
+          <w:rFonts w:ascii="var(--ff-mono)" w:eastAsia="Times New Roman" w:hAnsi="var(--ff-mono)" w:cs="Courier New"/>
+          <w:sz w:val="20"/>
+          <w:szCs w:val="20"/>
+          <w:bdr w:val="none" w:sz="0" w:space="0" w:color="auto" w:frame="1"/>
+          <w:lang w:eastAsia="en-IN"/>
+        </w:rPr>
+        <w:t>http://</w:t>
+      </w:r>
+      <w:r>
+        <w:t xml:space="preserve"> </w:t>
+      </w:r>
+      <w:r>
+        <w:rPr>
+          <w:rFonts w:ascii="var(--ff-mono)" w:eastAsia="Times New Roman" w:hAnsi="var(--ff-mono)" w:cs="Courier New"/>
+          <w:sz w:val="20"/>
+          <w:szCs w:val="20"/>
+          <w:bdr w:val="none" w:sz="0" w:space="0" w:color="auto" w:frame="1"/>
+          <w:lang w:eastAsia="en-IN"/>
+        </w:rPr>
+        <w:t>15.207.105.102</w:t>
+      </w:r>
+      <w:r>
+        <w:rPr>
+          <w:rFonts w:ascii="var(--ff-mono)" w:eastAsia="Times New Roman" w:hAnsi="var(--ff-mono)" w:cs="Courier New"/>
+          <w:sz w:val="20"/>
+          <w:szCs w:val="20"/>
+          <w:bdr w:val="none" w:sz="0" w:space="0" w:color="auto" w:frame="1"/>
+          <w:lang w:eastAsia="en-IN"/>
+        </w:rPr>
+        <w:t>:5000/employee</w:t>
+      </w:r>
+    </w:p>
+    <w:p>
+      <w:pPr>
+        <w:rPr>
+          <w:rFonts w:ascii="var(--ff-mono)" w:eastAsia="Times New Roman" w:hAnsi="var(--ff-mono)" w:cs="Courier New"/>
+          <w:sz w:val="20"/>
+          <w:szCs w:val="20"/>
+          <w:bdr w:val="none" w:sz="0" w:space="0" w:color="auto" w:frame="1"/>
+          <w:lang w:eastAsia="en-IN"/>
+        </w:rPr>
+      </w:pPr>
+    </w:p>
+    <w:p>
+      <w:pPr>
+        <w:rPr>
+          <w:rFonts w:ascii="var(--ff-mono)" w:eastAsia="Times New Roman" w:hAnsi="var(--ff-mono)" w:cs="Courier New"/>
+          <w:sz w:val="20"/>
+          <w:szCs w:val="20"/>
+          <w:bdr w:val="none" w:sz="0" w:space="0" w:color="auto" w:frame="1"/>
+          <w:lang w:eastAsia="en-IN"/>
+        </w:rPr>
+      </w:pPr>
+    </w:p>
     <w:sectPr>
       <w:pgSz w:w="11906" w:h="16838"/>
       <w:pgMar w:top="1440" w:right="1440" w:bottom="1440" w:left="1440" w:header="708" w:footer="708" w:gutter="0"/>
@@ -2469,6 +3797,95 @@
 <file path=word/numbering.xml><?xml version="1.0" encoding="utf-8"?>
 <w:numbering xmlns:wpc="http://schemas.microsoft.com/office/word/2010/wordprocessingCanvas" xmlns:cx="http://schemas.microsoft.com/office/drawing/2014/chartex" xmlns:cx1="http://schemas.microsoft.com/office/drawing/2015/9/8/chartex" xmlns:cx2="http://schemas.microsoft.com/office/drawing/2015/10/21/chartex" xmlns:cx3="http://schemas.microsoft.com/office/drawing/2016/5/9/chartex" xmlns:cx4="http://schemas.microsoft.com/office/drawing/2016/5/10/chartex" xmlns:cx5="http://schemas.microsoft.com/office/drawing/2016/5/11/chartex" xmlns:cx6="http://schemas.microsoft.com/office/drawing/2016/5/12/chartex" xmlns:cx7="http://schemas.microsoft.com/office/drawing/2016/5/13/chartex" xmlns:cx8="http://schemas.microsoft.com/office/drawing/2016/5/14/chartex" xmlns:mc="http://schemas.openxmlformats.org/markup-compatibility/2006" xmlns:aink="http://schemas.microsoft.com/office/drawing/2016/ink" xmlns:am3d="http://schemas.microsoft.com/office/drawing/2017/model3d" xmlns:o="urn:schemas-microsoft-com:office:office" xmlns:r="http://schemas.openxmlformats.org/officeDocument/2006/relationships" xmlns:m="http://schemas.openxmlformats.org/officeDocument/2006/math" xmlns:v="urn:schemas-microsoft-com:vml" xmlns:wp14="http://schemas.microsoft.com/office/word/2010/wordprocessingDrawing" xmlns:wp="http://schemas.openxmlformats.org/drawingml/2006/wordprocessingDrawing" xmlns:w10="urn:schemas-microsoft-com:office:word" xmlns:w="http://schemas.openxmlformats.org/wordprocessingml/2006/main" xmlns:w14="http://schemas.microsoft.com/office/word/2010/wordml" xmlns:w15="http://schemas.microsoft.com/office/word/2012/wordml" xmlns:w16cex="http://schemas.microsoft.com/office/word/2018/wordml/cex" xmlns:w16cid="http://schemas.microsoft.com/office/word/2016/wordml/cid" xmlns:w16="http://schemas.microsoft.com/office/word/2018/wordml" xmlns:w16se="http://schemas.microsoft.com/office/word/2015/wordml/symex" xmlns:wpg="http://schemas.microsoft.com/office/word/2010/wordprocessingGroup" xmlns:wpi="http://schemas.microsoft.com/office/word/2010/wordprocessingInk" xmlns:wne="http://schemas.microsoft.com/office/word/2006/wordml" xmlns:wps="http://schemas.microsoft.com/office/word/2010/wordprocessingShape" mc:Ignorable="w14 w15 w16se w16cid w16 w16cex wp14">
   <w:abstractNum w:abstractNumId="0" w15:restartNumberingAfterBreak="0">
+    <w:nsid w:val="0E6C7326"/>
+    <w:multiLevelType w:val="hybridMultilevel"/>
+    <w:tmpl w:val="A2587FCE"/>
+    <w:lvl w:ilvl="0" w:tplc="BB507450">
+      <w:start w:val="1"/>
+      <w:numFmt w:val="decimal"/>
+      <w:lvlText w:val="%1)"/>
+      <w:lvlJc w:val="left"/>
+      <w:pPr>
+        <w:ind w:left="1440" w:hanging="360"/>
+      </w:pPr>
+      <w:rPr>
+        <w:rFonts w:hint="default"/>
+      </w:rPr>
+    </w:lvl>
+    <w:lvl w:ilvl="1" w:tplc="40090019">
+      <w:start w:val="1"/>
+      <w:numFmt w:val="lowerLetter"/>
+      <w:lvlText w:val="%2."/>
+      <w:lvlJc w:val="left"/>
+      <w:pPr>
+        <w:ind w:left="2160" w:hanging="360"/>
+      </w:pPr>
+    </w:lvl>
+    <w:lvl w:ilvl="2" w:tplc="4009001B" w:tentative="1">
+      <w:start w:val="1"/>
+      <w:numFmt w:val="lowerRoman"/>
+      <w:lvlText w:val="%3."/>
+      <w:lvlJc w:val="right"/>
+      <w:pPr>
+        <w:ind w:left="2880" w:hanging="180"/>
+      </w:pPr>
+    </w:lvl>
+    <w:lvl w:ilvl="3" w:tplc="4009000F" w:tentative="1">
+      <w:start w:val="1"/>
+      <w:numFmt w:val="decimal"/>
+      <w:lvlText w:val="%4."/>
+      <w:lvlJc w:val="left"/>
+      <w:pPr>
+        <w:ind w:left="3600" w:hanging="360"/>
+      </w:pPr>
+    </w:lvl>
+    <w:lvl w:ilvl="4" w:tplc="40090019" w:tentative="1">
+      <w:start w:val="1"/>
+      <w:numFmt w:val="lowerLetter"/>
+      <w:lvlText w:val="%5."/>
+      <w:lvlJc w:val="left"/>
+      <w:pPr>
+        <w:ind w:left="4320" w:hanging="360"/>
+      </w:pPr>
+    </w:lvl>
+    <w:lvl w:ilvl="5" w:tplc="4009001B" w:tentative="1">
+      <w:start w:val="1"/>
+      <w:numFmt w:val="lowerRoman"/>
+      <w:lvlText w:val="%6."/>
+      <w:lvlJc w:val="right"/>
+      <w:pPr>
+        <w:ind w:left="5040" w:hanging="180"/>
+      </w:pPr>
+    </w:lvl>
+    <w:lvl w:ilvl="6" w:tplc="4009000F" w:tentative="1">
+      <w:start w:val="1"/>
+      <w:numFmt w:val="decimal"/>
+      <w:lvlText w:val="%7."/>
+      <w:lvlJc w:val="left"/>
+      <w:pPr>
+        <w:ind w:left="5760" w:hanging="360"/>
+      </w:pPr>
+    </w:lvl>
+    <w:lvl w:ilvl="7" w:tplc="40090019" w:tentative="1">
+      <w:start w:val="1"/>
+      <w:numFmt w:val="lowerLetter"/>
+      <w:lvlText w:val="%8."/>
+      <w:lvlJc w:val="left"/>
+      <w:pPr>
+        <w:ind w:left="6480" w:hanging="360"/>
+      </w:pPr>
+    </w:lvl>
+    <w:lvl w:ilvl="8" w:tplc="4009001B" w:tentative="1">
+      <w:start w:val="1"/>
+      <w:numFmt w:val="lowerRoman"/>
+      <w:lvlText w:val="%9."/>
+      <w:lvlJc w:val="right"/>
+      <w:pPr>
+        <w:ind w:left="7200" w:hanging="180"/>
+      </w:pPr>
+    </w:lvl>
+  </w:abstractNum>
+  <w:abstractNum w:abstractNumId="1" w15:restartNumberingAfterBreak="0">
     <w:nsid w:val="2C10154E"/>
     <w:multiLevelType w:val="hybridMultilevel"/>
     <w:tmpl w:val="42901030"/>
@@ -2557,7 +3974,7 @@
       </w:pPr>
     </w:lvl>
   </w:abstractNum>
-  <w:abstractNum w:abstractNumId="1" w15:restartNumberingAfterBreak="0">
+  <w:abstractNum w:abstractNumId="2" w15:restartNumberingAfterBreak="0">
     <w:nsid w:val="342E1119"/>
     <w:multiLevelType w:val="hybridMultilevel"/>
     <w:tmpl w:val="D23AA898"/>
@@ -2646,7 +4063,7 @@
       </w:pPr>
     </w:lvl>
   </w:abstractNum>
-  <w:abstractNum w:abstractNumId="2" w15:restartNumberingAfterBreak="0">
+  <w:abstractNum w:abstractNumId="3" w15:restartNumberingAfterBreak="0">
     <w:nsid w:val="37600A67"/>
     <w:multiLevelType w:val="hybridMultilevel"/>
     <w:tmpl w:val="388E2AF6"/>
@@ -2735,7 +4152,96 @@
       </w:pPr>
     </w:lvl>
   </w:abstractNum>
-  <w:abstractNum w:abstractNumId="3" w15:restartNumberingAfterBreak="0">
+  <w:abstractNum w:abstractNumId="4" w15:restartNumberingAfterBreak="0">
+    <w:nsid w:val="3DC62776"/>
+    <w:multiLevelType w:val="hybridMultilevel"/>
+    <w:tmpl w:val="9E301530"/>
+    <w:lvl w:ilvl="0" w:tplc="677437C2">
+      <w:start w:val="1"/>
+      <w:numFmt w:val="decimal"/>
+      <w:lvlText w:val="%1)"/>
+      <w:lvlJc w:val="left"/>
+      <w:pPr>
+        <w:ind w:left="1080" w:hanging="360"/>
+      </w:pPr>
+      <w:rPr>
+        <w:rFonts w:hint="default"/>
+      </w:rPr>
+    </w:lvl>
+    <w:lvl w:ilvl="1" w:tplc="40090019" w:tentative="1">
+      <w:start w:val="1"/>
+      <w:numFmt w:val="lowerLetter"/>
+      <w:lvlText w:val="%2."/>
+      <w:lvlJc w:val="left"/>
+      <w:pPr>
+        <w:ind w:left="1800" w:hanging="360"/>
+      </w:pPr>
+    </w:lvl>
+    <w:lvl w:ilvl="2" w:tplc="4009001B" w:tentative="1">
+      <w:start w:val="1"/>
+      <w:numFmt w:val="lowerRoman"/>
+      <w:lvlText w:val="%3."/>
+      <w:lvlJc w:val="right"/>
+      <w:pPr>
+        <w:ind w:left="2520" w:hanging="180"/>
+      </w:pPr>
+    </w:lvl>
+    <w:lvl w:ilvl="3" w:tplc="4009000F" w:tentative="1">
+      <w:start w:val="1"/>
+      <w:numFmt w:val="decimal"/>
+      <w:lvlText w:val="%4."/>
+      <w:lvlJc w:val="left"/>
+      <w:pPr>
+        <w:ind w:left="3240" w:hanging="360"/>
+      </w:pPr>
+    </w:lvl>
+    <w:lvl w:ilvl="4" w:tplc="40090019" w:tentative="1">
+      <w:start w:val="1"/>
+      <w:numFmt w:val="lowerLetter"/>
+      <w:lvlText w:val="%5."/>
+      <w:lvlJc w:val="left"/>
+      <w:pPr>
+        <w:ind w:left="3960" w:hanging="360"/>
+      </w:pPr>
+    </w:lvl>
+    <w:lvl w:ilvl="5" w:tplc="4009001B" w:tentative="1">
+      <w:start w:val="1"/>
+      <w:numFmt w:val="lowerRoman"/>
+      <w:lvlText w:val="%6."/>
+      <w:lvlJc w:val="right"/>
+      <w:pPr>
+        <w:ind w:left="4680" w:hanging="180"/>
+      </w:pPr>
+    </w:lvl>
+    <w:lvl w:ilvl="6" w:tplc="4009000F" w:tentative="1">
+      <w:start w:val="1"/>
+      <w:numFmt w:val="decimal"/>
+      <w:lvlText w:val="%7."/>
+      <w:lvlJc w:val="left"/>
+      <w:pPr>
+        <w:ind w:left="5400" w:hanging="360"/>
+      </w:pPr>
+    </w:lvl>
+    <w:lvl w:ilvl="7" w:tplc="40090019" w:tentative="1">
+      <w:start w:val="1"/>
+      <w:numFmt w:val="lowerLetter"/>
+      <w:lvlText w:val="%8."/>
+      <w:lvlJc w:val="left"/>
+      <w:pPr>
+        <w:ind w:left="6120" w:hanging="360"/>
+      </w:pPr>
+    </w:lvl>
+    <w:lvl w:ilvl="8" w:tplc="4009001B" w:tentative="1">
+      <w:start w:val="1"/>
+      <w:numFmt w:val="lowerRoman"/>
+      <w:lvlText w:val="%9."/>
+      <w:lvlJc w:val="right"/>
+      <w:pPr>
+        <w:ind w:left="6840" w:hanging="180"/>
+      </w:pPr>
+    </w:lvl>
+  </w:abstractNum>
+  <w:abstractNum w:abstractNumId="5" w15:restartNumberingAfterBreak="0">
     <w:nsid w:val="4E7E79EA"/>
     <w:multiLevelType w:val="hybridMultilevel"/>
     <w:tmpl w:val="04126DFC"/>
@@ -2824,7 +4330,7 @@
       </w:pPr>
     </w:lvl>
   </w:abstractNum>
-  <w:abstractNum w:abstractNumId="4" w15:restartNumberingAfterBreak="0">
+  <w:abstractNum w:abstractNumId="6" w15:restartNumberingAfterBreak="0">
     <w:nsid w:val="535102EB"/>
     <w:multiLevelType w:val="hybridMultilevel"/>
     <w:tmpl w:val="087CF358"/>
@@ -2913,7 +4419,7 @@
       </w:pPr>
     </w:lvl>
   </w:abstractNum>
-  <w:abstractNum w:abstractNumId="5" w15:restartNumberingAfterBreak="0">
+  <w:abstractNum w:abstractNumId="7" w15:restartNumberingAfterBreak="0">
     <w:nsid w:val="6932664D"/>
     <w:multiLevelType w:val="hybridMultilevel"/>
     <w:tmpl w:val="B508AABC"/>
@@ -3002,7 +4508,7 @@
       </w:pPr>
     </w:lvl>
   </w:abstractNum>
-  <w:abstractNum w:abstractNumId="6" w15:restartNumberingAfterBreak="0">
+  <w:abstractNum w:abstractNumId="8" w15:restartNumberingAfterBreak="0">
     <w:nsid w:val="6CDE4C63"/>
     <w:multiLevelType w:val="hybridMultilevel"/>
     <w:tmpl w:val="8F120D94"/>
@@ -3091,26 +4597,124 @@
       </w:pPr>
     </w:lvl>
   </w:abstractNum>
+  <w:abstractNum w:abstractNumId="9" w15:restartNumberingAfterBreak="0">
+    <w:nsid w:val="6FAC7619"/>
+    <w:multiLevelType w:val="hybridMultilevel"/>
+    <w:tmpl w:val="1A06DFB2"/>
+    <w:lvl w:ilvl="0" w:tplc="40090011">
+      <w:start w:val="1"/>
+      <w:numFmt w:val="decimal"/>
+      <w:lvlText w:val="%1)"/>
+      <w:lvlJc w:val="left"/>
+      <w:pPr>
+        <w:ind w:left="720" w:hanging="360"/>
+      </w:pPr>
+      <w:rPr>
+        <w:rFonts w:hint="default"/>
+      </w:rPr>
+    </w:lvl>
+    <w:lvl w:ilvl="1" w:tplc="40090019">
+      <w:start w:val="1"/>
+      <w:numFmt w:val="lowerLetter"/>
+      <w:lvlText w:val="%2."/>
+      <w:lvlJc w:val="left"/>
+      <w:pPr>
+        <w:ind w:left="1440" w:hanging="360"/>
+      </w:pPr>
+    </w:lvl>
+    <w:lvl w:ilvl="2" w:tplc="4009001B">
+      <w:start w:val="1"/>
+      <w:numFmt w:val="lowerRoman"/>
+      <w:lvlText w:val="%3."/>
+      <w:lvlJc w:val="right"/>
+      <w:pPr>
+        <w:ind w:left="2160" w:hanging="180"/>
+      </w:pPr>
+    </w:lvl>
+    <w:lvl w:ilvl="3" w:tplc="4009000F" w:tentative="1">
+      <w:start w:val="1"/>
+      <w:numFmt w:val="decimal"/>
+      <w:lvlText w:val="%4."/>
+      <w:lvlJc w:val="left"/>
+      <w:pPr>
+        <w:ind w:left="2880" w:hanging="360"/>
+      </w:pPr>
+    </w:lvl>
+    <w:lvl w:ilvl="4" w:tplc="40090019" w:tentative="1">
+      <w:start w:val="1"/>
+      <w:numFmt w:val="lowerLetter"/>
+      <w:lvlText w:val="%5."/>
+      <w:lvlJc w:val="left"/>
+      <w:pPr>
+        <w:ind w:left="3600" w:hanging="360"/>
+      </w:pPr>
+    </w:lvl>
+    <w:lvl w:ilvl="5" w:tplc="4009001B" w:tentative="1">
+      <w:start w:val="1"/>
+      <w:numFmt w:val="lowerRoman"/>
+      <w:lvlText w:val="%6."/>
+      <w:lvlJc w:val="right"/>
+      <w:pPr>
+        <w:ind w:left="4320" w:hanging="180"/>
+      </w:pPr>
+    </w:lvl>
+    <w:lvl w:ilvl="6" w:tplc="4009000F" w:tentative="1">
+      <w:start w:val="1"/>
+      <w:numFmt w:val="decimal"/>
+      <w:lvlText w:val="%7."/>
+      <w:lvlJc w:val="left"/>
+      <w:pPr>
+        <w:ind w:left="5040" w:hanging="360"/>
+      </w:pPr>
+    </w:lvl>
+    <w:lvl w:ilvl="7" w:tplc="40090019" w:tentative="1">
+      <w:start w:val="1"/>
+      <w:numFmt w:val="lowerLetter"/>
+      <w:lvlText w:val="%8."/>
+      <w:lvlJc w:val="left"/>
+      <w:pPr>
+        <w:ind w:left="5760" w:hanging="360"/>
+      </w:pPr>
+    </w:lvl>
+    <w:lvl w:ilvl="8" w:tplc="4009001B" w:tentative="1">
+      <w:start w:val="1"/>
+      <w:numFmt w:val="lowerRoman"/>
+      <w:lvlText w:val="%9."/>
+      <w:lvlJc w:val="right"/>
+      <w:pPr>
+        <w:ind w:left="6480" w:hanging="180"/>
+      </w:pPr>
+    </w:lvl>
+  </w:abstractNum>
   <w:num w:numId="1">
-    <w:abstractNumId w:val="0"/>
+    <w:abstractNumId w:val="1"/>
   </w:num>
   <w:num w:numId="2">
+    <w:abstractNumId w:val="6"/>
+  </w:num>
+  <w:num w:numId="3">
+    <w:abstractNumId w:val="5"/>
+  </w:num>
+  <w:num w:numId="4">
+    <w:abstractNumId w:val="7"/>
+  </w:num>
+  <w:num w:numId="5">
+    <w:abstractNumId w:val="2"/>
+  </w:num>
+  <w:num w:numId="6">
+    <w:abstractNumId w:val="8"/>
+  </w:num>
+  <w:num w:numId="7">
+    <w:abstractNumId w:val="3"/>
+  </w:num>
+  <w:num w:numId="8">
+    <w:abstractNumId w:val="9"/>
+  </w:num>
+  <w:num w:numId="9">
     <w:abstractNumId w:val="4"/>
   </w:num>
-  <w:num w:numId="3">
-    <w:abstractNumId w:val="3"/>
-  </w:num>
-  <w:num w:numId="4">
-    <w:abstractNumId w:val="5"/>
-  </w:num>
-  <w:num w:numId="5">
-    <w:abstractNumId w:val="1"/>
-  </w:num>
-  <w:num w:numId="6">
-    <w:abstractNumId w:val="6"/>
-  </w:num>
-  <w:num w:numId="7">
-    <w:abstractNumId w:val="2"/>
+  <w:num w:numId="10">
+    <w:abstractNumId w:val="0"/>
   </w:num>
   <w:numIdMacAtCleanup w:val="3"/>
 </w:numbering>

--- a/advanced/notes_25Jul2023.docx
+++ b/advanced/notes_25Jul2023.docx
@@ -3710,6 +3710,76 @@
           <w:lang w:eastAsia="en-IN"/>
         </w:rPr>
         <w:t>:5000/employee</w:t>
+      </w:r>
+    </w:p>
+    <w:p>
+      <w:pPr>
+        <w:rPr>
+          <w:rFonts w:ascii="var(--ff-mono)" w:eastAsia="Times New Roman" w:hAnsi="var(--ff-mono)" w:cs="Courier New"/>
+          <w:sz w:val="20"/>
+          <w:szCs w:val="20"/>
+          <w:bdr w:val="none" w:sz="0" w:space="0" w:color="auto" w:frame="1"/>
+          <w:lang w:eastAsia="en-IN"/>
+        </w:rPr>
+      </w:pPr>
+    </w:p>
+    <w:p>
+      <w:pPr>
+        <w:rPr>
+          <w:rFonts w:ascii="var(--ff-mono)" w:eastAsia="Times New Roman" w:hAnsi="var(--ff-mono)" w:cs="Courier New"/>
+          <w:sz w:val="20"/>
+          <w:szCs w:val="20"/>
+          <w:bdr w:val="none" w:sz="0" w:space="0" w:color="auto" w:frame="1"/>
+          <w:lang w:eastAsia="en-IN"/>
+        </w:rPr>
+      </w:pPr>
+      <w:hyperlink r:id="rId15" w:history="1">
+        <w:r>
+          <w:rPr>
+            <w:rStyle w:val="Hyperlink"/>
+            <w:rFonts w:ascii="var(--ff-mono)" w:eastAsia="Times New Roman" w:hAnsi="var(--ff-mono)" w:cs="Courier New"/>
+            <w:sz w:val="20"/>
+            <w:szCs w:val="20"/>
+            <w:bdr w:val="none" w:sz="0" w:space="0" w:color="auto" w:frame="1"/>
+            <w:lang w:eastAsia="en-IN"/>
+          </w:rPr>
+          <w:t>http://15.207.105.102:5000/swagger-ui/</w:t>
+        </w:r>
+      </w:hyperlink>
+    </w:p>
+    <w:p>
+      <w:pPr>
+        <w:pBdr>
+          <w:bottom w:val="single" w:sz="6" w:space="1" w:color="auto"/>
+        </w:pBdr>
+        <w:rPr>
+          <w:rFonts w:ascii="var(--ff-mono)" w:eastAsia="Times New Roman" w:hAnsi="var(--ff-mono)" w:cs="Courier New"/>
+          <w:sz w:val="20"/>
+          <w:szCs w:val="20"/>
+          <w:bdr w:val="none" w:sz="0" w:space="0" w:color="auto" w:frame="1"/>
+          <w:lang w:eastAsia="en-IN"/>
+        </w:rPr>
+      </w:pPr>
+    </w:p>
+    <w:p>
+      <w:pPr>
+        <w:rPr>
+          <w:rFonts w:ascii="var(--ff-mono)" w:eastAsia="Times New Roman" w:hAnsi="var(--ff-mono)" w:cs="Courier New"/>
+          <w:sz w:val="20"/>
+          <w:szCs w:val="20"/>
+          <w:bdr w:val="none" w:sz="0" w:space="0" w:color="auto" w:frame="1"/>
+          <w:lang w:eastAsia="en-IN"/>
+        </w:rPr>
+      </w:pPr>
+      <w:r>
+        <w:rPr>
+          <w:rFonts w:ascii="var(--ff-mono)" w:eastAsia="Times New Roman" w:hAnsi="var(--ff-mono)" w:cs="Courier New"/>
+          <w:sz w:val="20"/>
+          <w:szCs w:val="20"/>
+          <w:bdr w:val="none" w:sz="0" w:space="0" w:color="auto" w:frame="1"/>
+          <w:lang w:eastAsia="en-IN"/>
+        </w:rPr>
+        <w:t>Jenkins</w:t>
       </w:r>
     </w:p>
     <w:p>

--- a/advanced/notes_25Jul2023.docx
+++ b/advanced/notes_25Jul2023.docx
@@ -3792,6 +3792,2260 @@
           <w:lang w:eastAsia="en-IN"/>
         </w:rPr>
       </w:pPr>
+      <w:r>
+        <w:rPr>
+          <w:rFonts w:ascii="var(--ff-mono)" w:eastAsia="Times New Roman" w:hAnsi="var(--ff-mono)" w:cs="Courier New"/>
+          <w:sz w:val="20"/>
+          <w:szCs w:val="20"/>
+          <w:bdr w:val="none" w:sz="0" w:space="0" w:color="auto" w:frame="1"/>
+          <w:lang w:eastAsia="en-IN"/>
+        </w:rPr>
+        <w:t>Lab setup:</w:t>
+      </w:r>
+    </w:p>
+    <w:p>
+      <w:pPr>
+        <w:rPr>
+          <w:rFonts w:ascii="var(--ff-mono)" w:eastAsia="Times New Roman" w:hAnsi="var(--ff-mono)" w:cs="Courier New"/>
+          <w:sz w:val="20"/>
+          <w:szCs w:val="20"/>
+          <w:bdr w:val="none" w:sz="0" w:space="0" w:color="auto" w:frame="1"/>
+          <w:lang w:eastAsia="en-IN"/>
+        </w:rPr>
+      </w:pPr>
+      <w:r>
+        <w:rPr>
+          <w:rFonts w:ascii="var(--ff-mono)" w:eastAsia="Times New Roman" w:hAnsi="var(--ff-mono)" w:cs="Courier New"/>
+          <w:sz w:val="20"/>
+          <w:szCs w:val="20"/>
+          <w:bdr w:val="none" w:sz="0" w:space="0" w:color="auto" w:frame="1"/>
+          <w:lang w:eastAsia="en-IN"/>
+        </w:rPr>
+        <w:tab/>
+        <w:t xml:space="preserve">Download </w:t>
+      </w:r>
+      <w:proofErr w:type="spellStart"/>
+      <w:r>
+        <w:rPr>
+          <w:rFonts w:ascii="var(--ff-mono)" w:eastAsia="Times New Roman" w:hAnsi="var(--ff-mono)" w:cs="Courier New"/>
+          <w:sz w:val="20"/>
+          <w:szCs w:val="20"/>
+          <w:bdr w:val="none" w:sz="0" w:space="0" w:color="auto" w:frame="1"/>
+          <w:lang w:eastAsia="en-IN"/>
+        </w:rPr>
+        <w:t>jenkins.war</w:t>
+      </w:r>
+      <w:proofErr w:type="spellEnd"/>
+    </w:p>
+    <w:p>
+      <w:pPr>
+        <w:rPr>
+          <w:rFonts w:ascii="var(--ff-mono)" w:eastAsia="Times New Roman" w:hAnsi="var(--ff-mono)" w:cs="Courier New"/>
+          <w:sz w:val="20"/>
+          <w:szCs w:val="20"/>
+          <w:bdr w:val="none" w:sz="0" w:space="0" w:color="auto" w:frame="1"/>
+          <w:lang w:eastAsia="en-IN"/>
+        </w:rPr>
+      </w:pPr>
+      <w:r>
+        <w:rPr>
+          <w:rFonts w:ascii="var(--ff-mono)" w:eastAsia="Times New Roman" w:hAnsi="var(--ff-mono)" w:cs="Courier New"/>
+          <w:sz w:val="20"/>
+          <w:szCs w:val="20"/>
+          <w:bdr w:val="none" w:sz="0" w:space="0" w:color="auto" w:frame="1"/>
+          <w:lang w:eastAsia="en-IN"/>
+        </w:rPr>
+        <w:t>Copy the war file to “c:\</w:t>
+      </w:r>
+      <w:proofErr w:type="spellStart"/>
+      <w:r>
+        <w:rPr>
+          <w:rFonts w:ascii="var(--ff-mono)" w:eastAsia="Times New Roman" w:hAnsi="var(--ff-mono)" w:cs="Courier New"/>
+          <w:sz w:val="20"/>
+          <w:szCs w:val="20"/>
+          <w:bdr w:val="none" w:sz="0" w:space="0" w:color="auto" w:frame="1"/>
+          <w:lang w:eastAsia="en-IN"/>
+        </w:rPr>
+        <w:t>softwares</w:t>
+      </w:r>
+      <w:proofErr w:type="spellEnd"/>
+      <w:r>
+        <w:rPr>
+          <w:rFonts w:ascii="var(--ff-mono)" w:eastAsia="Times New Roman" w:hAnsi="var(--ff-mono)" w:cs="Courier New"/>
+          <w:sz w:val="20"/>
+          <w:szCs w:val="20"/>
+          <w:bdr w:val="none" w:sz="0" w:space="0" w:color="auto" w:frame="1"/>
+          <w:lang w:eastAsia="en-IN"/>
+        </w:rPr>
+        <w:t>\</w:t>
+      </w:r>
+      <w:proofErr w:type="spellStart"/>
+      <w:r>
+        <w:rPr>
+          <w:rFonts w:ascii="var(--ff-mono)" w:eastAsia="Times New Roman" w:hAnsi="var(--ff-mono)" w:cs="Courier New"/>
+          <w:sz w:val="20"/>
+          <w:szCs w:val="20"/>
+          <w:bdr w:val="none" w:sz="0" w:space="0" w:color="auto" w:frame="1"/>
+          <w:lang w:eastAsia="en-IN"/>
+        </w:rPr>
+        <w:t>jenkins</w:t>
+      </w:r>
+      <w:proofErr w:type="spellEnd"/>
+      <w:r>
+        <w:rPr>
+          <w:rFonts w:ascii="var(--ff-mono)" w:eastAsia="Times New Roman" w:hAnsi="var(--ff-mono)" w:cs="Courier New"/>
+          <w:sz w:val="20"/>
+          <w:szCs w:val="20"/>
+          <w:bdr w:val="none" w:sz="0" w:space="0" w:color="auto" w:frame="1"/>
+          <w:lang w:eastAsia="en-IN"/>
+        </w:rPr>
+        <w:t>” folder</w:t>
+      </w:r>
+    </w:p>
+    <w:p>
+      <w:pPr>
+        <w:rPr>
+          <w:rFonts w:ascii="var(--ff-mono)" w:eastAsia="Times New Roman" w:hAnsi="var(--ff-mono)" w:cs="Courier New"/>
+          <w:sz w:val="20"/>
+          <w:szCs w:val="20"/>
+          <w:bdr w:val="none" w:sz="0" w:space="0" w:color="auto" w:frame="1"/>
+          <w:lang w:eastAsia="en-IN"/>
+        </w:rPr>
+      </w:pPr>
+      <w:r>
+        <w:rPr>
+          <w:rFonts w:ascii="var(--ff-mono)" w:eastAsia="Times New Roman" w:hAnsi="var(--ff-mono)" w:cs="Courier New"/>
+          <w:sz w:val="20"/>
+          <w:szCs w:val="20"/>
+          <w:bdr w:val="none" w:sz="0" w:space="0" w:color="auto" w:frame="1"/>
+          <w:lang w:eastAsia="en-IN"/>
+        </w:rPr>
+        <w:t>Or</w:t>
+      </w:r>
+    </w:p>
+    <w:p>
+      <w:pPr>
+        <w:rPr>
+          <w:rFonts w:ascii="var(--ff-mono)" w:eastAsia="Times New Roman" w:hAnsi="var(--ff-mono)" w:cs="Courier New"/>
+          <w:sz w:val="20"/>
+          <w:szCs w:val="20"/>
+          <w:bdr w:val="none" w:sz="0" w:space="0" w:color="auto" w:frame="1"/>
+          <w:lang w:eastAsia="en-IN"/>
+        </w:rPr>
+      </w:pPr>
+      <w:r>
+        <w:rPr>
+          <w:rFonts w:ascii="var(--ff-mono)" w:eastAsia="Times New Roman" w:hAnsi="var(--ff-mono)" w:cs="Courier New"/>
+          <w:sz w:val="20"/>
+          <w:szCs w:val="20"/>
+          <w:bdr w:val="none" w:sz="0" w:space="0" w:color="auto" w:frame="1"/>
+          <w:lang w:eastAsia="en-IN"/>
+        </w:rPr>
+        <w:t xml:space="preserve">Download </w:t>
+      </w:r>
+      <w:proofErr w:type="spellStart"/>
+      <w:r>
+        <w:rPr>
+          <w:rFonts w:ascii="var(--ff-mono)" w:eastAsia="Times New Roman" w:hAnsi="var(--ff-mono)" w:cs="Courier New"/>
+          <w:sz w:val="20"/>
+          <w:szCs w:val="20"/>
+          <w:bdr w:val="none" w:sz="0" w:space="0" w:color="auto" w:frame="1"/>
+          <w:lang w:eastAsia="en-IN"/>
+        </w:rPr>
+        <w:t>Jenkins.war</w:t>
+      </w:r>
+      <w:proofErr w:type="spellEnd"/>
+      <w:r>
+        <w:rPr>
+          <w:rFonts w:ascii="var(--ff-mono)" w:eastAsia="Times New Roman" w:hAnsi="var(--ff-mono)" w:cs="Courier New"/>
+          <w:sz w:val="20"/>
+          <w:szCs w:val="20"/>
+          <w:bdr w:val="none" w:sz="0" w:space="0" w:color="auto" w:frame="1"/>
+          <w:lang w:eastAsia="en-IN"/>
+        </w:rPr>
+        <w:t xml:space="preserve"> from </w:t>
+      </w:r>
+    </w:p>
+    <w:p>
+      <w:pPr>
+        <w:rPr>
+          <w:rFonts w:ascii="var(--ff-mono)" w:eastAsia="Times New Roman" w:hAnsi="var(--ff-mono)" w:cs="Courier New"/>
+          <w:sz w:val="20"/>
+          <w:szCs w:val="20"/>
+          <w:bdr w:val="none" w:sz="0" w:space="0" w:color="auto" w:frame="1"/>
+          <w:lang w:eastAsia="en-IN"/>
+        </w:rPr>
+      </w:pPr>
+      <w:r>
+        <w:rPr>
+          <w:rFonts w:ascii="var(--ff-mono)" w:eastAsia="Times New Roman" w:hAnsi="var(--ff-mono)" w:cs="Courier New"/>
+          <w:sz w:val="20"/>
+          <w:szCs w:val="20"/>
+          <w:bdr w:val="none" w:sz="0" w:space="0" w:color="auto" w:frame="1"/>
+          <w:lang w:eastAsia="en-IN"/>
+        </w:rPr>
+        <w:t xml:space="preserve">Go to </w:t>
+      </w:r>
+      <w:proofErr w:type="spellStart"/>
+      <w:r>
+        <w:rPr>
+          <w:rFonts w:ascii="var(--ff-mono)" w:eastAsia="Times New Roman" w:hAnsi="var(--ff-mono)" w:cs="Courier New"/>
+          <w:sz w:val="20"/>
+          <w:szCs w:val="20"/>
+          <w:bdr w:val="none" w:sz="0" w:space="0" w:color="auto" w:frame="1"/>
+          <w:lang w:eastAsia="en-IN"/>
+        </w:rPr>
+        <w:t>cmd</w:t>
+      </w:r>
+      <w:proofErr w:type="spellEnd"/>
+      <w:r>
+        <w:rPr>
+          <w:rFonts w:ascii="var(--ff-mono)" w:eastAsia="Times New Roman" w:hAnsi="var(--ff-mono)" w:cs="Courier New"/>
+          <w:sz w:val="20"/>
+          <w:szCs w:val="20"/>
+          <w:bdr w:val="none" w:sz="0" w:space="0" w:color="auto" w:frame="1"/>
+          <w:lang w:eastAsia="en-IN"/>
+        </w:rPr>
+        <w:t xml:space="preserve"> in that location</w:t>
+      </w:r>
+    </w:p>
+    <w:p>
+      <w:pPr>
+        <w:rPr>
+          <w:rFonts w:ascii="var(--ff-mono)" w:eastAsia="Times New Roman" w:hAnsi="var(--ff-mono)" w:cs="Courier New"/>
+          <w:sz w:val="20"/>
+          <w:szCs w:val="20"/>
+          <w:bdr w:val="none" w:sz="0" w:space="0" w:color="auto" w:frame="1"/>
+          <w:lang w:eastAsia="en-IN"/>
+        </w:rPr>
+      </w:pPr>
+      <w:r>
+        <w:rPr>
+          <w:rFonts w:ascii="var(--ff-mono)" w:eastAsia="Times New Roman" w:hAnsi="var(--ff-mono)" w:cs="Courier New"/>
+          <w:sz w:val="20"/>
+          <w:szCs w:val="20"/>
+          <w:bdr w:val="none" w:sz="0" w:space="0" w:color="auto" w:frame="1"/>
+          <w:lang w:eastAsia="en-IN"/>
+        </w:rPr>
+        <w:t>Ensure that port 8080 is available. Then run the following command:</w:t>
+      </w:r>
+    </w:p>
+    <w:p>
+      <w:pPr>
+        <w:rPr>
+          <w:rFonts w:ascii="var(--ff-mono)" w:eastAsia="Times New Roman" w:hAnsi="var(--ff-mono)" w:cs="Courier New"/>
+          <w:sz w:val="20"/>
+          <w:szCs w:val="20"/>
+          <w:bdr w:val="none" w:sz="0" w:space="0" w:color="auto" w:frame="1"/>
+          <w:lang w:eastAsia="en-IN"/>
+        </w:rPr>
+      </w:pPr>
+      <w:r>
+        <w:rPr>
+          <w:rFonts w:ascii="var(--ff-mono)" w:eastAsia="Times New Roman" w:hAnsi="var(--ff-mono)" w:cs="Courier New"/>
+          <w:sz w:val="20"/>
+          <w:szCs w:val="20"/>
+          <w:bdr w:val="none" w:sz="0" w:space="0" w:color="auto" w:frame="1"/>
+          <w:lang w:eastAsia="en-IN"/>
+        </w:rPr>
+        <w:tab/>
+        <w:t xml:space="preserve">java -jar </w:t>
+      </w:r>
+      <w:proofErr w:type="spellStart"/>
+      <w:r>
+        <w:rPr>
+          <w:rFonts w:ascii="var(--ff-mono)" w:eastAsia="Times New Roman" w:hAnsi="var(--ff-mono)" w:cs="Courier New"/>
+          <w:sz w:val="20"/>
+          <w:szCs w:val="20"/>
+          <w:bdr w:val="none" w:sz="0" w:space="0" w:color="auto" w:frame="1"/>
+          <w:lang w:eastAsia="en-IN"/>
+        </w:rPr>
+        <w:t>jenkins.war</w:t>
+      </w:r>
+      <w:proofErr w:type="spellEnd"/>
+    </w:p>
+    <w:p>
+      <w:pPr>
+        <w:rPr>
+          <w:rFonts w:ascii="var(--ff-mono)" w:eastAsia="Times New Roman" w:hAnsi="var(--ff-mono)" w:cs="Courier New"/>
+          <w:sz w:val="20"/>
+          <w:szCs w:val="20"/>
+          <w:bdr w:val="none" w:sz="0" w:space="0" w:color="auto" w:frame="1"/>
+          <w:lang w:eastAsia="en-IN"/>
+        </w:rPr>
+      </w:pPr>
+    </w:p>
+    <w:p>
+      <w:pPr>
+        <w:rPr>
+          <w:rFonts w:ascii="var(--ff-mono)" w:eastAsia="Times New Roman" w:hAnsi="var(--ff-mono)" w:cs="Courier New"/>
+          <w:sz w:val="20"/>
+          <w:szCs w:val="20"/>
+          <w:bdr w:val="none" w:sz="0" w:space="0" w:color="auto" w:frame="1"/>
+          <w:lang w:eastAsia="en-IN"/>
+        </w:rPr>
+      </w:pPr>
+      <w:r>
+        <w:rPr>
+          <w:rFonts w:ascii="var(--ff-mono)" w:eastAsia="Times New Roman" w:hAnsi="var(--ff-mono)" w:cs="Courier New"/>
+          <w:sz w:val="20"/>
+          <w:szCs w:val="20"/>
+          <w:bdr w:val="none" w:sz="0" w:space="0" w:color="auto" w:frame="1"/>
+          <w:lang w:eastAsia="en-IN"/>
+        </w:rPr>
+        <w:t xml:space="preserve">now go to </w:t>
+      </w:r>
+      <w:hyperlink r:id="rId16" w:history="1">
+        <w:r>
+          <w:rPr>
+            <w:rStyle w:val="Hyperlink"/>
+            <w:rFonts w:ascii="var(--ff-mono)" w:eastAsia="Times New Roman" w:hAnsi="var(--ff-mono)" w:cs="Courier New"/>
+            <w:sz w:val="20"/>
+            <w:szCs w:val="20"/>
+            <w:bdr w:val="none" w:sz="0" w:space="0" w:color="auto" w:frame="1"/>
+            <w:lang w:eastAsia="en-IN"/>
+          </w:rPr>
+          <w:t>http://localhost:8080</w:t>
+        </w:r>
+      </w:hyperlink>
+    </w:p>
+    <w:p>
+      <w:pPr>
+        <w:rPr>
+          <w:rFonts w:ascii="var(--ff-mono)" w:eastAsia="Times New Roman" w:hAnsi="var(--ff-mono)" w:cs="Courier New"/>
+          <w:sz w:val="20"/>
+          <w:szCs w:val="20"/>
+          <w:bdr w:val="none" w:sz="0" w:space="0" w:color="auto" w:frame="1"/>
+          <w:lang w:eastAsia="en-IN"/>
+        </w:rPr>
+      </w:pPr>
+      <w:r>
+        <w:rPr>
+          <w:rFonts w:ascii="var(--ff-mono)" w:eastAsia="Times New Roman" w:hAnsi="var(--ff-mono)" w:cs="Courier New"/>
+          <w:sz w:val="20"/>
+          <w:szCs w:val="20"/>
+          <w:bdr w:val="none" w:sz="0" w:space="0" w:color="auto" w:frame="1"/>
+          <w:lang w:eastAsia="en-IN"/>
+        </w:rPr>
+        <w:t>username: admin</w:t>
+      </w:r>
+    </w:p>
+    <w:p>
+      <w:pPr>
+        <w:rPr>
+          <w:rFonts w:ascii="var(--ff-mono)" w:eastAsia="Times New Roman" w:hAnsi="var(--ff-mono)" w:cs="Courier New"/>
+          <w:sz w:val="20"/>
+          <w:szCs w:val="20"/>
+          <w:bdr w:val="none" w:sz="0" w:space="0" w:color="auto" w:frame="1"/>
+          <w:lang w:eastAsia="en-IN"/>
+        </w:rPr>
+      </w:pPr>
+      <w:r>
+        <w:rPr>
+          <w:rFonts w:ascii="var(--ff-mono)" w:eastAsia="Times New Roman" w:hAnsi="var(--ff-mono)" w:cs="Courier New"/>
+          <w:sz w:val="20"/>
+          <w:szCs w:val="20"/>
+          <w:bdr w:val="none" w:sz="0" w:space="0" w:color="auto" w:frame="1"/>
+          <w:lang w:eastAsia="en-IN"/>
+        </w:rPr>
+        <w:t xml:space="preserve">password: </w:t>
+      </w:r>
+      <w:proofErr w:type="spellStart"/>
+      <w:r>
+        <w:rPr>
+          <w:rFonts w:ascii="var(--ff-mono)" w:eastAsia="Times New Roman" w:hAnsi="var(--ff-mono)" w:cs="Courier New"/>
+          <w:sz w:val="20"/>
+          <w:szCs w:val="20"/>
+          <w:bdr w:val="none" w:sz="0" w:space="0" w:color="auto" w:frame="1"/>
+          <w:lang w:eastAsia="en-IN"/>
+        </w:rPr>
+        <w:t>adminadmin</w:t>
+      </w:r>
+      <w:proofErr w:type="spellEnd"/>
+    </w:p>
+    <w:p>
+      <w:pPr>
+        <w:rPr>
+          <w:rFonts w:ascii="var(--ff-mono)" w:eastAsia="Times New Roman" w:hAnsi="var(--ff-mono)" w:cs="Courier New"/>
+          <w:sz w:val="20"/>
+          <w:szCs w:val="20"/>
+          <w:bdr w:val="none" w:sz="0" w:space="0" w:color="auto" w:frame="1"/>
+          <w:lang w:eastAsia="en-IN"/>
+        </w:rPr>
+      </w:pPr>
+    </w:p>
+    <w:p>
+      <w:pPr>
+        <w:rPr>
+          <w:rFonts w:ascii="var(--ff-mono)" w:eastAsia="Times New Roman" w:hAnsi="var(--ff-mono)" w:cs="Courier New"/>
+          <w:sz w:val="20"/>
+          <w:szCs w:val="20"/>
+          <w:bdr w:val="none" w:sz="0" w:space="0" w:color="auto" w:frame="1"/>
+          <w:lang w:eastAsia="en-IN"/>
+        </w:rPr>
+      </w:pPr>
+    </w:p>
+    <w:p>
+      <w:pPr>
+        <w:rPr>
+          <w:rFonts w:ascii="var(--ff-mono)" w:eastAsia="Times New Roman" w:hAnsi="var(--ff-mono)" w:cs="Courier New"/>
+          <w:sz w:val="20"/>
+          <w:szCs w:val="20"/>
+          <w:bdr w:val="none" w:sz="0" w:space="0" w:color="auto" w:frame="1"/>
+          <w:lang w:eastAsia="en-IN"/>
+        </w:rPr>
+      </w:pPr>
+      <w:hyperlink r:id="rId17" w:history="1">
+        <w:r>
+          <w:rPr>
+            <w:rStyle w:val="Hyperlink"/>
+            <w:rFonts w:ascii="var(--ff-mono)" w:eastAsia="Times New Roman" w:hAnsi="var(--ff-mono)" w:cs="Courier New"/>
+            <w:sz w:val="20"/>
+            <w:szCs w:val="20"/>
+            <w:bdr w:val="none" w:sz="0" w:space="0" w:color="auto" w:frame="1"/>
+            <w:lang w:eastAsia="en-IN"/>
+          </w:rPr>
+          <w:t>https://get.jenkins.io/war-stable/2.346.1/</w:t>
+        </w:r>
+      </w:hyperlink>
+    </w:p>
+    <w:p>
+      <w:pPr>
+        <w:rPr>
+          <w:rFonts w:ascii="var(--ff-mono)" w:eastAsia="Times New Roman" w:hAnsi="var(--ff-mono)" w:cs="Courier New"/>
+          <w:sz w:val="20"/>
+          <w:szCs w:val="20"/>
+          <w:bdr w:val="none" w:sz="0" w:space="0" w:color="auto" w:frame="1"/>
+          <w:lang w:eastAsia="en-IN"/>
+        </w:rPr>
+      </w:pPr>
+    </w:p>
+    <w:p>
+      <w:pPr>
+        <w:rPr>
+          <w:rFonts w:ascii="var(--ff-mono)" w:eastAsia="Times New Roman" w:hAnsi="var(--ff-mono)" w:cs="Courier New"/>
+          <w:sz w:val="20"/>
+          <w:szCs w:val="20"/>
+          <w:bdr w:val="none" w:sz="0" w:space="0" w:color="auto" w:frame="1"/>
+          <w:lang w:eastAsia="en-IN"/>
+        </w:rPr>
+      </w:pPr>
+      <w:r>
+        <w:rPr>
+          <w:rFonts w:ascii="var(--ff-mono)" w:eastAsia="Times New Roman" w:hAnsi="var(--ff-mono)" w:cs="Courier New"/>
+          <w:sz w:val="20"/>
+          <w:szCs w:val="20"/>
+          <w:bdr w:val="none" w:sz="0" w:space="0" w:color="auto" w:frame="1"/>
+          <w:lang w:eastAsia="en-IN"/>
+        </w:rPr>
+        <w:t>we have started Jenkins server:</w:t>
+      </w:r>
+    </w:p>
+    <w:p>
+      <w:pPr>
+        <w:rPr>
+          <w:rFonts w:ascii="var(--ff-mono)" w:eastAsia="Times New Roman" w:hAnsi="var(--ff-mono)" w:cs="Courier New"/>
+          <w:sz w:val="20"/>
+          <w:szCs w:val="20"/>
+          <w:bdr w:val="none" w:sz="0" w:space="0" w:color="auto" w:frame="1"/>
+          <w:lang w:eastAsia="en-IN"/>
+        </w:rPr>
+      </w:pPr>
+      <w:r>
+        <w:rPr>
+          <w:rFonts w:ascii="var(--ff-mono)" w:eastAsia="Times New Roman" w:hAnsi="var(--ff-mono)" w:cs="Courier New"/>
+          <w:sz w:val="20"/>
+          <w:szCs w:val="20"/>
+          <w:bdr w:val="none" w:sz="0" w:space="0" w:color="auto" w:frame="1"/>
+          <w:lang w:eastAsia="en-IN"/>
+        </w:rPr>
+        <w:t>localhost:8080</w:t>
+      </w:r>
+    </w:p>
+    <w:p>
+      <w:pPr>
+        <w:rPr>
+          <w:rFonts w:ascii="var(--ff-mono)" w:eastAsia="Times New Roman" w:hAnsi="var(--ff-mono)" w:cs="Courier New"/>
+          <w:sz w:val="20"/>
+          <w:szCs w:val="20"/>
+          <w:bdr w:val="none" w:sz="0" w:space="0" w:color="auto" w:frame="1"/>
+          <w:lang w:eastAsia="en-IN"/>
+        </w:rPr>
+      </w:pPr>
+      <w:r>
+        <w:rPr>
+          <w:rFonts w:ascii="var(--ff-mono)" w:eastAsia="Times New Roman" w:hAnsi="var(--ff-mono)" w:cs="Courier New"/>
+          <w:sz w:val="20"/>
+          <w:szCs w:val="20"/>
+          <w:bdr w:val="none" w:sz="0" w:space="0" w:color="auto" w:frame="1"/>
+          <w:lang w:eastAsia="en-IN"/>
+        </w:rPr>
+        <w:t>we have logged into Jenkins server.</w:t>
+      </w:r>
+    </w:p>
+    <w:p>
+      <w:pPr>
+        <w:rPr>
+          <w:rFonts w:ascii="var(--ff-mono)" w:eastAsia="Times New Roman" w:hAnsi="var(--ff-mono)" w:cs="Courier New"/>
+          <w:sz w:val="20"/>
+          <w:szCs w:val="20"/>
+          <w:bdr w:val="none" w:sz="0" w:space="0" w:color="auto" w:frame="1"/>
+          <w:lang w:eastAsia="en-IN"/>
+        </w:rPr>
+      </w:pPr>
+    </w:p>
+    <w:p>
+      <w:pPr>
+        <w:pStyle w:val="ListParagraph"/>
+        <w:numPr>
+          <w:ilvl w:val="0"/>
+          <w:numId w:val="11"/>
+        </w:numPr>
+        <w:rPr>
+          <w:rFonts w:ascii="var(--ff-mono)" w:eastAsia="Times New Roman" w:hAnsi="var(--ff-mono)" w:cs="Courier New"/>
+          <w:sz w:val="20"/>
+          <w:szCs w:val="20"/>
+          <w:bdr w:val="none" w:sz="0" w:space="0" w:color="auto" w:frame="1"/>
+          <w:lang w:eastAsia="en-IN"/>
+        </w:rPr>
+      </w:pPr>
+      <w:r>
+        <w:rPr>
+          <w:rFonts w:ascii="var(--ff-mono)" w:eastAsia="Times New Roman" w:hAnsi="var(--ff-mono)" w:cs="Courier New"/>
+          <w:sz w:val="20"/>
+          <w:szCs w:val="20"/>
+          <w:bdr w:val="none" w:sz="0" w:space="0" w:color="auto" w:frame="1"/>
+          <w:lang w:eastAsia="en-IN"/>
+        </w:rPr>
+        <w:t>I create D:\jag\ust_jenkins folder</w:t>
+      </w:r>
+    </w:p>
+    <w:p>
+      <w:pPr>
+        <w:pStyle w:val="ListParagraph"/>
+        <w:numPr>
+          <w:ilvl w:val="0"/>
+          <w:numId w:val="11"/>
+        </w:numPr>
+        <w:rPr>
+          <w:rFonts w:ascii="var(--ff-mono)" w:eastAsia="Times New Roman" w:hAnsi="var(--ff-mono)" w:cs="Courier New"/>
+          <w:sz w:val="20"/>
+          <w:szCs w:val="20"/>
+          <w:bdr w:val="none" w:sz="0" w:space="0" w:color="auto" w:frame="1"/>
+          <w:lang w:eastAsia="en-IN"/>
+        </w:rPr>
+      </w:pPr>
+      <w:r>
+        <w:rPr>
+          <w:rFonts w:ascii="var(--ff-mono)" w:eastAsia="Times New Roman" w:hAnsi="var(--ff-mono)" w:cs="Courier New"/>
+          <w:sz w:val="20"/>
+          <w:szCs w:val="20"/>
+          <w:bdr w:val="none" w:sz="0" w:space="0" w:color="auto" w:frame="1"/>
+          <w:lang w:eastAsia="en-IN"/>
+        </w:rPr>
+        <w:t>Create a java file “Munish.java” and write some java code:</w:t>
+      </w:r>
+    </w:p>
+    <w:p>
+      <w:pPr>
+        <w:pStyle w:val="ListParagraph"/>
+        <w:rPr>
+          <w:rFonts w:ascii="var(--ff-mono)" w:eastAsia="Times New Roman" w:hAnsi="var(--ff-mono)" w:cs="Courier New"/>
+          <w:sz w:val="20"/>
+          <w:szCs w:val="20"/>
+          <w:bdr w:val="none" w:sz="0" w:space="0" w:color="auto" w:frame="1"/>
+          <w:lang w:eastAsia="en-IN"/>
+        </w:rPr>
+      </w:pPr>
+      <w:r>
+        <w:rPr>
+          <w:rFonts w:ascii="var(--ff-mono)" w:eastAsia="Times New Roman" w:hAnsi="var(--ff-mono)" w:cs="Courier New"/>
+          <w:sz w:val="20"/>
+          <w:szCs w:val="20"/>
+          <w:bdr w:val="none" w:sz="0" w:space="0" w:color="auto" w:frame="1"/>
+          <w:lang w:eastAsia="en-IN"/>
+        </w:rPr>
+        <w:t xml:space="preserve">public class </w:t>
+      </w:r>
+      <w:proofErr w:type="spellStart"/>
+      <w:r>
+        <w:rPr>
+          <w:rFonts w:ascii="var(--ff-mono)" w:eastAsia="Times New Roman" w:hAnsi="var(--ff-mono)" w:cs="Courier New"/>
+          <w:sz w:val="20"/>
+          <w:szCs w:val="20"/>
+          <w:bdr w:val="none" w:sz="0" w:space="0" w:color="auto" w:frame="1"/>
+          <w:lang w:eastAsia="en-IN"/>
+        </w:rPr>
+        <w:t>Munish</w:t>
+      </w:r>
+      <w:proofErr w:type="spellEnd"/>
+    </w:p>
+    <w:p>
+      <w:pPr>
+        <w:pStyle w:val="ListParagraph"/>
+        <w:rPr>
+          <w:rFonts w:ascii="var(--ff-mono)" w:eastAsia="Times New Roman" w:hAnsi="var(--ff-mono)" w:cs="Courier New"/>
+          <w:sz w:val="20"/>
+          <w:szCs w:val="20"/>
+          <w:bdr w:val="none" w:sz="0" w:space="0" w:color="auto" w:frame="1"/>
+          <w:lang w:eastAsia="en-IN"/>
+        </w:rPr>
+      </w:pPr>
+      <w:r>
+        <w:rPr>
+          <w:rFonts w:ascii="var(--ff-mono)" w:eastAsia="Times New Roman" w:hAnsi="var(--ff-mono)" w:cs="Courier New"/>
+          <w:sz w:val="20"/>
+          <w:szCs w:val="20"/>
+          <w:bdr w:val="none" w:sz="0" w:space="0" w:color="auto" w:frame="1"/>
+          <w:lang w:eastAsia="en-IN"/>
+        </w:rPr>
+        <w:lastRenderedPageBreak/>
+        <w:t>{</w:t>
+      </w:r>
+    </w:p>
+    <w:p>
+      <w:pPr>
+        <w:pStyle w:val="ListParagraph"/>
+        <w:rPr>
+          <w:rFonts w:ascii="var(--ff-mono)" w:eastAsia="Times New Roman" w:hAnsi="var(--ff-mono)" w:cs="Courier New"/>
+          <w:sz w:val="20"/>
+          <w:szCs w:val="20"/>
+          <w:bdr w:val="none" w:sz="0" w:space="0" w:color="auto" w:frame="1"/>
+          <w:lang w:eastAsia="en-IN"/>
+        </w:rPr>
+      </w:pPr>
+      <w:r>
+        <w:rPr>
+          <w:rFonts w:ascii="var(--ff-mono)" w:eastAsia="Times New Roman" w:hAnsi="var(--ff-mono)" w:cs="Courier New"/>
+          <w:sz w:val="20"/>
+          <w:szCs w:val="20"/>
+          <w:bdr w:val="none" w:sz="0" w:space="0" w:color="auto" w:frame="1"/>
+          <w:lang w:eastAsia="en-IN"/>
+        </w:rPr>
+        <w:tab/>
+        <w:t xml:space="preserve">public static void </w:t>
+      </w:r>
+      <w:proofErr w:type="gramStart"/>
+      <w:r>
+        <w:rPr>
+          <w:rFonts w:ascii="var(--ff-mono)" w:eastAsia="Times New Roman" w:hAnsi="var(--ff-mono)" w:cs="Courier New"/>
+          <w:sz w:val="20"/>
+          <w:szCs w:val="20"/>
+          <w:bdr w:val="none" w:sz="0" w:space="0" w:color="auto" w:frame="1"/>
+          <w:lang w:eastAsia="en-IN"/>
+        </w:rPr>
+        <w:t>main(</w:t>
+      </w:r>
+      <w:proofErr w:type="gramEnd"/>
+      <w:r>
+        <w:rPr>
+          <w:rFonts w:ascii="var(--ff-mono)" w:eastAsia="Times New Roman" w:hAnsi="var(--ff-mono)" w:cs="Courier New"/>
+          <w:sz w:val="20"/>
+          <w:szCs w:val="20"/>
+          <w:bdr w:val="none" w:sz="0" w:space="0" w:color="auto" w:frame="1"/>
+          <w:lang w:eastAsia="en-IN"/>
+        </w:rPr>
+        <w:t>String []jags)</w:t>
+      </w:r>
+    </w:p>
+    <w:p>
+      <w:pPr>
+        <w:pStyle w:val="ListParagraph"/>
+        <w:rPr>
+          <w:rFonts w:ascii="var(--ff-mono)" w:eastAsia="Times New Roman" w:hAnsi="var(--ff-mono)" w:cs="Courier New"/>
+          <w:sz w:val="20"/>
+          <w:szCs w:val="20"/>
+          <w:bdr w:val="none" w:sz="0" w:space="0" w:color="auto" w:frame="1"/>
+          <w:lang w:eastAsia="en-IN"/>
+        </w:rPr>
+      </w:pPr>
+      <w:r>
+        <w:rPr>
+          <w:rFonts w:ascii="var(--ff-mono)" w:eastAsia="Times New Roman" w:hAnsi="var(--ff-mono)" w:cs="Courier New"/>
+          <w:sz w:val="20"/>
+          <w:szCs w:val="20"/>
+          <w:bdr w:val="none" w:sz="0" w:space="0" w:color="auto" w:frame="1"/>
+          <w:lang w:eastAsia="en-IN"/>
+        </w:rPr>
+        <w:tab/>
+        <w:t>{</w:t>
+      </w:r>
+    </w:p>
+    <w:p>
+      <w:pPr>
+        <w:pStyle w:val="ListParagraph"/>
+        <w:rPr>
+          <w:rFonts w:ascii="var(--ff-mono)" w:eastAsia="Times New Roman" w:hAnsi="var(--ff-mono)" w:cs="Courier New"/>
+          <w:sz w:val="20"/>
+          <w:szCs w:val="20"/>
+          <w:bdr w:val="none" w:sz="0" w:space="0" w:color="auto" w:frame="1"/>
+          <w:lang w:eastAsia="en-IN"/>
+        </w:rPr>
+      </w:pPr>
+      <w:r>
+        <w:rPr>
+          <w:rFonts w:ascii="var(--ff-mono)" w:eastAsia="Times New Roman" w:hAnsi="var(--ff-mono)" w:cs="Courier New"/>
+          <w:sz w:val="20"/>
+          <w:szCs w:val="20"/>
+          <w:bdr w:val="none" w:sz="0" w:space="0" w:color="auto" w:frame="1"/>
+          <w:lang w:eastAsia="en-IN"/>
+        </w:rPr>
+        <w:tab/>
+      </w:r>
+      <w:r>
+        <w:rPr>
+          <w:rFonts w:ascii="var(--ff-mono)" w:eastAsia="Times New Roman" w:hAnsi="var(--ff-mono)" w:cs="Courier New"/>
+          <w:sz w:val="20"/>
+          <w:szCs w:val="20"/>
+          <w:bdr w:val="none" w:sz="0" w:space="0" w:color="auto" w:frame="1"/>
+          <w:lang w:eastAsia="en-IN"/>
+        </w:rPr>
+        <w:tab/>
+      </w:r>
+      <w:proofErr w:type="spellStart"/>
+      <w:r>
+        <w:rPr>
+          <w:rFonts w:ascii="var(--ff-mono)" w:eastAsia="Times New Roman" w:hAnsi="var(--ff-mono)" w:cs="Courier New"/>
+          <w:sz w:val="20"/>
+          <w:szCs w:val="20"/>
+          <w:bdr w:val="none" w:sz="0" w:space="0" w:color="auto" w:frame="1"/>
+          <w:lang w:eastAsia="en-IN"/>
+        </w:rPr>
+        <w:t>System.out.println</w:t>
+      </w:r>
+      <w:proofErr w:type="spellEnd"/>
+      <w:r>
+        <w:rPr>
+          <w:rFonts w:ascii="var(--ff-mono)" w:eastAsia="Times New Roman" w:hAnsi="var(--ff-mono)" w:cs="Courier New"/>
+          <w:sz w:val="20"/>
+          <w:szCs w:val="20"/>
+          <w:bdr w:val="none" w:sz="0" w:space="0" w:color="auto" w:frame="1"/>
+          <w:lang w:eastAsia="en-IN"/>
+        </w:rPr>
+        <w:t xml:space="preserve">("Hello world from </w:t>
+      </w:r>
+      <w:proofErr w:type="spellStart"/>
+      <w:r>
+        <w:rPr>
+          <w:rFonts w:ascii="var(--ff-mono)" w:eastAsia="Times New Roman" w:hAnsi="var(--ff-mono)" w:cs="Courier New"/>
+          <w:sz w:val="20"/>
+          <w:szCs w:val="20"/>
+          <w:bdr w:val="none" w:sz="0" w:space="0" w:color="auto" w:frame="1"/>
+          <w:lang w:eastAsia="en-IN"/>
+        </w:rPr>
+        <w:t>Munish</w:t>
+      </w:r>
+      <w:proofErr w:type="spellEnd"/>
+      <w:r>
+        <w:rPr>
+          <w:rFonts w:ascii="var(--ff-mono)" w:eastAsia="Times New Roman" w:hAnsi="var(--ff-mono)" w:cs="Courier New"/>
+          <w:sz w:val="20"/>
+          <w:szCs w:val="20"/>
+          <w:bdr w:val="none" w:sz="0" w:space="0" w:color="auto" w:frame="1"/>
+          <w:lang w:eastAsia="en-IN"/>
+        </w:rPr>
+        <w:t xml:space="preserve"> Kumar");</w:t>
+      </w:r>
+    </w:p>
+    <w:p>
+      <w:pPr>
+        <w:pStyle w:val="ListParagraph"/>
+        <w:rPr>
+          <w:rFonts w:ascii="var(--ff-mono)" w:eastAsia="Times New Roman" w:hAnsi="var(--ff-mono)" w:cs="Courier New"/>
+          <w:sz w:val="20"/>
+          <w:szCs w:val="20"/>
+          <w:bdr w:val="none" w:sz="0" w:space="0" w:color="auto" w:frame="1"/>
+          <w:lang w:eastAsia="en-IN"/>
+        </w:rPr>
+      </w:pPr>
+      <w:r>
+        <w:rPr>
+          <w:rFonts w:ascii="var(--ff-mono)" w:eastAsia="Times New Roman" w:hAnsi="var(--ff-mono)" w:cs="Courier New"/>
+          <w:sz w:val="20"/>
+          <w:szCs w:val="20"/>
+          <w:bdr w:val="none" w:sz="0" w:space="0" w:color="auto" w:frame="1"/>
+          <w:lang w:eastAsia="en-IN"/>
+        </w:rPr>
+        <w:tab/>
+        <w:t>}</w:t>
+      </w:r>
+    </w:p>
+    <w:p>
+      <w:pPr>
+        <w:pStyle w:val="ListParagraph"/>
+        <w:rPr>
+          <w:rFonts w:ascii="var(--ff-mono)" w:eastAsia="Times New Roman" w:hAnsi="var(--ff-mono)" w:cs="Courier New"/>
+          <w:sz w:val="20"/>
+          <w:szCs w:val="20"/>
+          <w:bdr w:val="none" w:sz="0" w:space="0" w:color="auto" w:frame="1"/>
+          <w:lang w:eastAsia="en-IN"/>
+        </w:rPr>
+      </w:pPr>
+      <w:r>
+        <w:rPr>
+          <w:rFonts w:ascii="var(--ff-mono)" w:eastAsia="Times New Roman" w:hAnsi="var(--ff-mono)" w:cs="Courier New"/>
+          <w:sz w:val="20"/>
+          <w:szCs w:val="20"/>
+          <w:bdr w:val="none" w:sz="0" w:space="0" w:color="auto" w:frame="1"/>
+          <w:lang w:eastAsia="en-IN"/>
+        </w:rPr>
+        <w:t>}</w:t>
+      </w:r>
+    </w:p>
+    <w:p>
+      <w:pPr>
+        <w:pStyle w:val="ListParagraph"/>
+        <w:numPr>
+          <w:ilvl w:val="0"/>
+          <w:numId w:val="11"/>
+        </w:numPr>
+        <w:rPr>
+          <w:rFonts w:ascii="var(--ff-mono)" w:eastAsia="Times New Roman" w:hAnsi="var(--ff-mono)" w:cs="Courier New"/>
+          <w:sz w:val="20"/>
+          <w:szCs w:val="20"/>
+          <w:bdr w:val="none" w:sz="0" w:space="0" w:color="auto" w:frame="1"/>
+          <w:lang w:eastAsia="en-IN"/>
+        </w:rPr>
+      </w:pPr>
+      <w:r>
+        <w:rPr>
+          <w:rFonts w:ascii="var(--ff-mono)" w:eastAsia="Times New Roman" w:hAnsi="var(--ff-mono)" w:cs="Courier New"/>
+          <w:sz w:val="20"/>
+          <w:szCs w:val="20"/>
+          <w:bdr w:val="none" w:sz="0" w:space="0" w:color="auto" w:frame="1"/>
+          <w:lang w:eastAsia="en-IN"/>
+        </w:rPr>
+        <w:t>This folder d:\jag\ust-jenkins will be sync with git hub repository.</w:t>
+      </w:r>
+    </w:p>
+    <w:p>
+      <w:pPr>
+        <w:pStyle w:val="ListParagraph"/>
+        <w:numPr>
+          <w:ilvl w:val="0"/>
+          <w:numId w:val="11"/>
+        </w:numPr>
+        <w:rPr>
+          <w:rFonts w:ascii="var(--ff-mono)" w:eastAsia="Times New Roman" w:hAnsi="var(--ff-mono)" w:cs="Courier New"/>
+          <w:sz w:val="20"/>
+          <w:szCs w:val="20"/>
+          <w:bdr w:val="none" w:sz="0" w:space="0" w:color="auto" w:frame="1"/>
+          <w:lang w:eastAsia="en-IN"/>
+        </w:rPr>
+      </w:pPr>
+      <w:proofErr w:type="gramStart"/>
+      <w:r>
+        <w:rPr>
+          <w:rFonts w:ascii="var(--ff-mono)" w:eastAsia="Times New Roman" w:hAnsi="var(--ff-mono)" w:cs="Courier New"/>
+          <w:sz w:val="20"/>
+          <w:szCs w:val="20"/>
+          <w:bdr w:val="none" w:sz="0" w:space="0" w:color="auto" w:frame="1"/>
+          <w:lang w:eastAsia="en-IN"/>
+        </w:rPr>
+        <w:t>Lets</w:t>
+      </w:r>
+      <w:proofErr w:type="gramEnd"/>
+      <w:r>
+        <w:rPr>
+          <w:rFonts w:ascii="var(--ff-mono)" w:eastAsia="Times New Roman" w:hAnsi="var(--ff-mono)" w:cs="Courier New"/>
+          <w:sz w:val="20"/>
+          <w:szCs w:val="20"/>
+          <w:bdr w:val="none" w:sz="0" w:space="0" w:color="auto" w:frame="1"/>
+          <w:lang w:eastAsia="en-IN"/>
+        </w:rPr>
+        <w:t xml:space="preserve"> create a git hub repo names as </w:t>
+      </w:r>
+      <w:hyperlink r:id="rId18" w:history="1">
+        <w:r>
+          <w:rPr>
+            <w:rStyle w:val="Hyperlink"/>
+            <w:rFonts w:ascii="var(--ff-mono)" w:eastAsia="Times New Roman" w:hAnsi="var(--ff-mono)" w:cs="Courier New"/>
+            <w:sz w:val="20"/>
+            <w:szCs w:val="20"/>
+            <w:bdr w:val="none" w:sz="0" w:space="0" w:color="auto" w:frame="1"/>
+            <w:lang w:eastAsia="en-IN"/>
+          </w:rPr>
+          <w:t>https://github.com/jagasia/ust-jenkins.git</w:t>
+        </w:r>
+      </w:hyperlink>
+    </w:p>
+    <w:p>
+      <w:pPr>
+        <w:pStyle w:val="ListParagraph"/>
+        <w:rPr>
+          <w:rFonts w:ascii="var(--ff-mono)" w:eastAsia="Times New Roman" w:hAnsi="var(--ff-mono)" w:cs="Courier New"/>
+          <w:sz w:val="20"/>
+          <w:szCs w:val="20"/>
+          <w:bdr w:val="none" w:sz="0" w:space="0" w:color="auto" w:frame="1"/>
+          <w:lang w:eastAsia="en-IN"/>
+        </w:rPr>
+      </w:pPr>
+      <w:proofErr w:type="gramStart"/>
+      <w:r>
+        <w:rPr>
+          <w:rFonts w:ascii="var(--ff-mono)" w:eastAsia="Times New Roman" w:hAnsi="var(--ff-mono)" w:cs="Courier New"/>
+          <w:sz w:val="20"/>
+          <w:szCs w:val="20"/>
+          <w:bdr w:val="none" w:sz="0" w:space="0" w:color="auto" w:frame="1"/>
+          <w:lang w:eastAsia="en-IN"/>
+        </w:rPr>
+        <w:t>Lets</w:t>
+      </w:r>
+      <w:proofErr w:type="gramEnd"/>
+      <w:r>
+        <w:rPr>
+          <w:rFonts w:ascii="var(--ff-mono)" w:eastAsia="Times New Roman" w:hAnsi="var(--ff-mono)" w:cs="Courier New"/>
+          <w:sz w:val="20"/>
+          <w:szCs w:val="20"/>
+          <w:bdr w:val="none" w:sz="0" w:space="0" w:color="auto" w:frame="1"/>
+          <w:lang w:eastAsia="en-IN"/>
+        </w:rPr>
+        <w:t xml:space="preserve"> go to </w:t>
+      </w:r>
+      <w:proofErr w:type="spellStart"/>
+      <w:r>
+        <w:rPr>
+          <w:rFonts w:ascii="var(--ff-mono)" w:eastAsia="Times New Roman" w:hAnsi="var(--ff-mono)" w:cs="Courier New"/>
+          <w:sz w:val="20"/>
+          <w:szCs w:val="20"/>
+          <w:bdr w:val="none" w:sz="0" w:space="0" w:color="auto" w:frame="1"/>
+          <w:lang w:eastAsia="en-IN"/>
+        </w:rPr>
+        <w:t>cmd</w:t>
+      </w:r>
+      <w:proofErr w:type="spellEnd"/>
+      <w:r>
+        <w:rPr>
+          <w:rFonts w:ascii="var(--ff-mono)" w:eastAsia="Times New Roman" w:hAnsi="var(--ff-mono)" w:cs="Courier New"/>
+          <w:sz w:val="20"/>
+          <w:szCs w:val="20"/>
+          <w:bdr w:val="none" w:sz="0" w:space="0" w:color="auto" w:frame="1"/>
+          <w:lang w:eastAsia="en-IN"/>
+        </w:rPr>
+        <w:t xml:space="preserve"> in </w:t>
+      </w:r>
+      <w:proofErr w:type="spellStart"/>
+      <w:r>
+        <w:rPr>
+          <w:rFonts w:ascii="var(--ff-mono)" w:eastAsia="Times New Roman" w:hAnsi="var(--ff-mono)" w:cs="Courier New"/>
+          <w:sz w:val="20"/>
+          <w:szCs w:val="20"/>
+          <w:bdr w:val="none" w:sz="0" w:space="0" w:color="auto" w:frame="1"/>
+          <w:lang w:eastAsia="en-IN"/>
+        </w:rPr>
+        <w:t>ust-jenkins</w:t>
+      </w:r>
+      <w:proofErr w:type="spellEnd"/>
+      <w:r>
+        <w:rPr>
+          <w:rFonts w:ascii="var(--ff-mono)" w:eastAsia="Times New Roman" w:hAnsi="var(--ff-mono)" w:cs="Courier New"/>
+          <w:sz w:val="20"/>
+          <w:szCs w:val="20"/>
+          <w:bdr w:val="none" w:sz="0" w:space="0" w:color="auto" w:frame="1"/>
+          <w:lang w:eastAsia="en-IN"/>
+        </w:rPr>
+        <w:t xml:space="preserve"> folder</w:t>
+      </w:r>
+    </w:p>
+    <w:p>
+      <w:pPr>
+        <w:pStyle w:val="ListParagraph"/>
+        <w:rPr>
+          <w:rFonts w:ascii="var(--ff-mono)" w:eastAsia="Times New Roman" w:hAnsi="var(--ff-mono)" w:cs="Courier New"/>
+          <w:sz w:val="20"/>
+          <w:szCs w:val="20"/>
+          <w:bdr w:val="none" w:sz="0" w:space="0" w:color="auto" w:frame="1"/>
+          <w:lang w:eastAsia="en-IN"/>
+        </w:rPr>
+      </w:pPr>
+    </w:p>
+    <w:p>
+      <w:pPr>
+        <w:pStyle w:val="ListParagraph"/>
+        <w:rPr>
+          <w:rFonts w:ascii="var(--ff-mono)" w:eastAsia="Times New Roman" w:hAnsi="var(--ff-mono)" w:cs="Courier New"/>
+          <w:sz w:val="20"/>
+          <w:szCs w:val="20"/>
+          <w:bdr w:val="none" w:sz="0" w:space="0" w:color="auto" w:frame="1"/>
+          <w:lang w:eastAsia="en-IN"/>
+        </w:rPr>
+      </w:pPr>
+      <w:r>
+        <w:rPr>
+          <w:rFonts w:ascii="var(--ff-mono)" w:eastAsia="Times New Roman" w:hAnsi="var(--ff-mono)" w:cs="Courier New"/>
+          <w:sz w:val="20"/>
+          <w:szCs w:val="20"/>
+          <w:bdr w:val="none" w:sz="0" w:space="0" w:color="auto" w:frame="1"/>
+          <w:lang w:eastAsia="en-IN"/>
+        </w:rPr>
+        <w:t xml:space="preserve">git </w:t>
+      </w:r>
+      <w:proofErr w:type="spellStart"/>
+      <w:r>
+        <w:rPr>
+          <w:rFonts w:ascii="var(--ff-mono)" w:eastAsia="Times New Roman" w:hAnsi="var(--ff-mono)" w:cs="Courier New"/>
+          <w:sz w:val="20"/>
+          <w:szCs w:val="20"/>
+          <w:bdr w:val="none" w:sz="0" w:space="0" w:color="auto" w:frame="1"/>
+          <w:lang w:eastAsia="en-IN"/>
+        </w:rPr>
+        <w:t>init</w:t>
+      </w:r>
+      <w:proofErr w:type="spellEnd"/>
+    </w:p>
+    <w:p>
+      <w:pPr>
+        <w:pStyle w:val="ListParagraph"/>
+        <w:rPr>
+          <w:rFonts w:ascii="var(--ff-mono)" w:eastAsia="Times New Roman" w:hAnsi="var(--ff-mono)" w:cs="Courier New"/>
+          <w:sz w:val="20"/>
+          <w:szCs w:val="20"/>
+          <w:bdr w:val="none" w:sz="0" w:space="0" w:color="auto" w:frame="1"/>
+          <w:lang w:eastAsia="en-IN"/>
+        </w:rPr>
+      </w:pPr>
+      <w:r>
+        <w:rPr>
+          <w:rFonts w:ascii="var(--ff-mono)" w:eastAsia="Times New Roman" w:hAnsi="var(--ff-mono)" w:cs="Courier New"/>
+          <w:sz w:val="20"/>
+          <w:szCs w:val="20"/>
+          <w:bdr w:val="none" w:sz="0" w:space="0" w:color="auto" w:frame="1"/>
+          <w:lang w:eastAsia="en-IN"/>
+        </w:rPr>
+        <w:t xml:space="preserve">git </w:t>
+      </w:r>
+      <w:proofErr w:type="gramStart"/>
+      <w:r>
+        <w:rPr>
+          <w:rFonts w:ascii="var(--ff-mono)" w:eastAsia="Times New Roman" w:hAnsi="var(--ff-mono)" w:cs="Courier New"/>
+          <w:sz w:val="20"/>
+          <w:szCs w:val="20"/>
+          <w:bdr w:val="none" w:sz="0" w:space="0" w:color="auto" w:frame="1"/>
+          <w:lang w:eastAsia="en-IN"/>
+        </w:rPr>
+        <w:t>add .</w:t>
+      </w:r>
+      <w:proofErr w:type="gramEnd"/>
+    </w:p>
+    <w:p>
+      <w:pPr>
+        <w:pStyle w:val="ListParagraph"/>
+        <w:rPr>
+          <w:rFonts w:ascii="var(--ff-mono)" w:eastAsia="Times New Roman" w:hAnsi="var(--ff-mono)" w:cs="Courier New"/>
+          <w:sz w:val="20"/>
+          <w:szCs w:val="20"/>
+          <w:bdr w:val="none" w:sz="0" w:space="0" w:color="auto" w:frame="1"/>
+          <w:lang w:eastAsia="en-IN"/>
+        </w:rPr>
+      </w:pPr>
+      <w:r>
+        <w:rPr>
+          <w:rFonts w:ascii="var(--ff-mono)" w:eastAsia="Times New Roman" w:hAnsi="var(--ff-mono)" w:cs="Courier New"/>
+          <w:sz w:val="20"/>
+          <w:szCs w:val="20"/>
+          <w:bdr w:val="none" w:sz="0" w:space="0" w:color="auto" w:frame="1"/>
+          <w:lang w:eastAsia="en-IN"/>
+        </w:rPr>
+        <w:t xml:space="preserve">git remote add origin </w:t>
+      </w:r>
+      <w:hyperlink r:id="rId19" w:history="1">
+        <w:r>
+          <w:rPr>
+            <w:rStyle w:val="Hyperlink"/>
+            <w:rFonts w:ascii="var(--ff-mono)" w:eastAsia="Times New Roman" w:hAnsi="var(--ff-mono)" w:cs="Courier New"/>
+            <w:sz w:val="20"/>
+            <w:szCs w:val="20"/>
+            <w:bdr w:val="none" w:sz="0" w:space="0" w:color="auto" w:frame="1"/>
+            <w:lang w:eastAsia="en-IN"/>
+          </w:rPr>
+          <w:t>https://github.com/jagasia/ust-jenkins.git</w:t>
+        </w:r>
+      </w:hyperlink>
+    </w:p>
+    <w:p>
+      <w:pPr>
+        <w:pStyle w:val="ListParagraph"/>
+        <w:rPr>
+          <w:rFonts w:ascii="var(--ff-mono)" w:eastAsia="Times New Roman" w:hAnsi="var(--ff-mono)" w:cs="Courier New"/>
+          <w:sz w:val="20"/>
+          <w:szCs w:val="20"/>
+          <w:bdr w:val="none" w:sz="0" w:space="0" w:color="auto" w:frame="1"/>
+          <w:lang w:eastAsia="en-IN"/>
+        </w:rPr>
+      </w:pPr>
+      <w:r>
+        <w:rPr>
+          <w:rFonts w:ascii="var(--ff-mono)" w:eastAsia="Times New Roman" w:hAnsi="var(--ff-mono)" w:cs="Courier New"/>
+          <w:sz w:val="20"/>
+          <w:szCs w:val="20"/>
+          <w:bdr w:val="none" w:sz="0" w:space="0" w:color="auto" w:frame="1"/>
+          <w:lang w:eastAsia="en-IN"/>
+        </w:rPr>
+        <w:t>git branch -M jag</w:t>
+      </w:r>
+    </w:p>
+    <w:p>
+      <w:pPr>
+        <w:pStyle w:val="ListParagraph"/>
+        <w:rPr>
+          <w:rFonts w:ascii="var(--ff-mono)" w:eastAsia="Times New Roman" w:hAnsi="var(--ff-mono)" w:cs="Courier New"/>
+          <w:sz w:val="20"/>
+          <w:szCs w:val="20"/>
+          <w:bdr w:val="none" w:sz="0" w:space="0" w:color="auto" w:frame="1"/>
+          <w:lang w:eastAsia="en-IN"/>
+        </w:rPr>
+      </w:pPr>
+      <w:r>
+        <w:rPr>
+          <w:rFonts w:ascii="var(--ff-mono)" w:eastAsia="Times New Roman" w:hAnsi="var(--ff-mono)" w:cs="Courier New"/>
+          <w:sz w:val="20"/>
+          <w:szCs w:val="20"/>
+          <w:bdr w:val="none" w:sz="0" w:space="0" w:color="auto" w:frame="1"/>
+          <w:lang w:eastAsia="en-IN"/>
+        </w:rPr>
+        <w:t>git commit -m “5pm”</w:t>
+      </w:r>
+    </w:p>
+    <w:p>
+      <w:pPr>
+        <w:pStyle w:val="ListParagraph"/>
+        <w:rPr>
+          <w:rFonts w:ascii="var(--ff-mono)" w:eastAsia="Times New Roman" w:hAnsi="var(--ff-mono)" w:cs="Courier New"/>
+          <w:sz w:val="20"/>
+          <w:szCs w:val="20"/>
+          <w:bdr w:val="none" w:sz="0" w:space="0" w:color="auto" w:frame="1"/>
+          <w:lang w:eastAsia="en-IN"/>
+        </w:rPr>
+      </w:pPr>
+      <w:r>
+        <w:rPr>
+          <w:rFonts w:ascii="var(--ff-mono)" w:eastAsia="Times New Roman" w:hAnsi="var(--ff-mono)" w:cs="Courier New"/>
+          <w:sz w:val="20"/>
+          <w:szCs w:val="20"/>
+          <w:bdr w:val="none" w:sz="0" w:space="0" w:color="auto" w:frame="1"/>
+          <w:lang w:eastAsia="en-IN"/>
+        </w:rPr>
+        <w:t>git push -u origin jag</w:t>
+      </w:r>
+    </w:p>
+    <w:p>
+      <w:pPr>
+        <w:pStyle w:val="ListParagraph"/>
+        <w:rPr>
+          <w:rFonts w:ascii="var(--ff-mono)" w:eastAsia="Times New Roman" w:hAnsi="var(--ff-mono)" w:cs="Courier New"/>
+          <w:sz w:val="20"/>
+          <w:szCs w:val="20"/>
+          <w:bdr w:val="none" w:sz="0" w:space="0" w:color="auto" w:frame="1"/>
+          <w:lang w:eastAsia="en-IN"/>
+        </w:rPr>
+      </w:pPr>
+    </w:p>
+    <w:p>
+      <w:pPr>
+        <w:pStyle w:val="ListParagraph"/>
+        <w:rPr>
+          <w:rFonts w:ascii="var(--ff-mono)" w:eastAsia="Times New Roman" w:hAnsi="var(--ff-mono)" w:cs="Courier New"/>
+          <w:sz w:val="20"/>
+          <w:szCs w:val="20"/>
+          <w:bdr w:val="none" w:sz="0" w:space="0" w:color="auto" w:frame="1"/>
+          <w:lang w:eastAsia="en-IN"/>
+        </w:rPr>
+      </w:pPr>
+      <w:r>
+        <w:rPr>
+          <w:rFonts w:ascii="var(--ff-mono)" w:eastAsia="Times New Roman" w:hAnsi="var(--ff-mono)" w:cs="Courier New"/>
+          <w:sz w:val="20"/>
+          <w:szCs w:val="20"/>
+          <w:bdr w:val="none" w:sz="0" w:space="0" w:color="auto" w:frame="1"/>
+          <w:lang w:eastAsia="en-IN"/>
+        </w:rPr>
+        <w:t>now verify git hub that we are able to see Munish.java is present there</w:t>
+      </w:r>
+    </w:p>
+    <w:p>
+      <w:pPr>
+        <w:pStyle w:val="ListParagraph"/>
+        <w:pBdr>
+          <w:bottom w:val="single" w:sz="6" w:space="1" w:color="auto"/>
+        </w:pBdr>
+        <w:rPr>
+          <w:rFonts w:ascii="var(--ff-mono)" w:eastAsia="Times New Roman" w:hAnsi="var(--ff-mono)" w:cs="Courier New"/>
+          <w:sz w:val="20"/>
+          <w:szCs w:val="20"/>
+          <w:bdr w:val="none" w:sz="0" w:space="0" w:color="auto" w:frame="1"/>
+          <w:lang w:eastAsia="en-IN"/>
+        </w:rPr>
+      </w:pPr>
+    </w:p>
+    <w:p>
+      <w:pPr>
+        <w:pStyle w:val="ListParagraph"/>
+        <w:rPr>
+          <w:rFonts w:ascii="var(--ff-mono)" w:eastAsia="Times New Roman" w:hAnsi="var(--ff-mono)" w:cs="Courier New"/>
+          <w:sz w:val="20"/>
+          <w:szCs w:val="20"/>
+          <w:bdr w:val="none" w:sz="0" w:space="0" w:color="auto" w:frame="1"/>
+          <w:lang w:eastAsia="en-IN"/>
+        </w:rPr>
+      </w:pPr>
+      <w:r>
+        <w:rPr>
+          <w:rFonts w:ascii="var(--ff-mono)" w:eastAsia="Times New Roman" w:hAnsi="var(--ff-mono)" w:cs="Courier New"/>
+          <w:sz w:val="20"/>
+          <w:szCs w:val="20"/>
+          <w:bdr w:val="none" w:sz="0" w:space="0" w:color="auto" w:frame="1"/>
+          <w:lang w:eastAsia="en-IN"/>
+        </w:rPr>
+        <w:t>in Jenkins admin page</w:t>
+      </w:r>
+    </w:p>
+    <w:p>
+      <w:pPr>
+        <w:pStyle w:val="ListParagraph"/>
+        <w:rPr>
+          <w:rFonts w:ascii="var(--ff-mono)" w:eastAsia="Times New Roman" w:hAnsi="var(--ff-mono)" w:cs="Courier New"/>
+          <w:sz w:val="20"/>
+          <w:szCs w:val="20"/>
+          <w:bdr w:val="none" w:sz="0" w:space="0" w:color="auto" w:frame="1"/>
+          <w:lang w:eastAsia="en-IN"/>
+        </w:rPr>
+      </w:pPr>
+    </w:p>
+    <w:p>
+      <w:pPr>
+        <w:pStyle w:val="ListParagraph"/>
+        <w:rPr>
+          <w:rFonts w:ascii="var(--ff-mono)" w:eastAsia="Times New Roman" w:hAnsi="var(--ff-mono)" w:cs="Courier New"/>
+          <w:sz w:val="20"/>
+          <w:szCs w:val="20"/>
+          <w:bdr w:val="none" w:sz="0" w:space="0" w:color="auto" w:frame="1"/>
+          <w:lang w:eastAsia="en-IN"/>
+        </w:rPr>
+      </w:pPr>
+      <w:r>
+        <w:rPr>
+          <w:rFonts w:ascii="var(--ff-mono)" w:eastAsia="Times New Roman" w:hAnsi="var(--ff-mono)" w:cs="Courier New"/>
+          <w:sz w:val="20"/>
+          <w:szCs w:val="20"/>
+          <w:bdr w:val="none" w:sz="0" w:space="0" w:color="auto" w:frame="1"/>
+          <w:lang w:eastAsia="en-IN"/>
+        </w:rPr>
+        <w:t>New Item</w:t>
+      </w:r>
+    </w:p>
+    <w:p>
+      <w:pPr>
+        <w:pStyle w:val="ListParagraph"/>
+        <w:rPr>
+          <w:rFonts w:ascii="var(--ff-mono)" w:eastAsia="Times New Roman" w:hAnsi="var(--ff-mono)" w:cs="Courier New"/>
+          <w:sz w:val="20"/>
+          <w:szCs w:val="20"/>
+          <w:bdr w:val="none" w:sz="0" w:space="0" w:color="auto" w:frame="1"/>
+          <w:lang w:eastAsia="en-IN"/>
+        </w:rPr>
+      </w:pPr>
+      <w:r>
+        <w:rPr>
+          <w:rFonts w:ascii="var(--ff-mono)" w:eastAsia="Times New Roman" w:hAnsi="var(--ff-mono)" w:cs="Courier New"/>
+          <w:sz w:val="20"/>
+          <w:szCs w:val="20"/>
+          <w:bdr w:val="none" w:sz="0" w:space="0" w:color="auto" w:frame="1"/>
+          <w:lang w:eastAsia="en-IN"/>
+        </w:rPr>
+        <w:tab/>
+        <w:t>Type the name</w:t>
+      </w:r>
+    </w:p>
+    <w:p>
+      <w:pPr>
+        <w:pStyle w:val="ListParagraph"/>
+        <w:rPr>
+          <w:rFonts w:ascii="var(--ff-mono)" w:eastAsia="Times New Roman" w:hAnsi="var(--ff-mono)" w:cs="Courier New"/>
+          <w:sz w:val="20"/>
+          <w:szCs w:val="20"/>
+          <w:bdr w:val="none" w:sz="0" w:space="0" w:color="auto" w:frame="1"/>
+          <w:lang w:eastAsia="en-IN"/>
+        </w:rPr>
+      </w:pPr>
+      <w:r>
+        <w:rPr>
+          <w:rFonts w:ascii="var(--ff-mono)" w:eastAsia="Times New Roman" w:hAnsi="var(--ff-mono)" w:cs="Courier New"/>
+          <w:sz w:val="20"/>
+          <w:szCs w:val="20"/>
+          <w:bdr w:val="none" w:sz="0" w:space="0" w:color="auto" w:frame="1"/>
+          <w:lang w:eastAsia="en-IN"/>
+        </w:rPr>
+        <w:tab/>
+        <w:t>Freestyle project</w:t>
+      </w:r>
+    </w:p>
+    <w:p>
+      <w:pPr>
+        <w:pStyle w:val="ListParagraph"/>
+        <w:rPr>
+          <w:rFonts w:ascii="var(--ff-mono)" w:eastAsia="Times New Roman" w:hAnsi="var(--ff-mono)" w:cs="Courier New"/>
+          <w:sz w:val="20"/>
+          <w:szCs w:val="20"/>
+          <w:bdr w:val="none" w:sz="0" w:space="0" w:color="auto" w:frame="1"/>
+          <w:lang w:eastAsia="en-IN"/>
+        </w:rPr>
+      </w:pPr>
+    </w:p>
+    <w:p>
+      <w:pPr>
+        <w:pStyle w:val="ListParagraph"/>
+        <w:rPr>
+          <w:rFonts w:ascii="var(--ff-mono)" w:eastAsia="Times New Roman" w:hAnsi="var(--ff-mono)" w:cs="Courier New"/>
+          <w:sz w:val="20"/>
+          <w:szCs w:val="20"/>
+          <w:bdr w:val="none" w:sz="0" w:space="0" w:color="auto" w:frame="1"/>
+          <w:lang w:eastAsia="en-IN"/>
+        </w:rPr>
+      </w:pPr>
+      <w:r>
+        <w:rPr>
+          <w:rFonts w:ascii="var(--ff-mono)" w:eastAsia="Times New Roman" w:hAnsi="var(--ff-mono)" w:cs="Courier New"/>
+          <w:sz w:val="20"/>
+          <w:szCs w:val="20"/>
+          <w:bdr w:val="none" w:sz="0" w:space="0" w:color="auto" w:frame="1"/>
+          <w:lang w:eastAsia="en-IN"/>
+        </w:rPr>
+        <w:t xml:space="preserve">Choose </w:t>
+      </w:r>
+      <w:proofErr w:type="spellStart"/>
+      <w:r>
+        <w:rPr>
+          <w:rFonts w:ascii="var(--ff-mono)" w:eastAsia="Times New Roman" w:hAnsi="var(--ff-mono)" w:cs="Courier New"/>
+          <w:sz w:val="20"/>
+          <w:szCs w:val="20"/>
+          <w:bdr w:val="none" w:sz="0" w:space="0" w:color="auto" w:frame="1"/>
+          <w:lang w:eastAsia="en-IN"/>
+        </w:rPr>
+        <w:t>github</w:t>
+      </w:r>
+      <w:proofErr w:type="spellEnd"/>
+      <w:r>
+        <w:rPr>
+          <w:rFonts w:ascii="var(--ff-mono)" w:eastAsia="Times New Roman" w:hAnsi="var(--ff-mono)" w:cs="Courier New"/>
+          <w:sz w:val="20"/>
+          <w:szCs w:val="20"/>
+          <w:bdr w:val="none" w:sz="0" w:space="0" w:color="auto" w:frame="1"/>
+          <w:lang w:eastAsia="en-IN"/>
+        </w:rPr>
+        <w:t xml:space="preserve"> project</w:t>
+      </w:r>
+    </w:p>
+    <w:p>
+      <w:pPr>
+        <w:pStyle w:val="ListParagraph"/>
+        <w:rPr>
+          <w:rFonts w:ascii="var(--ff-mono)" w:eastAsia="Times New Roman" w:hAnsi="var(--ff-mono)" w:cs="Courier New"/>
+          <w:sz w:val="20"/>
+          <w:szCs w:val="20"/>
+          <w:bdr w:val="none" w:sz="0" w:space="0" w:color="auto" w:frame="1"/>
+          <w:lang w:eastAsia="en-IN"/>
+        </w:rPr>
+      </w:pPr>
+    </w:p>
+    <w:p>
+      <w:pPr>
+        <w:pStyle w:val="ListParagraph"/>
+        <w:rPr>
+          <w:rFonts w:ascii="var(--ff-mono)" w:eastAsia="Times New Roman" w:hAnsi="var(--ff-mono)" w:cs="Courier New"/>
+          <w:sz w:val="20"/>
+          <w:szCs w:val="20"/>
+          <w:bdr w:val="none" w:sz="0" w:space="0" w:color="auto" w:frame="1"/>
+          <w:lang w:eastAsia="en-IN"/>
+        </w:rPr>
+      </w:pPr>
+      <w:r>
+        <w:rPr>
+          <w:rFonts w:ascii="var(--ff-mono)" w:eastAsia="Times New Roman" w:hAnsi="var(--ff-mono)" w:cs="Courier New"/>
+          <w:sz w:val="20"/>
+          <w:szCs w:val="20"/>
+          <w:bdr w:val="none" w:sz="0" w:space="0" w:color="auto" w:frame="1"/>
+          <w:lang w:eastAsia="en-IN"/>
+        </w:rPr>
+        <w:t>Source code management</w:t>
+      </w:r>
+    </w:p>
+    <w:p>
+      <w:pPr>
+        <w:pStyle w:val="ListParagraph"/>
+        <w:rPr>
+          <w:rFonts w:ascii="var(--ff-mono)" w:eastAsia="Times New Roman" w:hAnsi="var(--ff-mono)" w:cs="Courier New"/>
+          <w:sz w:val="20"/>
+          <w:szCs w:val="20"/>
+          <w:bdr w:val="none" w:sz="0" w:space="0" w:color="auto" w:frame="1"/>
+          <w:lang w:eastAsia="en-IN"/>
+        </w:rPr>
+      </w:pPr>
+      <w:r>
+        <w:rPr>
+          <w:rFonts w:ascii="var(--ff-mono)" w:eastAsia="Times New Roman" w:hAnsi="var(--ff-mono)" w:cs="Courier New"/>
+          <w:sz w:val="20"/>
+          <w:szCs w:val="20"/>
+          <w:bdr w:val="none" w:sz="0" w:space="0" w:color="auto" w:frame="1"/>
+          <w:lang w:eastAsia="en-IN"/>
+        </w:rPr>
+        <w:tab/>
+        <w:t>Git</w:t>
+      </w:r>
+    </w:p>
+    <w:p>
+      <w:pPr>
+        <w:rPr>
+          <w:rFonts w:ascii="var(--ff-mono)" w:eastAsia="Times New Roman" w:hAnsi="var(--ff-mono)" w:cs="Courier New"/>
+          <w:sz w:val="20"/>
+          <w:szCs w:val="20"/>
+          <w:bdr w:val="none" w:sz="0" w:space="0" w:color="auto" w:frame="1"/>
+          <w:lang w:eastAsia="en-IN"/>
+        </w:rPr>
+      </w:pPr>
+      <w:r>
+        <w:rPr>
+          <w:rFonts w:ascii="var(--ff-mono)" w:eastAsia="Times New Roman" w:hAnsi="var(--ff-mono)" w:cs="Courier New"/>
+          <w:sz w:val="20"/>
+          <w:szCs w:val="20"/>
+          <w:bdr w:val="none" w:sz="0" w:space="0" w:color="auto" w:frame="1"/>
+          <w:lang w:eastAsia="en-IN"/>
+        </w:rPr>
+        <w:tab/>
+      </w:r>
+      <w:r>
+        <w:rPr>
+          <w:rFonts w:ascii="var(--ff-mono)" w:eastAsia="Times New Roman" w:hAnsi="var(--ff-mono)" w:cs="Courier New"/>
+          <w:sz w:val="20"/>
+          <w:szCs w:val="20"/>
+          <w:bdr w:val="none" w:sz="0" w:space="0" w:color="auto" w:frame="1"/>
+          <w:lang w:eastAsia="en-IN"/>
+        </w:rPr>
+        <w:tab/>
+      </w:r>
+      <w:r>
+        <w:rPr>
+          <w:rFonts w:ascii="var(--ff-mono)" w:eastAsia="Times New Roman" w:hAnsi="var(--ff-mono)" w:cs="Courier New"/>
+          <w:sz w:val="20"/>
+          <w:szCs w:val="20"/>
+          <w:bdr w:val="none" w:sz="0" w:space="0" w:color="auto" w:frame="1"/>
+          <w:lang w:eastAsia="en-IN"/>
+        </w:rPr>
+        <w:tab/>
+        <w:t xml:space="preserve">Add the </w:t>
+      </w:r>
+      <w:proofErr w:type="spellStart"/>
+      <w:r>
+        <w:rPr>
+          <w:rFonts w:ascii="var(--ff-mono)" w:eastAsia="Times New Roman" w:hAnsi="var(--ff-mono)" w:cs="Courier New"/>
+          <w:sz w:val="20"/>
+          <w:szCs w:val="20"/>
+          <w:bdr w:val="none" w:sz="0" w:space="0" w:color="auto" w:frame="1"/>
+          <w:lang w:eastAsia="en-IN"/>
+        </w:rPr>
+        <w:t>url</w:t>
+      </w:r>
+      <w:proofErr w:type="spellEnd"/>
+      <w:r>
+        <w:rPr>
+          <w:rFonts w:ascii="var(--ff-mono)" w:eastAsia="Times New Roman" w:hAnsi="var(--ff-mono)" w:cs="Courier New"/>
+          <w:sz w:val="20"/>
+          <w:szCs w:val="20"/>
+          <w:bdr w:val="none" w:sz="0" w:space="0" w:color="auto" w:frame="1"/>
+          <w:lang w:eastAsia="en-IN"/>
+        </w:rPr>
+        <w:tab/>
+      </w:r>
+      <w:hyperlink r:id="rId20" w:history="1">
+        <w:r>
+          <w:rPr>
+            <w:rStyle w:val="Hyperlink"/>
+            <w:rFonts w:ascii="var(--ff-mono)" w:eastAsia="Times New Roman" w:hAnsi="var(--ff-mono)" w:cs="Courier New"/>
+            <w:sz w:val="20"/>
+            <w:szCs w:val="20"/>
+            <w:bdr w:val="none" w:sz="0" w:space="0" w:color="auto" w:frame="1"/>
+            <w:lang w:eastAsia="en-IN"/>
+          </w:rPr>
+          <w:t>https://github.com/jagasia/ust-jenkins.git</w:t>
+        </w:r>
+      </w:hyperlink>
+    </w:p>
+    <w:p>
+      <w:pPr>
+        <w:rPr>
+          <w:rFonts w:ascii="var(--ff-mono)" w:eastAsia="Times New Roman" w:hAnsi="var(--ff-mono)" w:cs="Courier New"/>
+          <w:sz w:val="20"/>
+          <w:szCs w:val="20"/>
+          <w:bdr w:val="none" w:sz="0" w:space="0" w:color="auto" w:frame="1"/>
+          <w:lang w:eastAsia="en-IN"/>
+        </w:rPr>
+      </w:pPr>
+      <w:r>
+        <w:rPr>
+          <w:rFonts w:ascii="var(--ff-mono)" w:eastAsia="Times New Roman" w:hAnsi="var(--ff-mono)" w:cs="Courier New"/>
+          <w:sz w:val="20"/>
+          <w:szCs w:val="20"/>
+          <w:bdr w:val="none" w:sz="0" w:space="0" w:color="auto" w:frame="1"/>
+          <w:lang w:eastAsia="en-IN"/>
+        </w:rPr>
+        <w:tab/>
+      </w:r>
+      <w:r>
+        <w:rPr>
+          <w:rFonts w:ascii="var(--ff-mono)" w:eastAsia="Times New Roman" w:hAnsi="var(--ff-mono)" w:cs="Courier New"/>
+          <w:sz w:val="20"/>
+          <w:szCs w:val="20"/>
+          <w:bdr w:val="none" w:sz="0" w:space="0" w:color="auto" w:frame="1"/>
+          <w:lang w:eastAsia="en-IN"/>
+        </w:rPr>
+        <w:tab/>
+      </w:r>
+      <w:r>
+        <w:rPr>
+          <w:rFonts w:ascii="var(--ff-mono)" w:eastAsia="Times New Roman" w:hAnsi="var(--ff-mono)" w:cs="Courier New"/>
+          <w:sz w:val="20"/>
+          <w:szCs w:val="20"/>
+          <w:bdr w:val="none" w:sz="0" w:space="0" w:color="auto" w:frame="1"/>
+          <w:lang w:eastAsia="en-IN"/>
+        </w:rPr>
+        <w:tab/>
+        <w:t>Branch</w:t>
+      </w:r>
+      <w:r>
+        <w:rPr>
+          <w:rFonts w:ascii="var(--ff-mono)" w:eastAsia="Times New Roman" w:hAnsi="var(--ff-mono)" w:cs="Courier New"/>
+          <w:sz w:val="20"/>
+          <w:szCs w:val="20"/>
+          <w:bdr w:val="none" w:sz="0" w:space="0" w:color="auto" w:frame="1"/>
+          <w:lang w:eastAsia="en-IN"/>
+        </w:rPr>
+        <w:tab/>
+      </w:r>
+      <w:r>
+        <w:rPr>
+          <w:rFonts w:ascii="var(--ff-mono)" w:eastAsia="Times New Roman" w:hAnsi="var(--ff-mono)" w:cs="Courier New"/>
+          <w:sz w:val="20"/>
+          <w:szCs w:val="20"/>
+          <w:bdr w:val="none" w:sz="0" w:space="0" w:color="auto" w:frame="1"/>
+          <w:lang w:eastAsia="en-IN"/>
+        </w:rPr>
+        <w:tab/>
+        <w:t>*/jag</w:t>
+      </w:r>
+    </w:p>
+    <w:p>
+      <w:pPr>
+        <w:rPr>
+          <w:rFonts w:ascii="var(--ff-mono)" w:eastAsia="Times New Roman" w:hAnsi="var(--ff-mono)" w:cs="Courier New"/>
+          <w:sz w:val="20"/>
+          <w:szCs w:val="20"/>
+          <w:bdr w:val="none" w:sz="0" w:space="0" w:color="auto" w:frame="1"/>
+          <w:lang w:eastAsia="en-IN"/>
+        </w:rPr>
+      </w:pPr>
+      <w:r>
+        <w:rPr>
+          <w:rFonts w:ascii="var(--ff-mono)" w:eastAsia="Times New Roman" w:hAnsi="var(--ff-mono)" w:cs="Courier New"/>
+          <w:sz w:val="20"/>
+          <w:szCs w:val="20"/>
+          <w:bdr w:val="none" w:sz="0" w:space="0" w:color="auto" w:frame="1"/>
+          <w:lang w:eastAsia="en-IN"/>
+        </w:rPr>
+        <w:tab/>
+      </w:r>
+      <w:r>
+        <w:rPr>
+          <w:rFonts w:ascii="var(--ff-mono)" w:eastAsia="Times New Roman" w:hAnsi="var(--ff-mono)" w:cs="Courier New"/>
+          <w:sz w:val="20"/>
+          <w:szCs w:val="20"/>
+          <w:bdr w:val="none" w:sz="0" w:space="0" w:color="auto" w:frame="1"/>
+          <w:lang w:eastAsia="en-IN"/>
+        </w:rPr>
+        <w:tab/>
+      </w:r>
+      <w:r>
+        <w:rPr>
+          <w:rFonts w:ascii="var(--ff-mono)" w:eastAsia="Times New Roman" w:hAnsi="var(--ff-mono)" w:cs="Courier New"/>
+          <w:sz w:val="20"/>
+          <w:szCs w:val="20"/>
+          <w:bdr w:val="none" w:sz="0" w:space="0" w:color="auto" w:frame="1"/>
+          <w:lang w:eastAsia="en-IN"/>
+        </w:rPr>
+        <w:tab/>
+      </w:r>
+      <w:proofErr w:type="spellStart"/>
+      <w:r>
+        <w:rPr>
+          <w:rFonts w:ascii="var(--ff-mono)" w:eastAsia="Times New Roman" w:hAnsi="var(--ff-mono)" w:cs="Courier New"/>
+          <w:sz w:val="20"/>
+          <w:szCs w:val="20"/>
+          <w:bdr w:val="none" w:sz="0" w:space="0" w:color="auto" w:frame="1"/>
+          <w:lang w:eastAsia="en-IN"/>
+        </w:rPr>
+        <w:t>Github</w:t>
+      </w:r>
+      <w:proofErr w:type="spellEnd"/>
+      <w:r>
+        <w:rPr>
+          <w:rFonts w:ascii="var(--ff-mono)" w:eastAsia="Times New Roman" w:hAnsi="var(--ff-mono)" w:cs="Courier New"/>
+          <w:sz w:val="20"/>
+          <w:szCs w:val="20"/>
+          <w:bdr w:val="none" w:sz="0" w:space="0" w:color="auto" w:frame="1"/>
+          <w:lang w:eastAsia="en-IN"/>
+        </w:rPr>
+        <w:t xml:space="preserve"> hook</w:t>
+      </w:r>
+    </w:p>
+    <w:p>
+      <w:pPr>
+        <w:rPr>
+          <w:rFonts w:ascii="var(--ff-mono)" w:eastAsia="Times New Roman" w:hAnsi="var(--ff-mono)" w:cs="Courier New"/>
+          <w:sz w:val="20"/>
+          <w:szCs w:val="20"/>
+          <w:bdr w:val="none" w:sz="0" w:space="0" w:color="auto" w:frame="1"/>
+          <w:lang w:eastAsia="en-IN"/>
+        </w:rPr>
+      </w:pPr>
+      <w:r>
+        <w:rPr>
+          <w:rFonts w:ascii="var(--ff-mono)" w:eastAsia="Times New Roman" w:hAnsi="var(--ff-mono)" w:cs="Courier New"/>
+          <w:sz w:val="20"/>
+          <w:szCs w:val="20"/>
+          <w:bdr w:val="none" w:sz="0" w:space="0" w:color="auto" w:frame="1"/>
+          <w:lang w:eastAsia="en-IN"/>
+        </w:rPr>
+        <w:tab/>
+      </w:r>
+      <w:r>
+        <w:rPr>
+          <w:rFonts w:ascii="var(--ff-mono)" w:eastAsia="Times New Roman" w:hAnsi="var(--ff-mono)" w:cs="Courier New"/>
+          <w:sz w:val="20"/>
+          <w:szCs w:val="20"/>
+          <w:bdr w:val="none" w:sz="0" w:space="0" w:color="auto" w:frame="1"/>
+          <w:lang w:eastAsia="en-IN"/>
+        </w:rPr>
+        <w:tab/>
+        <w:t>Under build</w:t>
+      </w:r>
+      <w:r>
+        <w:rPr>
+          <w:rFonts w:ascii="var(--ff-mono)" w:eastAsia="Times New Roman" w:hAnsi="var(--ff-mono)" w:cs="Courier New"/>
+          <w:sz w:val="20"/>
+          <w:szCs w:val="20"/>
+          <w:bdr w:val="none" w:sz="0" w:space="0" w:color="auto" w:frame="1"/>
+          <w:lang w:eastAsia="en-IN"/>
+        </w:rPr>
+        <w:tab/>
+        <w:t>choose</w:t>
+      </w:r>
+    </w:p>
+    <w:p>
+      <w:pPr>
+        <w:rPr>
+          <w:rFonts w:ascii="var(--ff-mono)" w:eastAsia="Times New Roman" w:hAnsi="var(--ff-mono)" w:cs="Courier New"/>
+          <w:sz w:val="20"/>
+          <w:szCs w:val="20"/>
+          <w:bdr w:val="none" w:sz="0" w:space="0" w:color="auto" w:frame="1"/>
+          <w:lang w:eastAsia="en-IN"/>
+        </w:rPr>
+      </w:pPr>
+      <w:r>
+        <w:rPr>
+          <w:rFonts w:ascii="var(--ff-mono)" w:eastAsia="Times New Roman" w:hAnsi="var(--ff-mono)" w:cs="Courier New"/>
+          <w:sz w:val="20"/>
+          <w:szCs w:val="20"/>
+          <w:bdr w:val="none" w:sz="0" w:space="0" w:color="auto" w:frame="1"/>
+          <w:lang w:eastAsia="en-IN"/>
+        </w:rPr>
+        <w:tab/>
+      </w:r>
+      <w:r>
+        <w:rPr>
+          <w:rFonts w:ascii="var(--ff-mono)" w:eastAsia="Times New Roman" w:hAnsi="var(--ff-mono)" w:cs="Courier New"/>
+          <w:sz w:val="20"/>
+          <w:szCs w:val="20"/>
+          <w:bdr w:val="none" w:sz="0" w:space="0" w:color="auto" w:frame="1"/>
+          <w:lang w:eastAsia="en-IN"/>
+        </w:rPr>
+        <w:tab/>
+      </w:r>
+      <w:r>
+        <w:rPr>
+          <w:rFonts w:ascii="var(--ff-mono)" w:eastAsia="Times New Roman" w:hAnsi="var(--ff-mono)" w:cs="Courier New"/>
+          <w:sz w:val="20"/>
+          <w:szCs w:val="20"/>
+          <w:bdr w:val="none" w:sz="0" w:space="0" w:color="auto" w:frame="1"/>
+          <w:lang w:eastAsia="en-IN"/>
+        </w:rPr>
+        <w:tab/>
+        <w:t>Windows batch command</w:t>
+      </w:r>
+    </w:p>
+    <w:p>
+      <w:pPr>
+        <w:rPr>
+          <w:rFonts w:ascii="var(--ff-mono)" w:eastAsia="Times New Roman" w:hAnsi="var(--ff-mono)" w:cs="Courier New"/>
+          <w:sz w:val="20"/>
+          <w:szCs w:val="20"/>
+          <w:bdr w:val="none" w:sz="0" w:space="0" w:color="auto" w:frame="1"/>
+          <w:lang w:eastAsia="en-IN"/>
+        </w:rPr>
+      </w:pPr>
+      <w:r>
+        <w:rPr>
+          <w:rFonts w:ascii="var(--ff-mono)" w:eastAsia="Times New Roman" w:hAnsi="var(--ff-mono)" w:cs="Courier New"/>
+          <w:sz w:val="20"/>
+          <w:szCs w:val="20"/>
+          <w:bdr w:val="none" w:sz="0" w:space="0" w:color="auto" w:frame="1"/>
+          <w:lang w:eastAsia="en-IN"/>
+        </w:rPr>
+        <w:tab/>
+      </w:r>
+      <w:r>
+        <w:rPr>
+          <w:rFonts w:ascii="var(--ff-mono)" w:eastAsia="Times New Roman" w:hAnsi="var(--ff-mono)" w:cs="Courier New"/>
+          <w:sz w:val="20"/>
+          <w:szCs w:val="20"/>
+          <w:bdr w:val="none" w:sz="0" w:space="0" w:color="auto" w:frame="1"/>
+          <w:lang w:eastAsia="en-IN"/>
+        </w:rPr>
+        <w:tab/>
+      </w:r>
+      <w:r>
+        <w:rPr>
+          <w:rFonts w:ascii="var(--ff-mono)" w:eastAsia="Times New Roman" w:hAnsi="var(--ff-mono)" w:cs="Courier New"/>
+          <w:sz w:val="20"/>
+          <w:szCs w:val="20"/>
+          <w:bdr w:val="none" w:sz="0" w:space="0" w:color="auto" w:frame="1"/>
+          <w:lang w:eastAsia="en-IN"/>
+        </w:rPr>
+        <w:tab/>
+      </w:r>
+      <w:r>
+        <w:rPr>
+          <w:rFonts w:ascii="var(--ff-mono)" w:eastAsia="Times New Roman" w:hAnsi="var(--ff-mono)" w:cs="Courier New"/>
+          <w:sz w:val="20"/>
+          <w:szCs w:val="20"/>
+          <w:bdr w:val="none" w:sz="0" w:space="0" w:color="auto" w:frame="1"/>
+          <w:lang w:eastAsia="en-IN"/>
+        </w:rPr>
+        <w:tab/>
+      </w:r>
+      <w:proofErr w:type="spellStart"/>
+      <w:r>
+        <w:rPr>
+          <w:rFonts w:ascii="var(--ff-mono)" w:eastAsia="Times New Roman" w:hAnsi="var(--ff-mono)" w:cs="Courier New"/>
+          <w:sz w:val="20"/>
+          <w:szCs w:val="20"/>
+          <w:bdr w:val="none" w:sz="0" w:space="0" w:color="auto" w:frame="1"/>
+          <w:lang w:eastAsia="en-IN"/>
+        </w:rPr>
+        <w:t>javac</w:t>
+      </w:r>
+      <w:proofErr w:type="spellEnd"/>
+      <w:r>
+        <w:rPr>
+          <w:rFonts w:ascii="var(--ff-mono)" w:eastAsia="Times New Roman" w:hAnsi="var(--ff-mono)" w:cs="Courier New"/>
+          <w:sz w:val="20"/>
+          <w:szCs w:val="20"/>
+          <w:bdr w:val="none" w:sz="0" w:space="0" w:color="auto" w:frame="1"/>
+          <w:lang w:eastAsia="en-IN"/>
+        </w:rPr>
+        <w:t xml:space="preserve"> Munish.java</w:t>
+      </w:r>
+    </w:p>
+    <w:p>
+      <w:pPr>
+        <w:rPr>
+          <w:rFonts w:ascii="var(--ff-mono)" w:eastAsia="Times New Roman" w:hAnsi="var(--ff-mono)" w:cs="Courier New"/>
+          <w:sz w:val="20"/>
+          <w:szCs w:val="20"/>
+          <w:bdr w:val="none" w:sz="0" w:space="0" w:color="auto" w:frame="1"/>
+          <w:lang w:eastAsia="en-IN"/>
+        </w:rPr>
+      </w:pPr>
+      <w:r>
+        <w:rPr>
+          <w:rFonts w:ascii="var(--ff-mono)" w:eastAsia="Times New Roman" w:hAnsi="var(--ff-mono)" w:cs="Courier New"/>
+          <w:sz w:val="20"/>
+          <w:szCs w:val="20"/>
+          <w:bdr w:val="none" w:sz="0" w:space="0" w:color="auto" w:frame="1"/>
+          <w:lang w:eastAsia="en-IN"/>
+        </w:rPr>
+        <w:tab/>
+      </w:r>
+      <w:r>
+        <w:rPr>
+          <w:rFonts w:ascii="var(--ff-mono)" w:eastAsia="Times New Roman" w:hAnsi="var(--ff-mono)" w:cs="Courier New"/>
+          <w:sz w:val="20"/>
+          <w:szCs w:val="20"/>
+          <w:bdr w:val="none" w:sz="0" w:space="0" w:color="auto" w:frame="1"/>
+          <w:lang w:eastAsia="en-IN"/>
+        </w:rPr>
+        <w:tab/>
+      </w:r>
+      <w:r>
+        <w:rPr>
+          <w:rFonts w:ascii="var(--ff-mono)" w:eastAsia="Times New Roman" w:hAnsi="var(--ff-mono)" w:cs="Courier New"/>
+          <w:sz w:val="20"/>
+          <w:szCs w:val="20"/>
+          <w:bdr w:val="none" w:sz="0" w:space="0" w:color="auto" w:frame="1"/>
+          <w:lang w:eastAsia="en-IN"/>
+        </w:rPr>
+        <w:tab/>
+      </w:r>
+      <w:r>
+        <w:rPr>
+          <w:rFonts w:ascii="var(--ff-mono)" w:eastAsia="Times New Roman" w:hAnsi="var(--ff-mono)" w:cs="Courier New"/>
+          <w:sz w:val="20"/>
+          <w:szCs w:val="20"/>
+          <w:bdr w:val="none" w:sz="0" w:space="0" w:color="auto" w:frame="1"/>
+          <w:lang w:eastAsia="en-IN"/>
+        </w:rPr>
+        <w:tab/>
+        <w:t xml:space="preserve">java </w:t>
+      </w:r>
+      <w:proofErr w:type="spellStart"/>
+      <w:r>
+        <w:rPr>
+          <w:rFonts w:ascii="var(--ff-mono)" w:eastAsia="Times New Roman" w:hAnsi="var(--ff-mono)" w:cs="Courier New"/>
+          <w:sz w:val="20"/>
+          <w:szCs w:val="20"/>
+          <w:bdr w:val="none" w:sz="0" w:space="0" w:color="auto" w:frame="1"/>
+          <w:lang w:eastAsia="en-IN"/>
+        </w:rPr>
+        <w:t>Munish</w:t>
+      </w:r>
+      <w:proofErr w:type="spellEnd"/>
+    </w:p>
+    <w:p>
+      <w:pPr>
+        <w:rPr>
+          <w:rFonts w:ascii="var(--ff-mono)" w:eastAsia="Times New Roman" w:hAnsi="var(--ff-mono)" w:cs="Courier New"/>
+          <w:sz w:val="20"/>
+          <w:szCs w:val="20"/>
+          <w:bdr w:val="none" w:sz="0" w:space="0" w:color="auto" w:frame="1"/>
+          <w:lang w:eastAsia="en-IN"/>
+        </w:rPr>
+      </w:pPr>
+    </w:p>
+    <w:p>
+      <w:pPr>
+        <w:rPr>
+          <w:rFonts w:ascii="var(--ff-mono)" w:eastAsia="Times New Roman" w:hAnsi="var(--ff-mono)" w:cs="Courier New"/>
+          <w:sz w:val="20"/>
+          <w:szCs w:val="20"/>
+          <w:bdr w:val="none" w:sz="0" w:space="0" w:color="auto" w:frame="1"/>
+          <w:lang w:eastAsia="en-IN"/>
+        </w:rPr>
+      </w:pPr>
+      <w:r>
+        <w:rPr>
+          <w:rFonts w:ascii="var(--ff-mono)" w:eastAsia="Times New Roman" w:hAnsi="var(--ff-mono)" w:cs="Courier New"/>
+          <w:sz w:val="20"/>
+          <w:szCs w:val="20"/>
+          <w:bdr w:val="none" w:sz="0" w:space="0" w:color="auto" w:frame="1"/>
+          <w:lang w:eastAsia="en-IN"/>
+        </w:rPr>
+        <w:tab/>
+      </w:r>
+      <w:r>
+        <w:rPr>
+          <w:rFonts w:ascii="var(--ff-mono)" w:eastAsia="Times New Roman" w:hAnsi="var(--ff-mono)" w:cs="Courier New"/>
+          <w:sz w:val="20"/>
+          <w:szCs w:val="20"/>
+          <w:bdr w:val="none" w:sz="0" w:space="0" w:color="auto" w:frame="1"/>
+          <w:lang w:eastAsia="en-IN"/>
+        </w:rPr>
+        <w:t>Save</w:t>
+      </w:r>
+    </w:p>
+    <w:p>
+      <w:pPr>
+        <w:rPr>
+          <w:rFonts w:ascii="var(--ff-mono)" w:eastAsia="Times New Roman" w:hAnsi="var(--ff-mono)" w:cs="Courier New"/>
+          <w:sz w:val="20"/>
+          <w:szCs w:val="20"/>
+          <w:bdr w:val="none" w:sz="0" w:space="0" w:color="auto" w:frame="1"/>
+          <w:lang w:eastAsia="en-IN"/>
+        </w:rPr>
+      </w:pPr>
+    </w:p>
+    <w:p>
+      <w:pPr>
+        <w:rPr>
+          <w:rFonts w:ascii="var(--ff-mono)" w:eastAsia="Times New Roman" w:hAnsi="var(--ff-mono)" w:cs="Courier New"/>
+          <w:sz w:val="20"/>
+          <w:szCs w:val="20"/>
+          <w:bdr w:val="none" w:sz="0" w:space="0" w:color="auto" w:frame="1"/>
+          <w:lang w:eastAsia="en-IN"/>
+        </w:rPr>
+      </w:pPr>
+      <w:r>
+        <w:rPr>
+          <w:rFonts w:ascii="var(--ff-mono)" w:eastAsia="Times New Roman" w:hAnsi="var(--ff-mono)" w:cs="Courier New"/>
+          <w:sz w:val="20"/>
+          <w:szCs w:val="20"/>
+          <w:bdr w:val="none" w:sz="0" w:space="0" w:color="auto" w:frame="1"/>
+          <w:lang w:eastAsia="en-IN"/>
+        </w:rPr>
+        <w:tab/>
+        <w:t>Left side, click Build Now</w:t>
+      </w:r>
+    </w:p>
+    <w:p>
+      <w:pPr>
+        <w:rPr>
+          <w:rFonts w:ascii="var(--ff-mono)" w:eastAsia="Times New Roman" w:hAnsi="var(--ff-mono)" w:cs="Courier New"/>
+          <w:sz w:val="20"/>
+          <w:szCs w:val="20"/>
+          <w:bdr w:val="none" w:sz="0" w:space="0" w:color="auto" w:frame="1"/>
+          <w:lang w:eastAsia="en-IN"/>
+        </w:rPr>
+      </w:pPr>
+      <w:r>
+        <w:rPr>
+          <w:rFonts w:ascii="var(--ff-mono)" w:eastAsia="Times New Roman" w:hAnsi="var(--ff-mono)" w:cs="Courier New"/>
+          <w:sz w:val="20"/>
+          <w:szCs w:val="20"/>
+          <w:bdr w:val="none" w:sz="0" w:space="0" w:color="auto" w:frame="1"/>
+          <w:lang w:eastAsia="en-IN"/>
+        </w:rPr>
+        <w:tab/>
+        <w:t>In Build history, build number (#1) will be there. Click that hyperlink</w:t>
+      </w:r>
+    </w:p>
+    <w:p>
+      <w:pPr>
+        <w:rPr>
+          <w:rFonts w:ascii="var(--ff-mono)" w:eastAsia="Times New Roman" w:hAnsi="var(--ff-mono)" w:cs="Courier New"/>
+          <w:sz w:val="20"/>
+          <w:szCs w:val="20"/>
+          <w:bdr w:val="none" w:sz="0" w:space="0" w:color="auto" w:frame="1"/>
+          <w:lang w:eastAsia="en-IN"/>
+        </w:rPr>
+      </w:pPr>
+      <w:r>
+        <w:rPr>
+          <w:rFonts w:ascii="var(--ff-mono)" w:eastAsia="Times New Roman" w:hAnsi="var(--ff-mono)" w:cs="Courier New"/>
+          <w:sz w:val="20"/>
+          <w:szCs w:val="20"/>
+          <w:bdr w:val="none" w:sz="0" w:space="0" w:color="auto" w:frame="1"/>
+          <w:lang w:eastAsia="en-IN"/>
+        </w:rPr>
+        <w:tab/>
+      </w:r>
+      <w:r>
+        <w:rPr>
+          <w:rFonts w:ascii="var(--ff-mono)" w:eastAsia="Times New Roman" w:hAnsi="var(--ff-mono)" w:cs="Courier New"/>
+          <w:sz w:val="20"/>
+          <w:szCs w:val="20"/>
+          <w:bdr w:val="none" w:sz="0" w:space="0" w:color="auto" w:frame="1"/>
+          <w:lang w:eastAsia="en-IN"/>
+        </w:rPr>
+        <w:tab/>
+        <w:t>Console output</w:t>
+      </w:r>
+    </w:p>
+    <w:p>
+      <w:pPr>
+        <w:rPr>
+          <w:rFonts w:ascii="var(--ff-mono)" w:eastAsia="Times New Roman" w:hAnsi="var(--ff-mono)" w:cs="Courier New"/>
+          <w:sz w:val="20"/>
+          <w:szCs w:val="20"/>
+          <w:bdr w:val="none" w:sz="0" w:space="0" w:color="auto" w:frame="1"/>
+          <w:lang w:eastAsia="en-IN"/>
+        </w:rPr>
+      </w:pPr>
+      <w:r>
+        <w:rPr>
+          <w:rFonts w:ascii="var(--ff-mono)" w:eastAsia="Times New Roman" w:hAnsi="var(--ff-mono)" w:cs="Courier New"/>
+          <w:sz w:val="20"/>
+          <w:szCs w:val="20"/>
+          <w:bdr w:val="none" w:sz="0" w:space="0" w:color="auto" w:frame="1"/>
+          <w:lang w:eastAsia="en-IN"/>
+        </w:rPr>
+        <w:tab/>
+      </w:r>
+      <w:r>
+        <w:rPr>
+          <w:rFonts w:ascii="var(--ff-mono)" w:eastAsia="Times New Roman" w:hAnsi="var(--ff-mono)" w:cs="Courier New"/>
+          <w:sz w:val="20"/>
+          <w:szCs w:val="20"/>
+          <w:bdr w:val="none" w:sz="0" w:space="0" w:color="auto" w:frame="1"/>
+          <w:lang w:eastAsia="en-IN"/>
+        </w:rPr>
+        <w:tab/>
+        <w:t>Check the output</w:t>
+      </w:r>
+    </w:p>
+    <w:p>
+      <w:pPr>
+        <w:rPr>
+          <w:rFonts w:ascii="var(--ff-mono)" w:eastAsia="Times New Roman" w:hAnsi="var(--ff-mono)" w:cs="Courier New"/>
+          <w:sz w:val="20"/>
+          <w:szCs w:val="20"/>
+          <w:bdr w:val="none" w:sz="0" w:space="0" w:color="auto" w:frame="1"/>
+          <w:lang w:eastAsia="en-IN"/>
+        </w:rPr>
+      </w:pPr>
+      <w:r>
+        <w:rPr>
+          <w:rFonts w:ascii="var(--ff-mono)" w:eastAsia="Times New Roman" w:hAnsi="var(--ff-mono)" w:cs="Courier New"/>
+          <w:sz w:val="20"/>
+          <w:szCs w:val="20"/>
+          <w:bdr w:val="none" w:sz="0" w:space="0" w:color="auto" w:frame="1"/>
+          <w:lang w:eastAsia="en-IN"/>
+        </w:rPr>
+        <w:tab/>
+      </w:r>
+      <w:r>
+        <w:rPr>
+          <w:rFonts w:ascii="var(--ff-mono)" w:eastAsia="Times New Roman" w:hAnsi="var(--ff-mono)" w:cs="Courier New"/>
+          <w:sz w:val="20"/>
+          <w:szCs w:val="20"/>
+          <w:bdr w:val="none" w:sz="0" w:space="0" w:color="auto" w:frame="1"/>
+          <w:lang w:eastAsia="en-IN"/>
+        </w:rPr>
+        <w:tab/>
+      </w:r>
+      <w:r>
+        <w:rPr>
+          <w:rFonts w:ascii="var(--ff-mono)" w:eastAsia="Times New Roman" w:hAnsi="var(--ff-mono)" w:cs="Courier New"/>
+          <w:sz w:val="20"/>
+          <w:szCs w:val="20"/>
+          <w:bdr w:val="none" w:sz="0" w:space="0" w:color="auto" w:frame="1"/>
+          <w:lang w:eastAsia="en-IN"/>
+        </w:rPr>
+        <w:tab/>
+        <w:t xml:space="preserve">Hello world from </w:t>
+      </w:r>
+      <w:proofErr w:type="spellStart"/>
+      <w:r>
+        <w:rPr>
+          <w:rFonts w:ascii="var(--ff-mono)" w:eastAsia="Times New Roman" w:hAnsi="var(--ff-mono)" w:cs="Courier New"/>
+          <w:sz w:val="20"/>
+          <w:szCs w:val="20"/>
+          <w:bdr w:val="none" w:sz="0" w:space="0" w:color="auto" w:frame="1"/>
+          <w:lang w:eastAsia="en-IN"/>
+        </w:rPr>
+        <w:t>Munish</w:t>
+      </w:r>
+      <w:proofErr w:type="spellEnd"/>
+      <w:r>
+        <w:rPr>
+          <w:rFonts w:ascii="var(--ff-mono)" w:eastAsia="Times New Roman" w:hAnsi="var(--ff-mono)" w:cs="Courier New"/>
+          <w:sz w:val="20"/>
+          <w:szCs w:val="20"/>
+          <w:bdr w:val="none" w:sz="0" w:space="0" w:color="auto" w:frame="1"/>
+          <w:lang w:eastAsia="en-IN"/>
+        </w:rPr>
+        <w:t xml:space="preserve"> Kumar</w:t>
+      </w:r>
+    </w:p>
+    <w:p>
+      <w:pPr>
+        <w:rPr>
+          <w:rFonts w:ascii="var(--ff-mono)" w:eastAsia="Times New Roman" w:hAnsi="var(--ff-mono)" w:cs="Courier New"/>
+          <w:sz w:val="20"/>
+          <w:szCs w:val="20"/>
+          <w:bdr w:val="none" w:sz="0" w:space="0" w:color="auto" w:frame="1"/>
+          <w:lang w:eastAsia="en-IN"/>
+        </w:rPr>
+      </w:pPr>
+    </w:p>
+    <w:p>
+      <w:pPr>
+        <w:rPr>
+          <w:rFonts w:ascii="var(--ff-mono)" w:eastAsia="Times New Roman" w:hAnsi="var(--ff-mono)" w:cs="Courier New"/>
+          <w:sz w:val="20"/>
+          <w:szCs w:val="20"/>
+          <w:bdr w:val="none" w:sz="0" w:space="0" w:color="auto" w:frame="1"/>
+          <w:lang w:eastAsia="en-IN"/>
+        </w:rPr>
+      </w:pPr>
+      <w:r>
+        <w:rPr>
+          <w:rFonts w:ascii="var(--ff-mono)" w:eastAsia="Times New Roman" w:hAnsi="var(--ff-mono)" w:cs="Courier New"/>
+          <w:sz w:val="20"/>
+          <w:szCs w:val="20"/>
+          <w:bdr w:val="none" w:sz="0" w:space="0" w:color="auto" w:frame="1"/>
+          <w:lang w:eastAsia="en-IN"/>
+        </w:rPr>
+        <w:tab/>
+        <w:t>Now change the java code:</w:t>
+      </w:r>
+    </w:p>
+    <w:p>
+      <w:pPr>
+        <w:rPr>
+          <w:rFonts w:ascii="var(--ff-mono)" w:eastAsia="Times New Roman" w:hAnsi="var(--ff-mono)" w:cs="Courier New"/>
+          <w:sz w:val="20"/>
+          <w:szCs w:val="20"/>
+          <w:bdr w:val="none" w:sz="0" w:space="0" w:color="auto" w:frame="1"/>
+          <w:lang w:eastAsia="en-IN"/>
+        </w:rPr>
+      </w:pPr>
+      <w:r>
+        <w:rPr>
+          <w:rFonts w:ascii="var(--ff-mono)" w:eastAsia="Times New Roman" w:hAnsi="var(--ff-mono)" w:cs="Courier New"/>
+          <w:sz w:val="20"/>
+          <w:szCs w:val="20"/>
+          <w:bdr w:val="none" w:sz="0" w:space="0" w:color="auto" w:frame="1"/>
+          <w:lang w:eastAsia="en-IN"/>
+        </w:rPr>
+        <w:tab/>
+      </w:r>
+      <w:r>
+        <w:rPr>
+          <w:rFonts w:ascii="var(--ff-mono)" w:eastAsia="Times New Roman" w:hAnsi="var(--ff-mono)" w:cs="Courier New"/>
+          <w:sz w:val="20"/>
+          <w:szCs w:val="20"/>
+          <w:bdr w:val="none" w:sz="0" w:space="0" w:color="auto" w:frame="1"/>
+          <w:lang w:eastAsia="en-IN"/>
+        </w:rPr>
+        <w:tab/>
+      </w:r>
+      <w:r>
+        <w:rPr>
+          <w:rFonts w:ascii="var(--ff-mono)" w:eastAsia="Times New Roman" w:hAnsi="var(--ff-mono)" w:cs="Courier New"/>
+          <w:sz w:val="20"/>
+          <w:szCs w:val="20"/>
+          <w:bdr w:val="none" w:sz="0" w:space="0" w:color="auto" w:frame="1"/>
+          <w:lang w:eastAsia="en-IN"/>
+        </w:rPr>
+        <w:tab/>
+      </w:r>
+      <w:proofErr w:type="spellStart"/>
+      <w:r>
+        <w:rPr>
+          <w:rFonts w:ascii="var(--ff-mono)" w:eastAsia="Times New Roman" w:hAnsi="var(--ff-mono)" w:cs="Courier New"/>
+          <w:sz w:val="20"/>
+          <w:szCs w:val="20"/>
+          <w:bdr w:val="none" w:sz="0" w:space="0" w:color="auto" w:frame="1"/>
+          <w:lang w:eastAsia="en-IN"/>
+        </w:rPr>
+        <w:t>System.out.println</w:t>
+      </w:r>
+      <w:proofErr w:type="spellEnd"/>
+      <w:r>
+        <w:rPr>
+          <w:rFonts w:ascii="var(--ff-mono)" w:eastAsia="Times New Roman" w:hAnsi="var(--ff-mono)" w:cs="Courier New"/>
+          <w:sz w:val="20"/>
+          <w:szCs w:val="20"/>
+          <w:bdr w:val="none" w:sz="0" w:space="0" w:color="auto" w:frame="1"/>
+          <w:lang w:eastAsia="en-IN"/>
+        </w:rPr>
+        <w:t xml:space="preserve">(“Hello world from </w:t>
+      </w:r>
+      <w:proofErr w:type="spellStart"/>
+      <w:r>
+        <w:rPr>
+          <w:rFonts w:ascii="var(--ff-mono)" w:eastAsia="Times New Roman" w:hAnsi="var(--ff-mono)" w:cs="Courier New"/>
+          <w:sz w:val="20"/>
+          <w:szCs w:val="20"/>
+          <w:bdr w:val="none" w:sz="0" w:space="0" w:color="auto" w:frame="1"/>
+          <w:lang w:eastAsia="en-IN"/>
+        </w:rPr>
+        <w:t>Jagadeeswaran</w:t>
+      </w:r>
+      <w:proofErr w:type="spellEnd"/>
+      <w:r>
+        <w:rPr>
+          <w:rFonts w:ascii="var(--ff-mono)" w:eastAsia="Times New Roman" w:hAnsi="var(--ff-mono)" w:cs="Courier New"/>
+          <w:sz w:val="20"/>
+          <w:szCs w:val="20"/>
+          <w:bdr w:val="none" w:sz="0" w:space="0" w:color="auto" w:frame="1"/>
+          <w:lang w:eastAsia="en-IN"/>
+        </w:rPr>
+        <w:t>, Trivandrum”);</w:t>
+      </w:r>
+    </w:p>
+    <w:p>
+      <w:pPr>
+        <w:rPr>
+          <w:rFonts w:ascii="var(--ff-mono)" w:eastAsia="Times New Roman" w:hAnsi="var(--ff-mono)" w:cs="Courier New"/>
+          <w:sz w:val="20"/>
+          <w:szCs w:val="20"/>
+          <w:bdr w:val="none" w:sz="0" w:space="0" w:color="auto" w:frame="1"/>
+          <w:lang w:eastAsia="en-IN"/>
+        </w:rPr>
+      </w:pPr>
+      <w:r>
+        <w:rPr>
+          <w:rFonts w:ascii="var(--ff-mono)" w:eastAsia="Times New Roman" w:hAnsi="var(--ff-mono)" w:cs="Courier New"/>
+          <w:sz w:val="20"/>
+          <w:szCs w:val="20"/>
+          <w:bdr w:val="none" w:sz="0" w:space="0" w:color="auto" w:frame="1"/>
+          <w:lang w:eastAsia="en-IN"/>
+        </w:rPr>
+        <w:tab/>
+        <w:t>Push the changes to git</w:t>
+      </w:r>
+    </w:p>
+    <w:p>
+      <w:pPr>
+        <w:rPr>
+          <w:rFonts w:ascii="var(--ff-mono)" w:eastAsia="Times New Roman" w:hAnsi="var(--ff-mono)" w:cs="Courier New"/>
+          <w:sz w:val="20"/>
+          <w:szCs w:val="20"/>
+          <w:bdr w:val="none" w:sz="0" w:space="0" w:color="auto" w:frame="1"/>
+          <w:lang w:eastAsia="en-IN"/>
+        </w:rPr>
+      </w:pPr>
+    </w:p>
+    <w:p>
+      <w:pPr>
+        <w:rPr>
+          <w:rFonts w:ascii="var(--ff-mono)" w:eastAsia="Times New Roman" w:hAnsi="var(--ff-mono)" w:cs="Courier New"/>
+          <w:sz w:val="20"/>
+          <w:szCs w:val="20"/>
+          <w:bdr w:val="none" w:sz="0" w:space="0" w:color="auto" w:frame="1"/>
+          <w:lang w:eastAsia="en-IN"/>
+        </w:rPr>
+      </w:pPr>
+      <w:r>
+        <w:rPr>
+          <w:rFonts w:ascii="var(--ff-mono)" w:eastAsia="Times New Roman" w:hAnsi="var(--ff-mono)" w:cs="Courier New"/>
+          <w:sz w:val="20"/>
+          <w:szCs w:val="20"/>
+          <w:bdr w:val="none" w:sz="0" w:space="0" w:color="auto" w:frame="1"/>
+          <w:lang w:eastAsia="en-IN"/>
+        </w:rPr>
+        <w:t>Build now in Jenkins</w:t>
+      </w:r>
+    </w:p>
+    <w:p>
+      <w:pPr>
+        <w:rPr>
+          <w:rFonts w:ascii="var(--ff-mono)" w:eastAsia="Times New Roman" w:hAnsi="var(--ff-mono)" w:cs="Courier New"/>
+          <w:sz w:val="20"/>
+          <w:szCs w:val="20"/>
+          <w:bdr w:val="none" w:sz="0" w:space="0" w:color="auto" w:frame="1"/>
+          <w:lang w:eastAsia="en-IN"/>
+        </w:rPr>
+      </w:pPr>
+      <w:r>
+        <w:rPr>
+          <w:rFonts w:ascii="var(--ff-mono)" w:eastAsia="Times New Roman" w:hAnsi="var(--ff-mono)" w:cs="Courier New"/>
+          <w:sz w:val="20"/>
+          <w:szCs w:val="20"/>
+          <w:bdr w:val="none" w:sz="0" w:space="0" w:color="auto" w:frame="1"/>
+          <w:lang w:eastAsia="en-IN"/>
+        </w:rPr>
+        <w:tab/>
+        <w:t>Check the output in console.</w:t>
+      </w:r>
+    </w:p>
+    <w:p>
+      <w:pPr>
+        <w:rPr>
+          <w:rFonts w:ascii="var(--ff-mono)" w:eastAsia="Times New Roman" w:hAnsi="var(--ff-mono)" w:cs="Courier New"/>
+          <w:sz w:val="20"/>
+          <w:szCs w:val="20"/>
+          <w:bdr w:val="none" w:sz="0" w:space="0" w:color="auto" w:frame="1"/>
+          <w:lang w:eastAsia="en-IN"/>
+        </w:rPr>
+      </w:pPr>
     </w:p>
     <w:p>
       <w:pPr>
@@ -4693,6 +6947,95 @@
       </w:pPr>
     </w:lvl>
     <w:lvl w:ilvl="2" w:tplc="4009001B">
+      <w:start w:val="1"/>
+      <w:numFmt w:val="lowerRoman"/>
+      <w:lvlText w:val="%3."/>
+      <w:lvlJc w:val="right"/>
+      <w:pPr>
+        <w:ind w:left="2160" w:hanging="180"/>
+      </w:pPr>
+    </w:lvl>
+    <w:lvl w:ilvl="3" w:tplc="4009000F" w:tentative="1">
+      <w:start w:val="1"/>
+      <w:numFmt w:val="decimal"/>
+      <w:lvlText w:val="%4."/>
+      <w:lvlJc w:val="left"/>
+      <w:pPr>
+        <w:ind w:left="2880" w:hanging="360"/>
+      </w:pPr>
+    </w:lvl>
+    <w:lvl w:ilvl="4" w:tplc="40090019" w:tentative="1">
+      <w:start w:val="1"/>
+      <w:numFmt w:val="lowerLetter"/>
+      <w:lvlText w:val="%5."/>
+      <w:lvlJc w:val="left"/>
+      <w:pPr>
+        <w:ind w:left="3600" w:hanging="360"/>
+      </w:pPr>
+    </w:lvl>
+    <w:lvl w:ilvl="5" w:tplc="4009001B" w:tentative="1">
+      <w:start w:val="1"/>
+      <w:numFmt w:val="lowerRoman"/>
+      <w:lvlText w:val="%6."/>
+      <w:lvlJc w:val="right"/>
+      <w:pPr>
+        <w:ind w:left="4320" w:hanging="180"/>
+      </w:pPr>
+    </w:lvl>
+    <w:lvl w:ilvl="6" w:tplc="4009000F" w:tentative="1">
+      <w:start w:val="1"/>
+      <w:numFmt w:val="decimal"/>
+      <w:lvlText w:val="%7."/>
+      <w:lvlJc w:val="left"/>
+      <w:pPr>
+        <w:ind w:left="5040" w:hanging="360"/>
+      </w:pPr>
+    </w:lvl>
+    <w:lvl w:ilvl="7" w:tplc="40090019" w:tentative="1">
+      <w:start w:val="1"/>
+      <w:numFmt w:val="lowerLetter"/>
+      <w:lvlText w:val="%8."/>
+      <w:lvlJc w:val="left"/>
+      <w:pPr>
+        <w:ind w:left="5760" w:hanging="360"/>
+      </w:pPr>
+    </w:lvl>
+    <w:lvl w:ilvl="8" w:tplc="4009001B" w:tentative="1">
+      <w:start w:val="1"/>
+      <w:numFmt w:val="lowerRoman"/>
+      <w:lvlText w:val="%9."/>
+      <w:lvlJc w:val="right"/>
+      <w:pPr>
+        <w:ind w:left="6480" w:hanging="180"/>
+      </w:pPr>
+    </w:lvl>
+  </w:abstractNum>
+  <w:abstractNum w:abstractNumId="10" w15:restartNumberingAfterBreak="0">
+    <w:nsid w:val="7BAA7432"/>
+    <w:multiLevelType w:val="hybridMultilevel"/>
+    <w:tmpl w:val="0662581A"/>
+    <w:lvl w:ilvl="0" w:tplc="40090011">
+      <w:start w:val="1"/>
+      <w:numFmt w:val="decimal"/>
+      <w:lvlText w:val="%1)"/>
+      <w:lvlJc w:val="left"/>
+      <w:pPr>
+        <w:ind w:left="720" w:hanging="360"/>
+      </w:pPr>
+      <w:rPr>
+        <w:rFonts w:hint="default"/>
+      </w:rPr>
+    </w:lvl>
+    <w:lvl w:ilvl="1" w:tplc="40090019" w:tentative="1">
+      <w:start w:val="1"/>
+      <w:numFmt w:val="lowerLetter"/>
+      <w:lvlText w:val="%2."/>
+      <w:lvlJc w:val="left"/>
+      <w:pPr>
+        <w:ind w:left="1440" w:hanging="360"/>
+      </w:pPr>
+    </w:lvl>
+    <w:lvl w:ilvl="2" w:tplc="4009001B" w:tentative="1">
       <w:start w:val="1"/>
       <w:numFmt w:val="lowerRoman"/>
       <w:lvlText w:val="%3."/>
@@ -4785,6 +7128,9 @@
   </w:num>
   <w:num w:numId="10">
     <w:abstractNumId w:val="0"/>
+  </w:num>
+  <w:num w:numId="11">
+    <w:abstractNumId w:val="10"/>
   </w:num>
   <w:numIdMacAtCleanup w:val="3"/>
 </w:numbering>
